--- a/Мат_Стат/Lab1/Lab1.docx
+++ b/Мат_Стат/Lab1/Lab1.docx
@@ -1,6 +1,6 @@
 
 <file path=word/document.xml><?xml version="1.0" encoding="utf-8"?>
-<w:document xmlns:wpc="http://schemas.microsoft.com/office/word/2010/wordprocessingCanvas" xmlns:cx="http://schemas.microsoft.com/office/drawing/2014/chartex" xmlns:cx1="http://schemas.microsoft.com/office/drawing/2015/9/8/chartex" xmlns:cx2="http://schemas.microsoft.com/office/drawing/2015/10/21/chartex" xmlns:cx3="http://schemas.microsoft.com/office/drawing/2016/5/9/chartex" xmlns:cx4="http://schemas.microsoft.com/office/drawing/2016/5/10/chartex" xmlns:cx5="http://schemas.microsoft.com/office/drawing/2016/5/11/chartex" xmlns:cx6="http://schemas.microsoft.com/office/drawing/2016/5/12/chartex" xmlns:cx7="http://schemas.microsoft.com/office/drawing/2016/5/13/chartex" xmlns:cx8="http://schemas.microsoft.com/office/drawing/2016/5/14/chartex" xmlns:mc="http://schemas.openxmlformats.org/markup-compatibility/2006" xmlns:aink="http://schemas.microsoft.com/office/drawing/2016/ink" xmlns:am3d="http://schemas.microsoft.com/office/drawing/2017/model3d" xmlns:o="urn:schemas-microsoft-com:office:office" xmlns:r="http://schemas.openxmlformats.org/officeDocument/2006/relationships" xmlns:m="http://schemas.openxmlformats.org/officeDocument/2006/math" xmlns:v="urn:schemas-microsoft-com:vml" xmlns:wp14="http://schemas.microsoft.com/office/word/2010/wordprocessingDrawing" xmlns:wp="http://schemas.openxmlformats.org/drawingml/2006/wordprocessingDrawing" xmlns:w10="urn:schemas-microsoft-com:office:word" xmlns:w="http://schemas.openxmlformats.org/wordprocessingml/2006/main" xmlns:w14="http://schemas.microsoft.com/office/word/2010/wordml" xmlns:w15="http://schemas.microsoft.com/office/word/2012/wordml" xmlns:w16cex="http://schemas.microsoft.com/office/word/2018/wordml/cex" xmlns:w16cid="http://schemas.microsoft.com/office/word/2016/wordml/cid" xmlns:w16="http://schemas.microsoft.com/office/word/2018/wordml" xmlns:w16se="http://schemas.microsoft.com/office/word/2015/wordml/symex" xmlns:wpg="http://schemas.microsoft.com/office/word/2010/wordprocessingGroup" xmlns:wpi="http://schemas.microsoft.com/office/word/2010/wordprocessingInk" xmlns:wne="http://schemas.microsoft.com/office/word/2006/wordml" xmlns:wps="http://schemas.microsoft.com/office/word/2010/wordprocessingShape" mc:Ignorable="w14 w15 w16se w16cid w16 w16cex wp14">
+<w:document xmlns:wpc="http://schemas.microsoft.com/office/word/2010/wordprocessingCanvas" xmlns:cx="http://schemas.microsoft.com/office/drawing/2014/chartex" xmlns:cx1="http://schemas.microsoft.com/office/drawing/2015/9/8/chartex" xmlns:mc="http://schemas.openxmlformats.org/markup-compatibility/2006" xmlns:o="urn:schemas-microsoft-com:office:office" xmlns:r="http://schemas.openxmlformats.org/officeDocument/2006/relationships" xmlns:m="http://schemas.openxmlformats.org/officeDocument/2006/math" xmlns:v="urn:schemas-microsoft-com:vml" xmlns:wp14="http://schemas.microsoft.com/office/word/2010/wordprocessingDrawing" xmlns:wp="http://schemas.openxmlformats.org/drawingml/2006/wordprocessingDrawing" xmlns:w10="urn:schemas-microsoft-com:office:word" xmlns:w="http://schemas.openxmlformats.org/wordprocessingml/2006/main" xmlns:w14="http://schemas.microsoft.com/office/word/2010/wordml" xmlns:w15="http://schemas.microsoft.com/office/word/2012/wordml" xmlns:w16se="http://schemas.microsoft.com/office/word/2015/wordml/symex" xmlns:wpg="http://schemas.microsoft.com/office/word/2010/wordprocessingGroup" xmlns:wpi="http://schemas.microsoft.com/office/word/2010/wordprocessingInk" xmlns:wne="http://schemas.microsoft.com/office/word/2006/wordml" xmlns:wps="http://schemas.microsoft.com/office/word/2010/wordprocessingShape" mc:Ignorable="w14 w15 w16se wp14">
   <w:body>
     <w:p>
       <w:pPr>
@@ -298,7 +298,7 @@
           <w:szCs w:val="28"/>
           <w:lang w:eastAsia="en-US"/>
         </w:rPr>
-        <w:t>4</w:t>
+        <w:t>6</w:t>
       </w:r>
     </w:p>
     <w:p>
@@ -405,7 +405,16 @@
           <w:szCs w:val="28"/>
           <w:lang w:eastAsia="en-US"/>
         </w:rPr>
-        <w:t>Хохряков Д.А.</w:t>
+        <w:t>Шайхаттаров Д.В</w:t>
+      </w:r>
+      <w:r>
+        <w:rPr>
+          <w:rFonts w:eastAsia="Calibri"/>
+          <w:sz w:val="28"/>
+          <w:szCs w:val="28"/>
+          <w:lang w:eastAsia="en-US"/>
+        </w:rPr>
+        <w:t>.</w:t>
       </w:r>
     </w:p>
     <w:p>
@@ -750,6 +759,30 @@
         <w:contextualSpacing/>
         <w:jc w:val="both"/>
         <w:rPr>
+          <w:color w:val="000000"/>
+          <w:sz w:val="28"/>
+          <w:szCs w:val="28"/>
+        </w:rPr>
+      </w:pPr>
+      <w:r>
+        <w:rPr>
+          <w:color w:val="000000"/>
+          <w:sz w:val="28"/>
+          <w:szCs w:val="28"/>
+        </w:rPr>
+        <w:t>Выборка состоит из 50 значений некоторой случайной величины. Построить гистограмму, вычислить выборочное среднее, выборочную дисперсию (исправленную), выборочные медиану и моду.</w:t>
+      </w:r>
+    </w:p>
+    <w:p>
+      <w:pPr>
+        <w:autoSpaceDE w:val="0"/>
+        <w:autoSpaceDN w:val="0"/>
+        <w:adjustRightInd w:val="0"/>
+        <w:spacing w:line="360" w:lineRule="auto"/>
+        <w:ind w:firstLine="851"/>
+        <w:contextualSpacing/>
+        <w:jc w:val="center"/>
+        <w:rPr>
           <w:b/>
           <w:color w:val="000000"/>
           <w:sz w:val="28"/>
@@ -762,54 +795,55 @@
           <w:sz w:val="28"/>
           <w:szCs w:val="28"/>
         </w:rPr>
-        <w:t>Выборка состоит из 50 значений некоторой случайной величины. Построить гистограмму, вычислить выборочное среднее, выборочную дисперсию (исправленную), выборочные медиану и моду.</w:t>
+        <w:t>Вариант 6.</w:t>
       </w:r>
     </w:p>
     <w:tbl>
       <w:tblPr>
         <w:tblStyle w:val="ab"/>
-        <w:tblW w:w="5000" w:type="pct"/>
+        <w:tblW w:w="0" w:type="auto"/>
+        <w:tblInd w:w="-147" w:type="dxa"/>
+        <w:tblLayout w:type="fixed"/>
         <w:tblLook w:val="04A0" w:firstRow="1" w:lastRow="0" w:firstColumn="1" w:lastColumn="0" w:noHBand="0" w:noVBand="1"/>
       </w:tblPr>
       <w:tblGrid>
-        <w:gridCol w:w="1576"/>
-        <w:gridCol w:w="783"/>
-        <w:gridCol w:w="785"/>
-        <w:gridCol w:w="783"/>
-        <w:gridCol w:w="785"/>
-        <w:gridCol w:w="783"/>
-        <w:gridCol w:w="785"/>
-        <w:gridCol w:w="783"/>
-        <w:gridCol w:w="785"/>
-        <w:gridCol w:w="783"/>
-        <w:gridCol w:w="785"/>
-        <w:gridCol w:w="779"/>
+        <w:gridCol w:w="1467"/>
+        <w:gridCol w:w="729"/>
+        <w:gridCol w:w="730"/>
+        <w:gridCol w:w="729"/>
+        <w:gridCol w:w="730"/>
+        <w:gridCol w:w="729"/>
+        <w:gridCol w:w="730"/>
+        <w:gridCol w:w="729"/>
+        <w:gridCol w:w="730"/>
+        <w:gridCol w:w="729"/>
+        <w:gridCol w:w="730"/>
+        <w:gridCol w:w="730"/>
       </w:tblGrid>
       <w:tr>
         <w:tc>
           <w:tcPr>
-            <w:tcW w:w="773" w:type="pct"/>
-          </w:tcPr>
-          <w:p>
-            <w:pPr>
-              <w:autoSpaceDE w:val="0"/>
-              <w:autoSpaceDN w:val="0"/>
-              <w:adjustRightInd w:val="0"/>
-              <w:contextualSpacing/>
-              <w:jc w:val="both"/>
-              <w:rPr>
-                <w:rFonts w:ascii="Times New Roman" w:hAnsi="Times New Roman" w:cs="Times New Roman"/>
-                <w:color w:val="000000"/>
-                <w:sz w:val="18"/>
-                <w:szCs w:val="18"/>
-              </w:rPr>
-            </w:pPr>
-            <w:r>
-              <w:rPr>
-                <w:rFonts w:ascii="Times New Roman" w:hAnsi="Times New Roman" w:cs="Times New Roman"/>
-                <w:color w:val="000000"/>
-                <w:sz w:val="18"/>
-                <w:szCs w:val="18"/>
+            <w:tcW w:w="1467" w:type="dxa"/>
+          </w:tcPr>
+          <w:p>
+            <w:pPr>
+              <w:autoSpaceDE w:val="0"/>
+              <w:autoSpaceDN w:val="0"/>
+              <w:adjustRightInd w:val="0"/>
+              <w:jc w:val="both"/>
+              <w:rPr>
+                <w:rFonts w:cs="Times New Roman"/>
+                <w:color w:val="000000"/>
+                <w:sz w:val="20"/>
+                <w:szCs w:val="20"/>
+              </w:rPr>
+            </w:pPr>
+            <w:r>
+              <w:rPr>
+                <w:rFonts w:cs="Times New Roman"/>
+                <w:color w:val="000000"/>
+                <w:sz w:val="20"/>
+                <w:szCs w:val="20"/>
               </w:rPr>
               <w:t>№ наблюдения</w:t>
             </w:r>
@@ -817,28 +851,27 @@
         </w:tc>
         <w:tc>
           <w:tcPr>
-            <w:tcW w:w="384" w:type="pct"/>
-          </w:tcPr>
-          <w:p>
-            <w:pPr>
-              <w:autoSpaceDE w:val="0"/>
-              <w:autoSpaceDN w:val="0"/>
-              <w:adjustRightInd w:val="0"/>
-              <w:contextualSpacing/>
-              <w:jc w:val="both"/>
-              <w:rPr>
-                <w:rFonts w:ascii="Times New Roman" w:hAnsi="Times New Roman" w:cs="Times New Roman"/>
-                <w:color w:val="000000"/>
-                <w:sz w:val="18"/>
-                <w:szCs w:val="18"/>
-              </w:rPr>
-            </w:pPr>
-            <w:r>
-              <w:rPr>
-                <w:rFonts w:ascii="Times New Roman" w:hAnsi="Times New Roman" w:cs="Times New Roman"/>
-                <w:color w:val="000000"/>
-                <w:sz w:val="18"/>
-                <w:szCs w:val="18"/>
+            <w:tcW w:w="729" w:type="dxa"/>
+          </w:tcPr>
+          <w:p>
+            <w:pPr>
+              <w:autoSpaceDE w:val="0"/>
+              <w:autoSpaceDN w:val="0"/>
+              <w:adjustRightInd w:val="0"/>
+              <w:jc w:val="both"/>
+              <w:rPr>
+                <w:rFonts w:cs="Times New Roman"/>
+                <w:color w:val="000000"/>
+                <w:sz w:val="20"/>
+                <w:szCs w:val="20"/>
+              </w:rPr>
+            </w:pPr>
+            <w:r>
+              <w:rPr>
+                <w:rFonts w:cs="Times New Roman"/>
+                <w:color w:val="000000"/>
+                <w:sz w:val="20"/>
+                <w:szCs w:val="20"/>
               </w:rPr>
               <w:t>1</w:t>
             </w:r>
@@ -846,28 +879,27 @@
         </w:tc>
         <w:tc>
           <w:tcPr>
-            <w:tcW w:w="385" w:type="pct"/>
-          </w:tcPr>
-          <w:p>
-            <w:pPr>
-              <w:autoSpaceDE w:val="0"/>
-              <w:autoSpaceDN w:val="0"/>
-              <w:adjustRightInd w:val="0"/>
-              <w:contextualSpacing/>
-              <w:jc w:val="both"/>
-              <w:rPr>
-                <w:rFonts w:ascii="Times New Roman" w:hAnsi="Times New Roman" w:cs="Times New Roman"/>
-                <w:color w:val="000000"/>
-                <w:sz w:val="18"/>
-                <w:szCs w:val="18"/>
-              </w:rPr>
-            </w:pPr>
-            <w:r>
-              <w:rPr>
-                <w:rFonts w:ascii="Times New Roman" w:hAnsi="Times New Roman" w:cs="Times New Roman"/>
-                <w:color w:val="000000"/>
-                <w:sz w:val="18"/>
-                <w:szCs w:val="18"/>
+            <w:tcW w:w="730" w:type="dxa"/>
+          </w:tcPr>
+          <w:p>
+            <w:pPr>
+              <w:autoSpaceDE w:val="0"/>
+              <w:autoSpaceDN w:val="0"/>
+              <w:adjustRightInd w:val="0"/>
+              <w:jc w:val="both"/>
+              <w:rPr>
+                <w:rFonts w:cs="Times New Roman"/>
+                <w:color w:val="000000"/>
+                <w:sz w:val="20"/>
+                <w:szCs w:val="20"/>
+              </w:rPr>
+            </w:pPr>
+            <w:r>
+              <w:rPr>
+                <w:rFonts w:cs="Times New Roman"/>
+                <w:color w:val="000000"/>
+                <w:sz w:val="20"/>
+                <w:szCs w:val="20"/>
               </w:rPr>
               <w:t>2</w:t>
             </w:r>
@@ -875,28 +907,27 @@
         </w:tc>
         <w:tc>
           <w:tcPr>
-            <w:tcW w:w="384" w:type="pct"/>
-          </w:tcPr>
-          <w:p>
-            <w:pPr>
-              <w:autoSpaceDE w:val="0"/>
-              <w:autoSpaceDN w:val="0"/>
-              <w:adjustRightInd w:val="0"/>
-              <w:contextualSpacing/>
-              <w:jc w:val="both"/>
-              <w:rPr>
-                <w:rFonts w:ascii="Times New Roman" w:hAnsi="Times New Roman" w:cs="Times New Roman"/>
-                <w:color w:val="000000"/>
-                <w:sz w:val="18"/>
-                <w:szCs w:val="18"/>
-              </w:rPr>
-            </w:pPr>
-            <w:r>
-              <w:rPr>
-                <w:rFonts w:ascii="Times New Roman" w:hAnsi="Times New Roman" w:cs="Times New Roman"/>
-                <w:color w:val="000000"/>
-                <w:sz w:val="18"/>
-                <w:szCs w:val="18"/>
+            <w:tcW w:w="729" w:type="dxa"/>
+          </w:tcPr>
+          <w:p>
+            <w:pPr>
+              <w:autoSpaceDE w:val="0"/>
+              <w:autoSpaceDN w:val="0"/>
+              <w:adjustRightInd w:val="0"/>
+              <w:jc w:val="both"/>
+              <w:rPr>
+                <w:rFonts w:cs="Times New Roman"/>
+                <w:color w:val="000000"/>
+                <w:sz w:val="20"/>
+                <w:szCs w:val="20"/>
+              </w:rPr>
+            </w:pPr>
+            <w:r>
+              <w:rPr>
+                <w:rFonts w:cs="Times New Roman"/>
+                <w:color w:val="000000"/>
+                <w:sz w:val="20"/>
+                <w:szCs w:val="20"/>
               </w:rPr>
               <w:t>3</w:t>
             </w:r>
@@ -904,28 +935,27 @@
         </w:tc>
         <w:tc>
           <w:tcPr>
-            <w:tcW w:w="385" w:type="pct"/>
-          </w:tcPr>
-          <w:p>
-            <w:pPr>
-              <w:autoSpaceDE w:val="0"/>
-              <w:autoSpaceDN w:val="0"/>
-              <w:adjustRightInd w:val="0"/>
-              <w:contextualSpacing/>
-              <w:jc w:val="both"/>
-              <w:rPr>
-                <w:rFonts w:ascii="Times New Roman" w:hAnsi="Times New Roman" w:cs="Times New Roman"/>
-                <w:color w:val="000000"/>
-                <w:sz w:val="18"/>
-                <w:szCs w:val="18"/>
-              </w:rPr>
-            </w:pPr>
-            <w:r>
-              <w:rPr>
-                <w:rFonts w:ascii="Times New Roman" w:hAnsi="Times New Roman" w:cs="Times New Roman"/>
-                <w:color w:val="000000"/>
-                <w:sz w:val="18"/>
-                <w:szCs w:val="18"/>
+            <w:tcW w:w="730" w:type="dxa"/>
+          </w:tcPr>
+          <w:p>
+            <w:pPr>
+              <w:autoSpaceDE w:val="0"/>
+              <w:autoSpaceDN w:val="0"/>
+              <w:adjustRightInd w:val="0"/>
+              <w:jc w:val="both"/>
+              <w:rPr>
+                <w:rFonts w:cs="Times New Roman"/>
+                <w:color w:val="000000"/>
+                <w:sz w:val="20"/>
+                <w:szCs w:val="20"/>
+              </w:rPr>
+            </w:pPr>
+            <w:r>
+              <w:rPr>
+                <w:rFonts w:cs="Times New Roman"/>
+                <w:color w:val="000000"/>
+                <w:sz w:val="20"/>
+                <w:szCs w:val="20"/>
               </w:rPr>
               <w:t>4</w:t>
             </w:r>
@@ -933,28 +963,27 @@
         </w:tc>
         <w:tc>
           <w:tcPr>
-            <w:tcW w:w="384" w:type="pct"/>
-          </w:tcPr>
-          <w:p>
-            <w:pPr>
-              <w:autoSpaceDE w:val="0"/>
-              <w:autoSpaceDN w:val="0"/>
-              <w:adjustRightInd w:val="0"/>
-              <w:contextualSpacing/>
-              <w:jc w:val="both"/>
-              <w:rPr>
-                <w:rFonts w:ascii="Times New Roman" w:hAnsi="Times New Roman" w:cs="Times New Roman"/>
-                <w:color w:val="000000"/>
-                <w:sz w:val="18"/>
-                <w:szCs w:val="18"/>
-              </w:rPr>
-            </w:pPr>
-            <w:r>
-              <w:rPr>
-                <w:rFonts w:ascii="Times New Roman" w:hAnsi="Times New Roman" w:cs="Times New Roman"/>
-                <w:color w:val="000000"/>
-                <w:sz w:val="18"/>
-                <w:szCs w:val="18"/>
+            <w:tcW w:w="729" w:type="dxa"/>
+          </w:tcPr>
+          <w:p>
+            <w:pPr>
+              <w:autoSpaceDE w:val="0"/>
+              <w:autoSpaceDN w:val="0"/>
+              <w:adjustRightInd w:val="0"/>
+              <w:jc w:val="both"/>
+              <w:rPr>
+                <w:rFonts w:cs="Times New Roman"/>
+                <w:color w:val="000000"/>
+                <w:sz w:val="20"/>
+                <w:szCs w:val="20"/>
+              </w:rPr>
+            </w:pPr>
+            <w:r>
+              <w:rPr>
+                <w:rFonts w:cs="Times New Roman"/>
+                <w:color w:val="000000"/>
+                <w:sz w:val="20"/>
+                <w:szCs w:val="20"/>
               </w:rPr>
               <w:t>5</w:t>
             </w:r>
@@ -962,28 +991,27 @@
         </w:tc>
         <w:tc>
           <w:tcPr>
-            <w:tcW w:w="385" w:type="pct"/>
-          </w:tcPr>
-          <w:p>
-            <w:pPr>
-              <w:autoSpaceDE w:val="0"/>
-              <w:autoSpaceDN w:val="0"/>
-              <w:adjustRightInd w:val="0"/>
-              <w:contextualSpacing/>
-              <w:jc w:val="both"/>
-              <w:rPr>
-                <w:rFonts w:ascii="Times New Roman" w:hAnsi="Times New Roman" w:cs="Times New Roman"/>
-                <w:color w:val="000000"/>
-                <w:sz w:val="18"/>
-                <w:szCs w:val="18"/>
-              </w:rPr>
-            </w:pPr>
-            <w:r>
-              <w:rPr>
-                <w:rFonts w:ascii="Times New Roman" w:hAnsi="Times New Roman" w:cs="Times New Roman"/>
-                <w:color w:val="000000"/>
-                <w:sz w:val="18"/>
-                <w:szCs w:val="18"/>
+            <w:tcW w:w="730" w:type="dxa"/>
+          </w:tcPr>
+          <w:p>
+            <w:pPr>
+              <w:autoSpaceDE w:val="0"/>
+              <w:autoSpaceDN w:val="0"/>
+              <w:adjustRightInd w:val="0"/>
+              <w:jc w:val="both"/>
+              <w:rPr>
+                <w:rFonts w:cs="Times New Roman"/>
+                <w:color w:val="000000"/>
+                <w:sz w:val="20"/>
+                <w:szCs w:val="20"/>
+              </w:rPr>
+            </w:pPr>
+            <w:r>
+              <w:rPr>
+                <w:rFonts w:cs="Times New Roman"/>
+                <w:color w:val="000000"/>
+                <w:sz w:val="20"/>
+                <w:szCs w:val="20"/>
               </w:rPr>
               <w:t>6</w:t>
             </w:r>
@@ -991,28 +1019,27 @@
         </w:tc>
         <w:tc>
           <w:tcPr>
-            <w:tcW w:w="384" w:type="pct"/>
-          </w:tcPr>
-          <w:p>
-            <w:pPr>
-              <w:autoSpaceDE w:val="0"/>
-              <w:autoSpaceDN w:val="0"/>
-              <w:adjustRightInd w:val="0"/>
-              <w:contextualSpacing/>
-              <w:jc w:val="both"/>
-              <w:rPr>
-                <w:rFonts w:ascii="Times New Roman" w:hAnsi="Times New Roman" w:cs="Times New Roman"/>
-                <w:color w:val="000000"/>
-                <w:sz w:val="18"/>
-                <w:szCs w:val="18"/>
-              </w:rPr>
-            </w:pPr>
-            <w:r>
-              <w:rPr>
-                <w:rFonts w:ascii="Times New Roman" w:hAnsi="Times New Roman" w:cs="Times New Roman"/>
-                <w:color w:val="000000"/>
-                <w:sz w:val="18"/>
-                <w:szCs w:val="18"/>
+            <w:tcW w:w="729" w:type="dxa"/>
+          </w:tcPr>
+          <w:p>
+            <w:pPr>
+              <w:autoSpaceDE w:val="0"/>
+              <w:autoSpaceDN w:val="0"/>
+              <w:adjustRightInd w:val="0"/>
+              <w:jc w:val="both"/>
+              <w:rPr>
+                <w:rFonts w:cs="Times New Roman"/>
+                <w:color w:val="000000"/>
+                <w:sz w:val="20"/>
+                <w:szCs w:val="20"/>
+              </w:rPr>
+            </w:pPr>
+            <w:r>
+              <w:rPr>
+                <w:rFonts w:cs="Times New Roman"/>
+                <w:color w:val="000000"/>
+                <w:sz w:val="20"/>
+                <w:szCs w:val="20"/>
               </w:rPr>
               <w:t>7</w:t>
             </w:r>
@@ -1020,28 +1047,27 @@
         </w:tc>
         <w:tc>
           <w:tcPr>
-            <w:tcW w:w="385" w:type="pct"/>
-          </w:tcPr>
-          <w:p>
-            <w:pPr>
-              <w:autoSpaceDE w:val="0"/>
-              <w:autoSpaceDN w:val="0"/>
-              <w:adjustRightInd w:val="0"/>
-              <w:contextualSpacing/>
-              <w:jc w:val="both"/>
-              <w:rPr>
-                <w:rFonts w:ascii="Times New Roman" w:hAnsi="Times New Roman" w:cs="Times New Roman"/>
-                <w:color w:val="000000"/>
-                <w:sz w:val="18"/>
-                <w:szCs w:val="18"/>
-              </w:rPr>
-            </w:pPr>
-            <w:r>
-              <w:rPr>
-                <w:rFonts w:ascii="Times New Roman" w:hAnsi="Times New Roman" w:cs="Times New Roman"/>
-                <w:color w:val="000000"/>
-                <w:sz w:val="18"/>
-                <w:szCs w:val="18"/>
+            <w:tcW w:w="730" w:type="dxa"/>
+          </w:tcPr>
+          <w:p>
+            <w:pPr>
+              <w:autoSpaceDE w:val="0"/>
+              <w:autoSpaceDN w:val="0"/>
+              <w:adjustRightInd w:val="0"/>
+              <w:jc w:val="both"/>
+              <w:rPr>
+                <w:rFonts w:cs="Times New Roman"/>
+                <w:color w:val="000000"/>
+                <w:sz w:val="20"/>
+                <w:szCs w:val="20"/>
+              </w:rPr>
+            </w:pPr>
+            <w:r>
+              <w:rPr>
+                <w:rFonts w:cs="Times New Roman"/>
+                <w:color w:val="000000"/>
+                <w:sz w:val="20"/>
+                <w:szCs w:val="20"/>
               </w:rPr>
               <w:t>8</w:t>
             </w:r>
@@ -1049,28 +1075,27 @@
         </w:tc>
         <w:tc>
           <w:tcPr>
-            <w:tcW w:w="384" w:type="pct"/>
-          </w:tcPr>
-          <w:p>
-            <w:pPr>
-              <w:autoSpaceDE w:val="0"/>
-              <w:autoSpaceDN w:val="0"/>
-              <w:adjustRightInd w:val="0"/>
-              <w:contextualSpacing/>
-              <w:jc w:val="both"/>
-              <w:rPr>
-                <w:rFonts w:ascii="Times New Roman" w:hAnsi="Times New Roman" w:cs="Times New Roman"/>
-                <w:color w:val="000000"/>
-                <w:sz w:val="18"/>
-                <w:szCs w:val="18"/>
-              </w:rPr>
-            </w:pPr>
-            <w:r>
-              <w:rPr>
-                <w:rFonts w:ascii="Times New Roman" w:hAnsi="Times New Roman" w:cs="Times New Roman"/>
-                <w:color w:val="000000"/>
-                <w:sz w:val="18"/>
-                <w:szCs w:val="18"/>
+            <w:tcW w:w="729" w:type="dxa"/>
+          </w:tcPr>
+          <w:p>
+            <w:pPr>
+              <w:autoSpaceDE w:val="0"/>
+              <w:autoSpaceDN w:val="0"/>
+              <w:adjustRightInd w:val="0"/>
+              <w:jc w:val="both"/>
+              <w:rPr>
+                <w:rFonts w:cs="Times New Roman"/>
+                <w:color w:val="000000"/>
+                <w:sz w:val="20"/>
+                <w:szCs w:val="20"/>
+              </w:rPr>
+            </w:pPr>
+            <w:r>
+              <w:rPr>
+                <w:rFonts w:cs="Times New Roman"/>
+                <w:color w:val="000000"/>
+                <w:sz w:val="20"/>
+                <w:szCs w:val="20"/>
               </w:rPr>
               <w:t>9</w:t>
             </w:r>
@@ -1078,28 +1103,27 @@
         </w:tc>
         <w:tc>
           <w:tcPr>
-            <w:tcW w:w="385" w:type="pct"/>
-          </w:tcPr>
-          <w:p>
-            <w:pPr>
-              <w:autoSpaceDE w:val="0"/>
-              <w:autoSpaceDN w:val="0"/>
-              <w:adjustRightInd w:val="0"/>
-              <w:contextualSpacing/>
-              <w:jc w:val="both"/>
-              <w:rPr>
-                <w:rFonts w:ascii="Times New Roman" w:hAnsi="Times New Roman" w:cs="Times New Roman"/>
-                <w:color w:val="000000"/>
-                <w:sz w:val="18"/>
-                <w:szCs w:val="18"/>
-              </w:rPr>
-            </w:pPr>
-            <w:r>
-              <w:rPr>
-                <w:rFonts w:ascii="Times New Roman" w:hAnsi="Times New Roman" w:cs="Times New Roman"/>
-                <w:color w:val="000000"/>
-                <w:sz w:val="18"/>
-                <w:szCs w:val="18"/>
+            <w:tcW w:w="730" w:type="dxa"/>
+          </w:tcPr>
+          <w:p>
+            <w:pPr>
+              <w:autoSpaceDE w:val="0"/>
+              <w:autoSpaceDN w:val="0"/>
+              <w:adjustRightInd w:val="0"/>
+              <w:jc w:val="both"/>
+              <w:rPr>
+                <w:rFonts w:cs="Times New Roman"/>
+                <w:color w:val="000000"/>
+                <w:sz w:val="20"/>
+                <w:szCs w:val="20"/>
+              </w:rPr>
+            </w:pPr>
+            <w:r>
+              <w:rPr>
+                <w:rFonts w:cs="Times New Roman"/>
+                <w:color w:val="000000"/>
+                <w:sz w:val="20"/>
+                <w:szCs w:val="20"/>
               </w:rPr>
               <w:t>10</w:t>
             </w:r>
@@ -1107,28 +1131,27 @@
         </w:tc>
         <w:tc>
           <w:tcPr>
-            <w:tcW w:w="385" w:type="pct"/>
-          </w:tcPr>
-          <w:p>
-            <w:pPr>
-              <w:autoSpaceDE w:val="0"/>
-              <w:autoSpaceDN w:val="0"/>
-              <w:adjustRightInd w:val="0"/>
-              <w:contextualSpacing/>
-              <w:jc w:val="both"/>
-              <w:rPr>
-                <w:rFonts w:ascii="Times New Roman" w:hAnsi="Times New Roman" w:cs="Times New Roman"/>
-                <w:color w:val="000000"/>
-                <w:sz w:val="18"/>
-                <w:szCs w:val="18"/>
-              </w:rPr>
-            </w:pPr>
-            <w:r>
-              <w:rPr>
-                <w:rFonts w:ascii="Times New Roman" w:hAnsi="Times New Roman" w:cs="Times New Roman"/>
-                <w:color w:val="000000"/>
-                <w:sz w:val="18"/>
-                <w:szCs w:val="18"/>
+            <w:tcW w:w="730" w:type="dxa"/>
+          </w:tcPr>
+          <w:p>
+            <w:pPr>
+              <w:autoSpaceDE w:val="0"/>
+              <w:autoSpaceDN w:val="0"/>
+              <w:adjustRightInd w:val="0"/>
+              <w:jc w:val="both"/>
+              <w:rPr>
+                <w:rFonts w:cs="Times New Roman"/>
+                <w:color w:val="000000"/>
+                <w:sz w:val="20"/>
+                <w:szCs w:val="20"/>
+              </w:rPr>
+            </w:pPr>
+            <w:r>
+              <w:rPr>
+                <w:rFonts w:cs="Times New Roman"/>
+                <w:color w:val="000000"/>
+                <w:sz w:val="20"/>
+                <w:szCs w:val="20"/>
               </w:rPr>
               <w:t>11</w:t>
             </w:r>
@@ -1138,13 +1161,12 @@
               <w:autoSpaceDE w:val="0"/>
               <w:autoSpaceDN w:val="0"/>
               <w:adjustRightInd w:val="0"/>
-              <w:contextualSpacing/>
-              <w:jc w:val="both"/>
-              <w:rPr>
-                <w:rFonts w:ascii="Times New Roman" w:hAnsi="Times New Roman" w:cs="Times New Roman"/>
-                <w:color w:val="000000"/>
-                <w:sz w:val="18"/>
-                <w:szCs w:val="18"/>
+              <w:jc w:val="both"/>
+              <w:rPr>
+                <w:rFonts w:cs="Times New Roman"/>
+                <w:color w:val="000000"/>
+                <w:sz w:val="20"/>
+                <w:szCs w:val="20"/>
               </w:rPr>
             </w:pPr>
           </w:p>
@@ -1153,28 +1175,27 @@
       <w:tr>
         <w:tc>
           <w:tcPr>
-            <w:tcW w:w="773" w:type="pct"/>
-          </w:tcPr>
-          <w:p>
-            <w:pPr>
-              <w:autoSpaceDE w:val="0"/>
-              <w:autoSpaceDN w:val="0"/>
-              <w:adjustRightInd w:val="0"/>
-              <w:contextualSpacing/>
-              <w:jc w:val="both"/>
-              <w:rPr>
-                <w:rFonts w:ascii="Times New Roman" w:hAnsi="Times New Roman" w:cs="Times New Roman"/>
-                <w:color w:val="000000"/>
-                <w:sz w:val="18"/>
-                <w:szCs w:val="18"/>
-              </w:rPr>
-            </w:pPr>
-            <w:r>
-              <w:rPr>
-                <w:rFonts w:ascii="Times New Roman" w:hAnsi="Times New Roman" w:cs="Times New Roman"/>
-                <w:color w:val="000000"/>
-                <w:sz w:val="18"/>
-                <w:szCs w:val="18"/>
+            <w:tcW w:w="1467" w:type="dxa"/>
+          </w:tcPr>
+          <w:p>
+            <w:pPr>
+              <w:autoSpaceDE w:val="0"/>
+              <w:autoSpaceDN w:val="0"/>
+              <w:adjustRightInd w:val="0"/>
+              <w:jc w:val="both"/>
+              <w:rPr>
+                <w:rFonts w:cs="Times New Roman"/>
+                <w:color w:val="000000"/>
+                <w:sz w:val="20"/>
+                <w:szCs w:val="20"/>
+              </w:rPr>
+            </w:pPr>
+            <w:r>
+              <w:rPr>
+                <w:rFonts w:cs="Times New Roman"/>
+                <w:color w:val="000000"/>
+                <w:sz w:val="20"/>
+                <w:szCs w:val="20"/>
               </w:rPr>
               <w:t>Значение Х</w:t>
             </w:r>
@@ -1182,320 +1203,309 @@
         </w:tc>
         <w:tc>
           <w:tcPr>
-            <w:tcW w:w="384" w:type="pct"/>
-          </w:tcPr>
-          <w:p>
-            <w:pPr>
-              <w:autoSpaceDE w:val="0"/>
-              <w:autoSpaceDN w:val="0"/>
-              <w:adjustRightInd w:val="0"/>
-              <w:contextualSpacing/>
-              <w:jc w:val="both"/>
-              <w:rPr>
-                <w:rFonts w:ascii="Times New Roman" w:hAnsi="Times New Roman" w:cs="Times New Roman"/>
-                <w:color w:val="000000"/>
-                <w:sz w:val="18"/>
-                <w:szCs w:val="18"/>
-              </w:rPr>
-            </w:pPr>
-            <w:r>
-              <w:rPr>
-                <w:rFonts w:ascii="Times New Roman" w:hAnsi="Times New Roman" w:cs="Times New Roman"/>
-                <w:color w:val="000000"/>
-                <w:sz w:val="18"/>
-                <w:szCs w:val="18"/>
-              </w:rPr>
-              <w:t>-0.263</w:t>
-            </w:r>
-          </w:p>
-        </w:tc>
-        <w:tc>
-          <w:tcPr>
-            <w:tcW w:w="385" w:type="pct"/>
-          </w:tcPr>
-          <w:p>
-            <w:pPr>
-              <w:autoSpaceDE w:val="0"/>
-              <w:autoSpaceDN w:val="0"/>
-              <w:adjustRightInd w:val="0"/>
-              <w:contextualSpacing/>
-              <w:jc w:val="both"/>
-              <w:rPr>
-                <w:rFonts w:ascii="Times New Roman" w:hAnsi="Times New Roman" w:cs="Times New Roman"/>
-                <w:color w:val="000000"/>
-                <w:sz w:val="18"/>
-                <w:szCs w:val="18"/>
-              </w:rPr>
-            </w:pPr>
-            <w:r>
-              <w:rPr>
-                <w:rFonts w:ascii="Times New Roman" w:hAnsi="Times New Roman" w:cs="Times New Roman"/>
-                <w:color w:val="000000"/>
-                <w:sz w:val="18"/>
-                <w:szCs w:val="18"/>
-              </w:rPr>
-              <w:t>-1.213</w:t>
-            </w:r>
-          </w:p>
-        </w:tc>
-        <w:tc>
-          <w:tcPr>
-            <w:tcW w:w="384" w:type="pct"/>
-          </w:tcPr>
-          <w:p>
-            <w:pPr>
-              <w:autoSpaceDE w:val="0"/>
-              <w:autoSpaceDN w:val="0"/>
-              <w:adjustRightInd w:val="0"/>
-              <w:contextualSpacing/>
-              <w:jc w:val="both"/>
-              <w:rPr>
-                <w:rFonts w:ascii="Times New Roman" w:hAnsi="Times New Roman" w:cs="Times New Roman"/>
-                <w:color w:val="000000"/>
-                <w:sz w:val="18"/>
-                <w:szCs w:val="18"/>
-              </w:rPr>
-            </w:pPr>
-            <w:r>
-              <w:rPr>
-                <w:rFonts w:ascii="Times New Roman" w:hAnsi="Times New Roman" w:cs="Times New Roman"/>
-                <w:color w:val="000000"/>
-                <w:sz w:val="18"/>
-                <w:szCs w:val="18"/>
-              </w:rPr>
-              <w:t>-2.124</w:t>
-            </w:r>
-          </w:p>
-        </w:tc>
-        <w:tc>
-          <w:tcPr>
-            <w:tcW w:w="385" w:type="pct"/>
-          </w:tcPr>
-          <w:p>
-            <w:pPr>
-              <w:autoSpaceDE w:val="0"/>
-              <w:autoSpaceDN w:val="0"/>
-              <w:adjustRightInd w:val="0"/>
-              <w:contextualSpacing/>
-              <w:jc w:val="both"/>
-              <w:rPr>
-                <w:rFonts w:ascii="Times New Roman" w:hAnsi="Times New Roman" w:cs="Times New Roman"/>
-                <w:color w:val="000000"/>
-                <w:sz w:val="18"/>
-                <w:szCs w:val="18"/>
-              </w:rPr>
-            </w:pPr>
-            <w:r>
-              <w:rPr>
-                <w:rFonts w:ascii="Times New Roman" w:hAnsi="Times New Roman" w:cs="Times New Roman"/>
-                <w:color w:val="000000"/>
-                <w:sz w:val="18"/>
-                <w:szCs w:val="18"/>
-              </w:rPr>
-              <w:t>-0.824</w:t>
-            </w:r>
-          </w:p>
-        </w:tc>
-        <w:tc>
-          <w:tcPr>
-            <w:tcW w:w="384" w:type="pct"/>
-          </w:tcPr>
-          <w:p>
-            <w:pPr>
-              <w:autoSpaceDE w:val="0"/>
-              <w:autoSpaceDN w:val="0"/>
-              <w:adjustRightInd w:val="0"/>
-              <w:contextualSpacing/>
-              <w:jc w:val="both"/>
-              <w:rPr>
-                <w:rFonts w:ascii="Times New Roman" w:hAnsi="Times New Roman" w:cs="Times New Roman"/>
-                <w:color w:val="000000"/>
-                <w:sz w:val="18"/>
-                <w:szCs w:val="18"/>
-              </w:rPr>
-            </w:pPr>
-            <w:r>
-              <w:rPr>
-                <w:rFonts w:ascii="Times New Roman" w:hAnsi="Times New Roman" w:cs="Times New Roman"/>
-                <w:color w:val="000000"/>
-                <w:sz w:val="18"/>
-                <w:szCs w:val="18"/>
-              </w:rPr>
-              <w:t>-1.833</w:t>
-            </w:r>
-          </w:p>
-        </w:tc>
-        <w:tc>
-          <w:tcPr>
-            <w:tcW w:w="385" w:type="pct"/>
-          </w:tcPr>
-          <w:p>
-            <w:pPr>
-              <w:autoSpaceDE w:val="0"/>
-              <w:autoSpaceDN w:val="0"/>
-              <w:adjustRightInd w:val="0"/>
-              <w:contextualSpacing/>
-              <w:jc w:val="both"/>
-              <w:rPr>
-                <w:rFonts w:ascii="Times New Roman" w:hAnsi="Times New Roman" w:cs="Times New Roman"/>
-                <w:color w:val="000000"/>
-                <w:sz w:val="18"/>
-                <w:szCs w:val="18"/>
-              </w:rPr>
-            </w:pPr>
-            <w:r>
-              <w:rPr>
-                <w:rFonts w:ascii="Times New Roman" w:hAnsi="Times New Roman" w:cs="Times New Roman"/>
-                <w:color w:val="000000"/>
-                <w:sz w:val="18"/>
-                <w:szCs w:val="18"/>
-              </w:rPr>
-              <w:t>1.022</w:t>
-            </w:r>
-          </w:p>
-        </w:tc>
-        <w:tc>
-          <w:tcPr>
-            <w:tcW w:w="384" w:type="pct"/>
-          </w:tcPr>
-          <w:p>
-            <w:pPr>
-              <w:autoSpaceDE w:val="0"/>
-              <w:autoSpaceDN w:val="0"/>
-              <w:adjustRightInd w:val="0"/>
-              <w:contextualSpacing/>
-              <w:jc w:val="both"/>
-              <w:rPr>
-                <w:rFonts w:ascii="Times New Roman" w:hAnsi="Times New Roman" w:cs="Times New Roman"/>
-                <w:color w:val="000000"/>
-                <w:sz w:val="18"/>
-                <w:szCs w:val="18"/>
-              </w:rPr>
-            </w:pPr>
-            <w:r>
-              <w:rPr>
-                <w:rFonts w:ascii="Times New Roman" w:hAnsi="Times New Roman" w:cs="Times New Roman"/>
-                <w:color w:val="000000"/>
-                <w:sz w:val="18"/>
-                <w:szCs w:val="18"/>
-              </w:rPr>
-              <w:t>-0.107</w:t>
-            </w:r>
-          </w:p>
-        </w:tc>
-        <w:tc>
-          <w:tcPr>
-            <w:tcW w:w="385" w:type="pct"/>
-          </w:tcPr>
-          <w:p>
-            <w:pPr>
-              <w:autoSpaceDE w:val="0"/>
-              <w:autoSpaceDN w:val="0"/>
-              <w:adjustRightInd w:val="0"/>
-              <w:contextualSpacing/>
-              <w:jc w:val="both"/>
-              <w:rPr>
-                <w:rFonts w:ascii="Times New Roman" w:hAnsi="Times New Roman" w:cs="Times New Roman"/>
-                <w:color w:val="000000"/>
-                <w:sz w:val="18"/>
-                <w:szCs w:val="18"/>
-              </w:rPr>
-            </w:pPr>
-            <w:r>
-              <w:rPr>
-                <w:rFonts w:ascii="Times New Roman" w:hAnsi="Times New Roman" w:cs="Times New Roman"/>
-                <w:color w:val="000000"/>
-                <w:sz w:val="18"/>
-                <w:szCs w:val="18"/>
-              </w:rPr>
-              <w:t>-0.018</w:t>
-            </w:r>
-          </w:p>
-        </w:tc>
-        <w:tc>
-          <w:tcPr>
-            <w:tcW w:w="384" w:type="pct"/>
-          </w:tcPr>
-          <w:p>
-            <w:pPr>
-              <w:autoSpaceDE w:val="0"/>
-              <w:autoSpaceDN w:val="0"/>
-              <w:adjustRightInd w:val="0"/>
-              <w:contextualSpacing/>
-              <w:jc w:val="both"/>
-              <w:rPr>
-                <w:rFonts w:ascii="Times New Roman" w:hAnsi="Times New Roman" w:cs="Times New Roman"/>
-                <w:color w:val="000000"/>
-                <w:sz w:val="18"/>
-                <w:szCs w:val="18"/>
-              </w:rPr>
-            </w:pPr>
-            <w:r>
-              <w:rPr>
-                <w:rFonts w:ascii="Times New Roman" w:hAnsi="Times New Roman" w:cs="Times New Roman"/>
-                <w:color w:val="000000"/>
-                <w:sz w:val="18"/>
-                <w:szCs w:val="18"/>
-              </w:rPr>
-              <w:t>-0.664</w:t>
-            </w:r>
-          </w:p>
-        </w:tc>
-        <w:tc>
-          <w:tcPr>
-            <w:tcW w:w="385" w:type="pct"/>
-          </w:tcPr>
-          <w:p>
-            <w:pPr>
-              <w:autoSpaceDE w:val="0"/>
-              <w:autoSpaceDN w:val="0"/>
-              <w:adjustRightInd w:val="0"/>
-              <w:contextualSpacing/>
-              <w:jc w:val="both"/>
-              <w:rPr>
-                <w:rFonts w:ascii="Times New Roman" w:hAnsi="Times New Roman" w:cs="Times New Roman"/>
-                <w:color w:val="000000"/>
-                <w:sz w:val="18"/>
-                <w:szCs w:val="18"/>
-              </w:rPr>
-            </w:pPr>
-            <w:r>
-              <w:rPr>
-                <w:rFonts w:ascii="Times New Roman" w:hAnsi="Times New Roman" w:cs="Times New Roman"/>
-                <w:color w:val="000000"/>
-                <w:sz w:val="18"/>
-                <w:szCs w:val="18"/>
-              </w:rPr>
-              <w:t>3.053</w:t>
-            </w:r>
-          </w:p>
-        </w:tc>
-        <w:tc>
-          <w:tcPr>
-            <w:tcW w:w="385" w:type="pct"/>
-          </w:tcPr>
-          <w:p>
-            <w:pPr>
-              <w:autoSpaceDE w:val="0"/>
-              <w:autoSpaceDN w:val="0"/>
-              <w:adjustRightInd w:val="0"/>
-              <w:contextualSpacing/>
-              <w:jc w:val="both"/>
-              <w:rPr>
-                <w:rFonts w:ascii="Times New Roman" w:hAnsi="Times New Roman" w:cs="Times New Roman"/>
-                <w:color w:val="000000"/>
-                <w:sz w:val="18"/>
-                <w:szCs w:val="18"/>
-              </w:rPr>
-            </w:pPr>
-            <w:r>
-              <w:rPr>
-                <w:rFonts w:ascii="Times New Roman" w:hAnsi="Times New Roman" w:cs="Times New Roman"/>
-                <w:color w:val="000000"/>
-                <w:sz w:val="18"/>
-                <w:szCs w:val="18"/>
-              </w:rPr>
-              <w:t>1.798</w:t>
+            <w:tcW w:w="729" w:type="dxa"/>
+          </w:tcPr>
+          <w:p>
+            <w:pPr>
+              <w:autoSpaceDE w:val="0"/>
+              <w:autoSpaceDN w:val="0"/>
+              <w:adjustRightInd w:val="0"/>
+              <w:jc w:val="both"/>
+              <w:rPr>
+                <w:rFonts w:cs="Times New Roman"/>
+                <w:color w:val="000000"/>
+                <w:sz w:val="20"/>
+                <w:szCs w:val="20"/>
+              </w:rPr>
+            </w:pPr>
+            <w:r>
+              <w:rPr>
+                <w:rFonts w:cs="Times New Roman"/>
+                <w:color w:val="000000"/>
+                <w:sz w:val="20"/>
+                <w:szCs w:val="20"/>
+              </w:rPr>
+              <w:t>-5.65</w:t>
+            </w:r>
+          </w:p>
+        </w:tc>
+        <w:tc>
+          <w:tcPr>
+            <w:tcW w:w="730" w:type="dxa"/>
+          </w:tcPr>
+          <w:p>
+            <w:pPr>
+              <w:autoSpaceDE w:val="0"/>
+              <w:autoSpaceDN w:val="0"/>
+              <w:adjustRightInd w:val="0"/>
+              <w:jc w:val="both"/>
+              <w:rPr>
+                <w:rFonts w:cs="Times New Roman"/>
+                <w:color w:val="000000"/>
+                <w:sz w:val="20"/>
+                <w:szCs w:val="20"/>
+              </w:rPr>
+            </w:pPr>
+            <w:r>
+              <w:rPr>
+                <w:rFonts w:cs="Times New Roman"/>
+                <w:color w:val="000000"/>
+                <w:sz w:val="20"/>
+                <w:szCs w:val="20"/>
+              </w:rPr>
+              <w:t>2.492</w:t>
+            </w:r>
+          </w:p>
+        </w:tc>
+        <w:tc>
+          <w:tcPr>
+            <w:tcW w:w="729" w:type="dxa"/>
+          </w:tcPr>
+          <w:p>
+            <w:pPr>
+              <w:autoSpaceDE w:val="0"/>
+              <w:autoSpaceDN w:val="0"/>
+              <w:adjustRightInd w:val="0"/>
+              <w:jc w:val="both"/>
+              <w:rPr>
+                <w:rFonts w:cs="Times New Roman"/>
+                <w:color w:val="000000"/>
+                <w:sz w:val="20"/>
+                <w:szCs w:val="20"/>
+              </w:rPr>
+            </w:pPr>
+            <w:r>
+              <w:rPr>
+                <w:rFonts w:cs="Times New Roman"/>
+                <w:color w:val="000000"/>
+                <w:sz w:val="20"/>
+                <w:szCs w:val="20"/>
+              </w:rPr>
+              <w:t>-1.634</w:t>
+            </w:r>
+          </w:p>
+        </w:tc>
+        <w:tc>
+          <w:tcPr>
+            <w:tcW w:w="730" w:type="dxa"/>
+          </w:tcPr>
+          <w:p>
+            <w:pPr>
+              <w:autoSpaceDE w:val="0"/>
+              <w:autoSpaceDN w:val="0"/>
+              <w:adjustRightInd w:val="0"/>
+              <w:jc w:val="both"/>
+              <w:rPr>
+                <w:rFonts w:cs="Times New Roman"/>
+                <w:color w:val="000000"/>
+                <w:sz w:val="20"/>
+                <w:szCs w:val="20"/>
+              </w:rPr>
+            </w:pPr>
+            <w:r>
+              <w:rPr>
+                <w:rFonts w:cs="Times New Roman"/>
+                <w:color w:val="000000"/>
+                <w:sz w:val="20"/>
+                <w:szCs w:val="20"/>
+              </w:rPr>
+              <w:t>4.298</w:t>
+            </w:r>
+          </w:p>
+        </w:tc>
+        <w:tc>
+          <w:tcPr>
+            <w:tcW w:w="729" w:type="dxa"/>
+          </w:tcPr>
+          <w:p>
+            <w:pPr>
+              <w:autoSpaceDE w:val="0"/>
+              <w:autoSpaceDN w:val="0"/>
+              <w:adjustRightInd w:val="0"/>
+              <w:jc w:val="both"/>
+              <w:rPr>
+                <w:rFonts w:cs="Times New Roman"/>
+                <w:color w:val="000000"/>
+                <w:sz w:val="20"/>
+                <w:szCs w:val="20"/>
+              </w:rPr>
+            </w:pPr>
+            <w:r>
+              <w:rPr>
+                <w:rFonts w:cs="Times New Roman"/>
+                <w:color w:val="000000"/>
+                <w:sz w:val="20"/>
+                <w:szCs w:val="20"/>
+              </w:rPr>
+              <w:t>-2.39</w:t>
+            </w:r>
+          </w:p>
+        </w:tc>
+        <w:tc>
+          <w:tcPr>
+            <w:tcW w:w="730" w:type="dxa"/>
+          </w:tcPr>
+          <w:p>
+            <w:pPr>
+              <w:autoSpaceDE w:val="0"/>
+              <w:autoSpaceDN w:val="0"/>
+              <w:adjustRightInd w:val="0"/>
+              <w:jc w:val="both"/>
+              <w:rPr>
+                <w:rFonts w:cs="Times New Roman"/>
+                <w:color w:val="000000"/>
+                <w:sz w:val="20"/>
+                <w:szCs w:val="20"/>
+              </w:rPr>
+            </w:pPr>
+            <w:r>
+              <w:rPr>
+                <w:rFonts w:cs="Times New Roman"/>
+                <w:color w:val="000000"/>
+                <w:sz w:val="20"/>
+                <w:szCs w:val="20"/>
+              </w:rPr>
+              <w:t>3.629</w:t>
+            </w:r>
+          </w:p>
+        </w:tc>
+        <w:tc>
+          <w:tcPr>
+            <w:tcW w:w="729" w:type="dxa"/>
+          </w:tcPr>
+          <w:p>
+            <w:pPr>
+              <w:autoSpaceDE w:val="0"/>
+              <w:autoSpaceDN w:val="0"/>
+              <w:adjustRightInd w:val="0"/>
+              <w:jc w:val="both"/>
+              <w:rPr>
+                <w:rFonts w:cs="Times New Roman"/>
+                <w:color w:val="000000"/>
+                <w:sz w:val="20"/>
+                <w:szCs w:val="20"/>
+              </w:rPr>
+            </w:pPr>
+            <w:r>
+              <w:rPr>
+                <w:rFonts w:cs="Times New Roman"/>
+                <w:color w:val="000000"/>
+                <w:sz w:val="20"/>
+                <w:szCs w:val="20"/>
+              </w:rPr>
+              <w:t>2.128</w:t>
+            </w:r>
+          </w:p>
+        </w:tc>
+        <w:tc>
+          <w:tcPr>
+            <w:tcW w:w="730" w:type="dxa"/>
+          </w:tcPr>
+          <w:p>
+            <w:pPr>
+              <w:autoSpaceDE w:val="0"/>
+              <w:autoSpaceDN w:val="0"/>
+              <w:adjustRightInd w:val="0"/>
+              <w:jc w:val="both"/>
+              <w:rPr>
+                <w:rFonts w:cs="Times New Roman"/>
+                <w:color w:val="000000"/>
+                <w:sz w:val="20"/>
+                <w:szCs w:val="20"/>
+              </w:rPr>
+            </w:pPr>
+            <w:r>
+              <w:rPr>
+                <w:rFonts w:cs="Times New Roman"/>
+                <w:color w:val="000000"/>
+                <w:sz w:val="20"/>
+                <w:szCs w:val="20"/>
+              </w:rPr>
+              <w:t>3.072</w:t>
+            </w:r>
+          </w:p>
+        </w:tc>
+        <w:tc>
+          <w:tcPr>
+            <w:tcW w:w="729" w:type="dxa"/>
+          </w:tcPr>
+          <w:p>
+            <w:pPr>
+              <w:autoSpaceDE w:val="0"/>
+              <w:autoSpaceDN w:val="0"/>
+              <w:adjustRightInd w:val="0"/>
+              <w:jc w:val="both"/>
+              <w:rPr>
+                <w:rFonts w:cs="Times New Roman"/>
+                <w:color w:val="000000"/>
+                <w:sz w:val="20"/>
+                <w:szCs w:val="20"/>
+              </w:rPr>
+            </w:pPr>
+            <w:r>
+              <w:rPr>
+                <w:rFonts w:cs="Times New Roman"/>
+                <w:color w:val="000000"/>
+                <w:sz w:val="20"/>
+                <w:szCs w:val="20"/>
+              </w:rPr>
+              <w:t>-0.626</w:t>
+            </w:r>
+          </w:p>
+        </w:tc>
+        <w:tc>
+          <w:tcPr>
+            <w:tcW w:w="730" w:type="dxa"/>
+          </w:tcPr>
+          <w:p>
+            <w:pPr>
+              <w:autoSpaceDE w:val="0"/>
+              <w:autoSpaceDN w:val="0"/>
+              <w:adjustRightInd w:val="0"/>
+              <w:jc w:val="both"/>
+              <w:rPr>
+                <w:rFonts w:cs="Times New Roman"/>
+                <w:color w:val="000000"/>
+                <w:sz w:val="20"/>
+                <w:szCs w:val="20"/>
+              </w:rPr>
+            </w:pPr>
+            <w:r>
+              <w:rPr>
+                <w:rFonts w:cs="Times New Roman"/>
+                <w:color w:val="000000"/>
+                <w:sz w:val="20"/>
+                <w:szCs w:val="20"/>
+              </w:rPr>
+              <w:t>3.484</w:t>
+            </w:r>
+          </w:p>
+        </w:tc>
+        <w:tc>
+          <w:tcPr>
+            <w:tcW w:w="730" w:type="dxa"/>
+          </w:tcPr>
+          <w:p>
+            <w:pPr>
+              <w:autoSpaceDE w:val="0"/>
+              <w:autoSpaceDN w:val="0"/>
+              <w:adjustRightInd w:val="0"/>
+              <w:jc w:val="both"/>
+              <w:rPr>
+                <w:rFonts w:cs="Times New Roman"/>
+                <w:color w:val="000000"/>
+                <w:sz w:val="20"/>
+                <w:szCs w:val="20"/>
+              </w:rPr>
+            </w:pPr>
+            <w:r>
+              <w:rPr>
+                <w:rFonts w:cs="Times New Roman"/>
+                <w:color w:val="000000"/>
+                <w:sz w:val="20"/>
+                <w:szCs w:val="20"/>
+              </w:rPr>
+              <w:t>-0.011</w:t>
             </w:r>
           </w:p>
         </w:tc>
@@ -1503,65 +1513,66 @@
     </w:tbl>
     <w:p>
       <w:pPr>
+        <w:pStyle w:val="a8"/>
         <w:autoSpaceDE w:val="0"/>
         <w:autoSpaceDN w:val="0"/>
         <w:adjustRightInd w:val="0"/>
-        <w:contextualSpacing/>
         <w:jc w:val="both"/>
         <w:rPr>
           <w:color w:val="000000"/>
-          <w:sz w:val="18"/>
-          <w:szCs w:val="18"/>
+          <w:sz w:val="20"/>
+          <w:szCs w:val="20"/>
         </w:rPr>
       </w:pPr>
     </w:p>
     <w:tbl>
       <w:tblPr>
         <w:tblStyle w:val="ab"/>
-        <w:tblW w:w="5000" w:type="pct"/>
+        <w:tblW w:w="9498" w:type="dxa"/>
+        <w:tblInd w:w="-147" w:type="dxa"/>
+        <w:tblLayout w:type="fixed"/>
         <w:tblLook w:val="04A0" w:firstRow="1" w:lastRow="0" w:firstColumn="1" w:lastColumn="0" w:noHBand="0" w:noVBand="1"/>
       </w:tblPr>
       <w:tblGrid>
-        <w:gridCol w:w="611"/>
-        <w:gridCol w:w="736"/>
-        <w:gridCol w:w="738"/>
-        <w:gridCol w:w="738"/>
-        <w:gridCol w:w="738"/>
-        <w:gridCol w:w="738"/>
-        <w:gridCol w:w="738"/>
-        <w:gridCol w:w="738"/>
-        <w:gridCol w:w="738"/>
-        <w:gridCol w:w="738"/>
-        <w:gridCol w:w="738"/>
-        <w:gridCol w:w="738"/>
-        <w:gridCol w:w="738"/>
-        <w:gridCol w:w="730"/>
+        <w:gridCol w:w="568"/>
+        <w:gridCol w:w="686"/>
+        <w:gridCol w:w="687"/>
+        <w:gridCol w:w="687"/>
+        <w:gridCol w:w="687"/>
+        <w:gridCol w:w="687"/>
+        <w:gridCol w:w="687"/>
+        <w:gridCol w:w="687"/>
+        <w:gridCol w:w="687"/>
+        <w:gridCol w:w="687"/>
+        <w:gridCol w:w="687"/>
+        <w:gridCol w:w="687"/>
+        <w:gridCol w:w="687"/>
+        <w:gridCol w:w="687"/>
       </w:tblGrid>
       <w:tr>
         <w:tc>
           <w:tcPr>
-            <w:tcW w:w="299" w:type="pct"/>
-          </w:tcPr>
-          <w:p>
-            <w:pPr>
-              <w:autoSpaceDE w:val="0"/>
-              <w:autoSpaceDN w:val="0"/>
-              <w:adjustRightInd w:val="0"/>
-              <w:contextualSpacing/>
-              <w:jc w:val="both"/>
-              <w:rPr>
-                <w:rFonts w:ascii="Times New Roman" w:hAnsi="Times New Roman" w:cs="Times New Roman"/>
-                <w:color w:val="000000"/>
-                <w:sz w:val="18"/>
-                <w:szCs w:val="18"/>
-              </w:rPr>
-            </w:pPr>
-            <w:r>
-              <w:rPr>
-                <w:rFonts w:ascii="Times New Roman" w:hAnsi="Times New Roman" w:cs="Times New Roman"/>
-                <w:color w:val="000000"/>
-                <w:sz w:val="18"/>
-                <w:szCs w:val="18"/>
+            <w:tcW w:w="568" w:type="dxa"/>
+          </w:tcPr>
+          <w:p>
+            <w:pPr>
+              <w:autoSpaceDE w:val="0"/>
+              <w:autoSpaceDN w:val="0"/>
+              <w:adjustRightInd w:val="0"/>
+              <w:jc w:val="both"/>
+              <w:rPr>
+                <w:rFonts w:cs="Times New Roman"/>
+                <w:color w:val="000000"/>
+                <w:sz w:val="20"/>
+                <w:szCs w:val="20"/>
+              </w:rPr>
+            </w:pPr>
+            <w:r>
+              <w:rPr>
+                <w:rFonts w:cs="Times New Roman"/>
+                <w:color w:val="000000"/>
+                <w:sz w:val="20"/>
+                <w:szCs w:val="20"/>
               </w:rPr>
               <w:t>№</w:t>
             </w:r>
@@ -1569,28 +1580,27 @@
         </w:tc>
         <w:tc>
           <w:tcPr>
-            <w:tcW w:w="361" w:type="pct"/>
-          </w:tcPr>
-          <w:p>
-            <w:pPr>
-              <w:autoSpaceDE w:val="0"/>
-              <w:autoSpaceDN w:val="0"/>
-              <w:adjustRightInd w:val="0"/>
-              <w:contextualSpacing/>
-              <w:jc w:val="both"/>
-              <w:rPr>
-                <w:rFonts w:ascii="Times New Roman" w:hAnsi="Times New Roman" w:cs="Times New Roman"/>
-                <w:color w:val="000000"/>
-                <w:sz w:val="18"/>
-                <w:szCs w:val="18"/>
-              </w:rPr>
-            </w:pPr>
-            <w:r>
-              <w:rPr>
-                <w:rFonts w:ascii="Times New Roman" w:hAnsi="Times New Roman" w:cs="Times New Roman"/>
-                <w:color w:val="000000"/>
-                <w:sz w:val="18"/>
-                <w:szCs w:val="18"/>
+            <w:tcW w:w="686" w:type="dxa"/>
+          </w:tcPr>
+          <w:p>
+            <w:pPr>
+              <w:autoSpaceDE w:val="0"/>
+              <w:autoSpaceDN w:val="0"/>
+              <w:adjustRightInd w:val="0"/>
+              <w:jc w:val="both"/>
+              <w:rPr>
+                <w:rFonts w:cs="Times New Roman"/>
+                <w:color w:val="000000"/>
+                <w:sz w:val="20"/>
+                <w:szCs w:val="20"/>
+              </w:rPr>
+            </w:pPr>
+            <w:r>
+              <w:rPr>
+                <w:rFonts w:cs="Times New Roman"/>
+                <w:color w:val="000000"/>
+                <w:sz w:val="20"/>
+                <w:szCs w:val="20"/>
               </w:rPr>
               <w:t>12</w:t>
             </w:r>
@@ -1598,28 +1608,27 @@
         </w:tc>
         <w:tc>
           <w:tcPr>
-            <w:tcW w:w="362" w:type="pct"/>
-          </w:tcPr>
-          <w:p>
-            <w:pPr>
-              <w:autoSpaceDE w:val="0"/>
-              <w:autoSpaceDN w:val="0"/>
-              <w:adjustRightInd w:val="0"/>
-              <w:contextualSpacing/>
-              <w:jc w:val="both"/>
-              <w:rPr>
-                <w:rFonts w:ascii="Times New Roman" w:hAnsi="Times New Roman" w:cs="Times New Roman"/>
-                <w:color w:val="000000"/>
-                <w:sz w:val="18"/>
-                <w:szCs w:val="18"/>
-              </w:rPr>
-            </w:pPr>
-            <w:r>
-              <w:rPr>
-                <w:rFonts w:ascii="Times New Roman" w:hAnsi="Times New Roman" w:cs="Times New Roman"/>
-                <w:color w:val="000000"/>
-                <w:sz w:val="18"/>
-                <w:szCs w:val="18"/>
+            <w:tcW w:w="687" w:type="dxa"/>
+          </w:tcPr>
+          <w:p>
+            <w:pPr>
+              <w:autoSpaceDE w:val="0"/>
+              <w:autoSpaceDN w:val="0"/>
+              <w:adjustRightInd w:val="0"/>
+              <w:jc w:val="both"/>
+              <w:rPr>
+                <w:rFonts w:cs="Times New Roman"/>
+                <w:color w:val="000000"/>
+                <w:sz w:val="20"/>
+                <w:szCs w:val="20"/>
+              </w:rPr>
+            </w:pPr>
+            <w:r>
+              <w:rPr>
+                <w:rFonts w:cs="Times New Roman"/>
+                <w:color w:val="000000"/>
+                <w:sz w:val="20"/>
+                <w:szCs w:val="20"/>
               </w:rPr>
               <w:t>13</w:t>
             </w:r>
@@ -1627,28 +1636,27 @@
         </w:tc>
         <w:tc>
           <w:tcPr>
-            <w:tcW w:w="362" w:type="pct"/>
-          </w:tcPr>
-          <w:p>
-            <w:pPr>
-              <w:autoSpaceDE w:val="0"/>
-              <w:autoSpaceDN w:val="0"/>
-              <w:adjustRightInd w:val="0"/>
-              <w:contextualSpacing/>
-              <w:jc w:val="both"/>
-              <w:rPr>
-                <w:rFonts w:ascii="Times New Roman" w:hAnsi="Times New Roman" w:cs="Times New Roman"/>
-                <w:color w:val="000000"/>
-                <w:sz w:val="18"/>
-                <w:szCs w:val="18"/>
-              </w:rPr>
-            </w:pPr>
-            <w:r>
-              <w:rPr>
-                <w:rFonts w:ascii="Times New Roman" w:hAnsi="Times New Roman" w:cs="Times New Roman"/>
-                <w:color w:val="000000"/>
-                <w:sz w:val="18"/>
-                <w:szCs w:val="18"/>
+            <w:tcW w:w="687" w:type="dxa"/>
+          </w:tcPr>
+          <w:p>
+            <w:pPr>
+              <w:autoSpaceDE w:val="0"/>
+              <w:autoSpaceDN w:val="0"/>
+              <w:adjustRightInd w:val="0"/>
+              <w:jc w:val="both"/>
+              <w:rPr>
+                <w:rFonts w:cs="Times New Roman"/>
+                <w:color w:val="000000"/>
+                <w:sz w:val="20"/>
+                <w:szCs w:val="20"/>
+              </w:rPr>
+            </w:pPr>
+            <w:r>
+              <w:rPr>
+                <w:rFonts w:cs="Times New Roman"/>
+                <w:color w:val="000000"/>
+                <w:sz w:val="20"/>
+                <w:szCs w:val="20"/>
               </w:rPr>
               <w:t>14</w:t>
             </w:r>
@@ -1656,28 +1664,27 @@
         </w:tc>
         <w:tc>
           <w:tcPr>
-            <w:tcW w:w="362" w:type="pct"/>
-          </w:tcPr>
-          <w:p>
-            <w:pPr>
-              <w:autoSpaceDE w:val="0"/>
-              <w:autoSpaceDN w:val="0"/>
-              <w:adjustRightInd w:val="0"/>
-              <w:contextualSpacing/>
-              <w:jc w:val="both"/>
-              <w:rPr>
-                <w:rFonts w:ascii="Times New Roman" w:hAnsi="Times New Roman" w:cs="Times New Roman"/>
-                <w:color w:val="000000"/>
-                <w:sz w:val="18"/>
-                <w:szCs w:val="18"/>
-              </w:rPr>
-            </w:pPr>
-            <w:r>
-              <w:rPr>
-                <w:rFonts w:ascii="Times New Roman" w:hAnsi="Times New Roman" w:cs="Times New Roman"/>
-                <w:color w:val="000000"/>
-                <w:sz w:val="18"/>
-                <w:szCs w:val="18"/>
+            <w:tcW w:w="687" w:type="dxa"/>
+          </w:tcPr>
+          <w:p>
+            <w:pPr>
+              <w:autoSpaceDE w:val="0"/>
+              <w:autoSpaceDN w:val="0"/>
+              <w:adjustRightInd w:val="0"/>
+              <w:jc w:val="both"/>
+              <w:rPr>
+                <w:rFonts w:cs="Times New Roman"/>
+                <w:color w:val="000000"/>
+                <w:sz w:val="20"/>
+                <w:szCs w:val="20"/>
+              </w:rPr>
+            </w:pPr>
+            <w:r>
+              <w:rPr>
+                <w:rFonts w:cs="Times New Roman"/>
+                <w:color w:val="000000"/>
+                <w:sz w:val="20"/>
+                <w:szCs w:val="20"/>
               </w:rPr>
               <w:t>15</w:t>
             </w:r>
@@ -1685,28 +1692,27 @@
         </w:tc>
         <w:tc>
           <w:tcPr>
-            <w:tcW w:w="362" w:type="pct"/>
-          </w:tcPr>
-          <w:p>
-            <w:pPr>
-              <w:autoSpaceDE w:val="0"/>
-              <w:autoSpaceDN w:val="0"/>
-              <w:adjustRightInd w:val="0"/>
-              <w:contextualSpacing/>
-              <w:jc w:val="both"/>
-              <w:rPr>
-                <w:rFonts w:ascii="Times New Roman" w:hAnsi="Times New Roman" w:cs="Times New Roman"/>
-                <w:color w:val="000000"/>
-                <w:sz w:val="18"/>
-                <w:szCs w:val="18"/>
-              </w:rPr>
-            </w:pPr>
-            <w:r>
-              <w:rPr>
-                <w:rFonts w:ascii="Times New Roman" w:hAnsi="Times New Roman" w:cs="Times New Roman"/>
-                <w:color w:val="000000"/>
-                <w:sz w:val="18"/>
-                <w:szCs w:val="18"/>
+            <w:tcW w:w="687" w:type="dxa"/>
+          </w:tcPr>
+          <w:p>
+            <w:pPr>
+              <w:autoSpaceDE w:val="0"/>
+              <w:autoSpaceDN w:val="0"/>
+              <w:adjustRightInd w:val="0"/>
+              <w:jc w:val="both"/>
+              <w:rPr>
+                <w:rFonts w:cs="Times New Roman"/>
+                <w:color w:val="000000"/>
+                <w:sz w:val="20"/>
+                <w:szCs w:val="20"/>
+              </w:rPr>
+            </w:pPr>
+            <w:r>
+              <w:rPr>
+                <w:rFonts w:cs="Times New Roman"/>
+                <w:color w:val="000000"/>
+                <w:sz w:val="20"/>
+                <w:szCs w:val="20"/>
               </w:rPr>
               <w:t>16</w:t>
             </w:r>
@@ -1714,28 +1720,27 @@
         </w:tc>
         <w:tc>
           <w:tcPr>
-            <w:tcW w:w="362" w:type="pct"/>
-          </w:tcPr>
-          <w:p>
-            <w:pPr>
-              <w:autoSpaceDE w:val="0"/>
-              <w:autoSpaceDN w:val="0"/>
-              <w:adjustRightInd w:val="0"/>
-              <w:contextualSpacing/>
-              <w:jc w:val="both"/>
-              <w:rPr>
-                <w:rFonts w:ascii="Times New Roman" w:hAnsi="Times New Roman" w:cs="Times New Roman"/>
-                <w:color w:val="000000"/>
-                <w:sz w:val="18"/>
-                <w:szCs w:val="18"/>
-              </w:rPr>
-            </w:pPr>
-            <w:r>
-              <w:rPr>
-                <w:rFonts w:ascii="Times New Roman" w:hAnsi="Times New Roman" w:cs="Times New Roman"/>
-                <w:color w:val="000000"/>
-                <w:sz w:val="18"/>
-                <w:szCs w:val="18"/>
+            <w:tcW w:w="687" w:type="dxa"/>
+          </w:tcPr>
+          <w:p>
+            <w:pPr>
+              <w:autoSpaceDE w:val="0"/>
+              <w:autoSpaceDN w:val="0"/>
+              <w:adjustRightInd w:val="0"/>
+              <w:jc w:val="both"/>
+              <w:rPr>
+                <w:rFonts w:cs="Times New Roman"/>
+                <w:color w:val="000000"/>
+                <w:sz w:val="20"/>
+                <w:szCs w:val="20"/>
+              </w:rPr>
+            </w:pPr>
+            <w:r>
+              <w:rPr>
+                <w:rFonts w:cs="Times New Roman"/>
+                <w:color w:val="000000"/>
+                <w:sz w:val="20"/>
+                <w:szCs w:val="20"/>
               </w:rPr>
               <w:t>17</w:t>
             </w:r>
@@ -1743,28 +1748,27 @@
         </w:tc>
         <w:tc>
           <w:tcPr>
-            <w:tcW w:w="362" w:type="pct"/>
-          </w:tcPr>
-          <w:p>
-            <w:pPr>
-              <w:autoSpaceDE w:val="0"/>
-              <w:autoSpaceDN w:val="0"/>
-              <w:adjustRightInd w:val="0"/>
-              <w:contextualSpacing/>
-              <w:jc w:val="both"/>
-              <w:rPr>
-                <w:rFonts w:ascii="Times New Roman" w:hAnsi="Times New Roman" w:cs="Times New Roman"/>
-                <w:color w:val="000000"/>
-                <w:sz w:val="18"/>
-                <w:szCs w:val="18"/>
-              </w:rPr>
-            </w:pPr>
-            <w:r>
-              <w:rPr>
-                <w:rFonts w:ascii="Times New Roman" w:hAnsi="Times New Roman" w:cs="Times New Roman"/>
-                <w:color w:val="000000"/>
-                <w:sz w:val="18"/>
-                <w:szCs w:val="18"/>
+            <w:tcW w:w="687" w:type="dxa"/>
+          </w:tcPr>
+          <w:p>
+            <w:pPr>
+              <w:autoSpaceDE w:val="0"/>
+              <w:autoSpaceDN w:val="0"/>
+              <w:adjustRightInd w:val="0"/>
+              <w:jc w:val="both"/>
+              <w:rPr>
+                <w:rFonts w:cs="Times New Roman"/>
+                <w:color w:val="000000"/>
+                <w:sz w:val="20"/>
+                <w:szCs w:val="20"/>
+              </w:rPr>
+            </w:pPr>
+            <w:r>
+              <w:rPr>
+                <w:rFonts w:cs="Times New Roman"/>
+                <w:color w:val="000000"/>
+                <w:sz w:val="20"/>
+                <w:szCs w:val="20"/>
               </w:rPr>
               <w:t>18</w:t>
             </w:r>
@@ -1772,28 +1776,27 @@
         </w:tc>
         <w:tc>
           <w:tcPr>
-            <w:tcW w:w="362" w:type="pct"/>
-          </w:tcPr>
-          <w:p>
-            <w:pPr>
-              <w:autoSpaceDE w:val="0"/>
-              <w:autoSpaceDN w:val="0"/>
-              <w:adjustRightInd w:val="0"/>
-              <w:contextualSpacing/>
-              <w:jc w:val="both"/>
-              <w:rPr>
-                <w:rFonts w:ascii="Times New Roman" w:hAnsi="Times New Roman" w:cs="Times New Roman"/>
-                <w:color w:val="000000"/>
-                <w:sz w:val="18"/>
-                <w:szCs w:val="18"/>
-              </w:rPr>
-            </w:pPr>
-            <w:r>
-              <w:rPr>
-                <w:rFonts w:ascii="Times New Roman" w:hAnsi="Times New Roman" w:cs="Times New Roman"/>
-                <w:color w:val="000000"/>
-                <w:sz w:val="18"/>
-                <w:szCs w:val="18"/>
+            <w:tcW w:w="687" w:type="dxa"/>
+          </w:tcPr>
+          <w:p>
+            <w:pPr>
+              <w:autoSpaceDE w:val="0"/>
+              <w:autoSpaceDN w:val="0"/>
+              <w:adjustRightInd w:val="0"/>
+              <w:jc w:val="both"/>
+              <w:rPr>
+                <w:rFonts w:cs="Times New Roman"/>
+                <w:color w:val="000000"/>
+                <w:sz w:val="20"/>
+                <w:szCs w:val="20"/>
+              </w:rPr>
+            </w:pPr>
+            <w:r>
+              <w:rPr>
+                <w:rFonts w:cs="Times New Roman"/>
+                <w:color w:val="000000"/>
+                <w:sz w:val="20"/>
+                <w:szCs w:val="20"/>
               </w:rPr>
               <w:t>19</w:t>
             </w:r>
@@ -1801,28 +1804,27 @@
         </w:tc>
         <w:tc>
           <w:tcPr>
-            <w:tcW w:w="362" w:type="pct"/>
-          </w:tcPr>
-          <w:p>
-            <w:pPr>
-              <w:autoSpaceDE w:val="0"/>
-              <w:autoSpaceDN w:val="0"/>
-              <w:adjustRightInd w:val="0"/>
-              <w:contextualSpacing/>
-              <w:jc w:val="both"/>
-              <w:rPr>
-                <w:rFonts w:ascii="Times New Roman" w:hAnsi="Times New Roman" w:cs="Times New Roman"/>
-                <w:color w:val="000000"/>
-                <w:sz w:val="18"/>
-                <w:szCs w:val="18"/>
-              </w:rPr>
-            </w:pPr>
-            <w:r>
-              <w:rPr>
-                <w:rFonts w:ascii="Times New Roman" w:hAnsi="Times New Roman" w:cs="Times New Roman"/>
-                <w:color w:val="000000"/>
-                <w:sz w:val="18"/>
-                <w:szCs w:val="18"/>
+            <w:tcW w:w="687" w:type="dxa"/>
+          </w:tcPr>
+          <w:p>
+            <w:pPr>
+              <w:autoSpaceDE w:val="0"/>
+              <w:autoSpaceDN w:val="0"/>
+              <w:adjustRightInd w:val="0"/>
+              <w:jc w:val="both"/>
+              <w:rPr>
+                <w:rFonts w:cs="Times New Roman"/>
+                <w:color w:val="000000"/>
+                <w:sz w:val="20"/>
+                <w:szCs w:val="20"/>
+              </w:rPr>
+            </w:pPr>
+            <w:r>
+              <w:rPr>
+                <w:rFonts w:cs="Times New Roman"/>
+                <w:color w:val="000000"/>
+                <w:sz w:val="20"/>
+                <w:szCs w:val="20"/>
               </w:rPr>
               <w:t>20</w:t>
             </w:r>
@@ -1830,28 +1832,27 @@
         </w:tc>
         <w:tc>
           <w:tcPr>
-            <w:tcW w:w="362" w:type="pct"/>
-          </w:tcPr>
-          <w:p>
-            <w:pPr>
-              <w:autoSpaceDE w:val="0"/>
-              <w:autoSpaceDN w:val="0"/>
-              <w:adjustRightInd w:val="0"/>
-              <w:contextualSpacing/>
-              <w:jc w:val="both"/>
-              <w:rPr>
-                <w:rFonts w:ascii="Times New Roman" w:hAnsi="Times New Roman" w:cs="Times New Roman"/>
-                <w:color w:val="000000"/>
-                <w:sz w:val="18"/>
-                <w:szCs w:val="18"/>
-              </w:rPr>
-            </w:pPr>
-            <w:r>
-              <w:rPr>
-                <w:rFonts w:ascii="Times New Roman" w:hAnsi="Times New Roman" w:cs="Times New Roman"/>
-                <w:color w:val="000000"/>
-                <w:sz w:val="18"/>
-                <w:szCs w:val="18"/>
+            <w:tcW w:w="687" w:type="dxa"/>
+          </w:tcPr>
+          <w:p>
+            <w:pPr>
+              <w:autoSpaceDE w:val="0"/>
+              <w:autoSpaceDN w:val="0"/>
+              <w:adjustRightInd w:val="0"/>
+              <w:jc w:val="both"/>
+              <w:rPr>
+                <w:rFonts w:cs="Times New Roman"/>
+                <w:color w:val="000000"/>
+                <w:sz w:val="20"/>
+                <w:szCs w:val="20"/>
+              </w:rPr>
+            </w:pPr>
+            <w:r>
+              <w:rPr>
+                <w:rFonts w:cs="Times New Roman"/>
+                <w:color w:val="000000"/>
+                <w:sz w:val="20"/>
+                <w:szCs w:val="20"/>
               </w:rPr>
               <w:t>21</w:t>
             </w:r>
@@ -1859,28 +1860,27 @@
         </w:tc>
         <w:tc>
           <w:tcPr>
-            <w:tcW w:w="362" w:type="pct"/>
-          </w:tcPr>
-          <w:p>
-            <w:pPr>
-              <w:autoSpaceDE w:val="0"/>
-              <w:autoSpaceDN w:val="0"/>
-              <w:adjustRightInd w:val="0"/>
-              <w:contextualSpacing/>
-              <w:jc w:val="both"/>
-              <w:rPr>
-                <w:rFonts w:ascii="Times New Roman" w:hAnsi="Times New Roman" w:cs="Times New Roman"/>
-                <w:color w:val="000000"/>
-                <w:sz w:val="18"/>
-                <w:szCs w:val="18"/>
-              </w:rPr>
-            </w:pPr>
-            <w:r>
-              <w:rPr>
-                <w:rFonts w:ascii="Times New Roman" w:hAnsi="Times New Roman" w:cs="Times New Roman"/>
-                <w:color w:val="000000"/>
-                <w:sz w:val="18"/>
-                <w:szCs w:val="18"/>
+            <w:tcW w:w="687" w:type="dxa"/>
+          </w:tcPr>
+          <w:p>
+            <w:pPr>
+              <w:autoSpaceDE w:val="0"/>
+              <w:autoSpaceDN w:val="0"/>
+              <w:adjustRightInd w:val="0"/>
+              <w:jc w:val="both"/>
+              <w:rPr>
+                <w:rFonts w:cs="Times New Roman"/>
+                <w:color w:val="000000"/>
+                <w:sz w:val="20"/>
+                <w:szCs w:val="20"/>
+              </w:rPr>
+            </w:pPr>
+            <w:r>
+              <w:rPr>
+                <w:rFonts w:cs="Times New Roman"/>
+                <w:color w:val="000000"/>
+                <w:sz w:val="20"/>
+                <w:szCs w:val="20"/>
               </w:rPr>
               <w:t>22</w:t>
             </w:r>
@@ -1888,28 +1888,27 @@
         </w:tc>
         <w:tc>
           <w:tcPr>
-            <w:tcW w:w="362" w:type="pct"/>
-          </w:tcPr>
-          <w:p>
-            <w:pPr>
-              <w:autoSpaceDE w:val="0"/>
-              <w:autoSpaceDN w:val="0"/>
-              <w:adjustRightInd w:val="0"/>
-              <w:contextualSpacing/>
-              <w:jc w:val="both"/>
-              <w:rPr>
-                <w:rFonts w:ascii="Times New Roman" w:hAnsi="Times New Roman" w:cs="Times New Roman"/>
-                <w:color w:val="000000"/>
-                <w:sz w:val="18"/>
-                <w:szCs w:val="18"/>
-              </w:rPr>
-            </w:pPr>
-            <w:r>
-              <w:rPr>
-                <w:rFonts w:ascii="Times New Roman" w:hAnsi="Times New Roman" w:cs="Times New Roman"/>
-                <w:color w:val="000000"/>
-                <w:sz w:val="18"/>
-                <w:szCs w:val="18"/>
+            <w:tcW w:w="687" w:type="dxa"/>
+          </w:tcPr>
+          <w:p>
+            <w:pPr>
+              <w:autoSpaceDE w:val="0"/>
+              <w:autoSpaceDN w:val="0"/>
+              <w:adjustRightInd w:val="0"/>
+              <w:jc w:val="both"/>
+              <w:rPr>
+                <w:rFonts w:cs="Times New Roman"/>
+                <w:color w:val="000000"/>
+                <w:sz w:val="20"/>
+                <w:szCs w:val="20"/>
+              </w:rPr>
+            </w:pPr>
+            <w:r>
+              <w:rPr>
+                <w:rFonts w:cs="Times New Roman"/>
+                <w:color w:val="000000"/>
+                <w:sz w:val="20"/>
+                <w:szCs w:val="20"/>
               </w:rPr>
               <w:t>23</w:t>
             </w:r>
@@ -1917,28 +1916,27 @@
         </w:tc>
         <w:tc>
           <w:tcPr>
-            <w:tcW w:w="362" w:type="pct"/>
-          </w:tcPr>
-          <w:p>
-            <w:pPr>
-              <w:autoSpaceDE w:val="0"/>
-              <w:autoSpaceDN w:val="0"/>
-              <w:adjustRightInd w:val="0"/>
-              <w:contextualSpacing/>
-              <w:jc w:val="both"/>
-              <w:rPr>
-                <w:rFonts w:ascii="Times New Roman" w:hAnsi="Times New Roman" w:cs="Times New Roman"/>
-                <w:color w:val="000000"/>
-                <w:sz w:val="18"/>
-                <w:szCs w:val="18"/>
-              </w:rPr>
-            </w:pPr>
-            <w:r>
-              <w:rPr>
-                <w:rFonts w:ascii="Times New Roman" w:hAnsi="Times New Roman" w:cs="Times New Roman"/>
-                <w:color w:val="000000"/>
-                <w:sz w:val="18"/>
-                <w:szCs w:val="18"/>
+            <w:tcW w:w="687" w:type="dxa"/>
+          </w:tcPr>
+          <w:p>
+            <w:pPr>
+              <w:autoSpaceDE w:val="0"/>
+              <w:autoSpaceDN w:val="0"/>
+              <w:adjustRightInd w:val="0"/>
+              <w:jc w:val="both"/>
+              <w:rPr>
+                <w:rFonts w:cs="Times New Roman"/>
+                <w:color w:val="000000"/>
+                <w:sz w:val="20"/>
+                <w:szCs w:val="20"/>
+              </w:rPr>
+            </w:pPr>
+            <w:r>
+              <w:rPr>
+                <w:rFonts w:cs="Times New Roman"/>
+                <w:color w:val="000000"/>
+                <w:sz w:val="20"/>
+                <w:szCs w:val="20"/>
               </w:rPr>
               <w:t>24</w:t>
             </w:r>
@@ -1948,13 +1946,12 @@
               <w:autoSpaceDE w:val="0"/>
               <w:autoSpaceDN w:val="0"/>
               <w:adjustRightInd w:val="0"/>
-              <w:contextualSpacing/>
-              <w:jc w:val="both"/>
-              <w:rPr>
-                <w:rFonts w:ascii="Times New Roman" w:hAnsi="Times New Roman" w:cs="Times New Roman"/>
-                <w:color w:val="000000"/>
-                <w:sz w:val="18"/>
-                <w:szCs w:val="18"/>
+              <w:jc w:val="both"/>
+              <w:rPr>
+                <w:rFonts w:cs="Times New Roman"/>
+                <w:color w:val="000000"/>
+                <w:sz w:val="20"/>
+                <w:szCs w:val="20"/>
               </w:rPr>
             </w:pPr>
           </w:p>
@@ -1963,28 +1960,27 @@
       <w:tr>
         <w:tc>
           <w:tcPr>
-            <w:tcW w:w="299" w:type="pct"/>
-          </w:tcPr>
-          <w:p>
-            <w:pPr>
-              <w:autoSpaceDE w:val="0"/>
-              <w:autoSpaceDN w:val="0"/>
-              <w:adjustRightInd w:val="0"/>
-              <w:contextualSpacing/>
-              <w:jc w:val="both"/>
-              <w:rPr>
-                <w:rFonts w:ascii="Times New Roman" w:hAnsi="Times New Roman" w:cs="Times New Roman"/>
-                <w:color w:val="000000"/>
-                <w:sz w:val="18"/>
-                <w:szCs w:val="18"/>
-              </w:rPr>
-            </w:pPr>
-            <w:r>
-              <w:rPr>
-                <w:rFonts w:ascii="Times New Roman" w:hAnsi="Times New Roman" w:cs="Times New Roman"/>
-                <w:color w:val="000000"/>
-                <w:sz w:val="18"/>
-                <w:szCs w:val="18"/>
+            <w:tcW w:w="568" w:type="dxa"/>
+          </w:tcPr>
+          <w:p>
+            <w:pPr>
+              <w:autoSpaceDE w:val="0"/>
+              <w:autoSpaceDN w:val="0"/>
+              <w:adjustRightInd w:val="0"/>
+              <w:jc w:val="both"/>
+              <w:rPr>
+                <w:rFonts w:cs="Times New Roman"/>
+                <w:color w:val="000000"/>
+                <w:sz w:val="20"/>
+                <w:szCs w:val="20"/>
+              </w:rPr>
+            </w:pPr>
+            <w:r>
+              <w:rPr>
+                <w:rFonts w:cs="Times New Roman"/>
+                <w:color w:val="000000"/>
+                <w:sz w:val="20"/>
+                <w:szCs w:val="20"/>
               </w:rPr>
               <w:t>Х</w:t>
             </w:r>
@@ -1992,378 +1988,365 @@
         </w:tc>
         <w:tc>
           <w:tcPr>
-            <w:tcW w:w="361" w:type="pct"/>
-          </w:tcPr>
-          <w:p>
-            <w:pPr>
-              <w:autoSpaceDE w:val="0"/>
-              <w:autoSpaceDN w:val="0"/>
-              <w:adjustRightInd w:val="0"/>
-              <w:contextualSpacing/>
-              <w:jc w:val="both"/>
-              <w:rPr>
-                <w:rFonts w:ascii="Times New Roman" w:hAnsi="Times New Roman" w:cs="Times New Roman"/>
-                <w:color w:val="000000"/>
-                <w:sz w:val="18"/>
-                <w:szCs w:val="18"/>
-              </w:rPr>
-            </w:pPr>
-            <w:r>
-              <w:rPr>
-                <w:rFonts w:ascii="Times New Roman" w:hAnsi="Times New Roman" w:cs="Times New Roman"/>
-                <w:color w:val="000000"/>
-                <w:sz w:val="18"/>
-                <w:szCs w:val="18"/>
-              </w:rPr>
-              <w:t>-0.672</w:t>
-            </w:r>
-          </w:p>
-        </w:tc>
-        <w:tc>
-          <w:tcPr>
-            <w:tcW w:w="362" w:type="pct"/>
-          </w:tcPr>
-          <w:p>
-            <w:pPr>
-              <w:autoSpaceDE w:val="0"/>
-              <w:autoSpaceDN w:val="0"/>
-              <w:adjustRightInd w:val="0"/>
-              <w:contextualSpacing/>
-              <w:jc w:val="both"/>
-              <w:rPr>
-                <w:rFonts w:ascii="Times New Roman" w:hAnsi="Times New Roman" w:cs="Times New Roman"/>
-                <w:color w:val="000000"/>
-                <w:sz w:val="18"/>
-                <w:szCs w:val="18"/>
-              </w:rPr>
-            </w:pPr>
-            <w:r>
-              <w:rPr>
-                <w:rFonts w:ascii="Times New Roman" w:hAnsi="Times New Roman" w:cs="Times New Roman"/>
-                <w:color w:val="000000"/>
-                <w:sz w:val="18"/>
-                <w:szCs w:val="18"/>
-              </w:rPr>
-              <w:t>2.504</w:t>
-            </w:r>
-          </w:p>
-        </w:tc>
-        <w:tc>
-          <w:tcPr>
-            <w:tcW w:w="362" w:type="pct"/>
-          </w:tcPr>
-          <w:p>
-            <w:pPr>
-              <w:autoSpaceDE w:val="0"/>
-              <w:autoSpaceDN w:val="0"/>
-              <w:adjustRightInd w:val="0"/>
-              <w:contextualSpacing/>
-              <w:jc w:val="both"/>
-              <w:rPr>
-                <w:rFonts w:ascii="Times New Roman" w:hAnsi="Times New Roman" w:cs="Times New Roman"/>
-                <w:color w:val="000000"/>
-                <w:sz w:val="18"/>
-                <w:szCs w:val="18"/>
-              </w:rPr>
-            </w:pPr>
-            <w:r>
-              <w:rPr>
-                <w:rFonts w:ascii="Times New Roman" w:hAnsi="Times New Roman" w:cs="Times New Roman"/>
-                <w:color w:val="000000"/>
-                <w:sz w:val="18"/>
-                <w:szCs w:val="18"/>
-              </w:rPr>
-              <w:t>1.565</w:t>
-            </w:r>
-          </w:p>
-        </w:tc>
-        <w:tc>
-          <w:tcPr>
-            <w:tcW w:w="362" w:type="pct"/>
-          </w:tcPr>
-          <w:p>
-            <w:pPr>
-              <w:autoSpaceDE w:val="0"/>
-              <w:autoSpaceDN w:val="0"/>
-              <w:adjustRightInd w:val="0"/>
-              <w:contextualSpacing/>
-              <w:jc w:val="both"/>
-              <w:rPr>
-                <w:rFonts w:ascii="Times New Roman" w:hAnsi="Times New Roman" w:cs="Times New Roman"/>
-                <w:color w:val="000000"/>
-                <w:sz w:val="18"/>
-                <w:szCs w:val="18"/>
-              </w:rPr>
-            </w:pPr>
-            <w:r>
-              <w:rPr>
-                <w:rFonts w:ascii="Times New Roman" w:hAnsi="Times New Roman" w:cs="Times New Roman"/>
-                <w:color w:val="000000"/>
-                <w:sz w:val="18"/>
-                <w:szCs w:val="18"/>
-              </w:rPr>
-              <w:t>2.29</w:t>
-            </w:r>
-          </w:p>
-        </w:tc>
-        <w:tc>
-          <w:tcPr>
-            <w:tcW w:w="362" w:type="pct"/>
-          </w:tcPr>
-          <w:p>
-            <w:pPr>
-              <w:autoSpaceDE w:val="0"/>
-              <w:autoSpaceDN w:val="0"/>
-              <w:adjustRightInd w:val="0"/>
-              <w:contextualSpacing/>
-              <w:jc w:val="both"/>
-              <w:rPr>
-                <w:rFonts w:ascii="Times New Roman" w:hAnsi="Times New Roman" w:cs="Times New Roman"/>
-                <w:color w:val="000000"/>
-                <w:sz w:val="18"/>
-                <w:szCs w:val="18"/>
-              </w:rPr>
-            </w:pPr>
-            <w:r>
-              <w:rPr>
-                <w:rFonts w:ascii="Times New Roman" w:hAnsi="Times New Roman" w:cs="Times New Roman"/>
-                <w:color w:val="000000"/>
-                <w:sz w:val="18"/>
-                <w:szCs w:val="18"/>
-              </w:rPr>
-              <w:t>1.544</w:t>
-            </w:r>
-          </w:p>
-        </w:tc>
-        <w:tc>
-          <w:tcPr>
-            <w:tcW w:w="362" w:type="pct"/>
-          </w:tcPr>
-          <w:p>
-            <w:pPr>
-              <w:autoSpaceDE w:val="0"/>
-              <w:autoSpaceDN w:val="0"/>
-              <w:adjustRightInd w:val="0"/>
-              <w:contextualSpacing/>
-              <w:jc w:val="both"/>
-              <w:rPr>
-                <w:rFonts w:ascii="Times New Roman" w:hAnsi="Times New Roman" w:cs="Times New Roman"/>
-                <w:color w:val="000000"/>
-                <w:sz w:val="18"/>
-                <w:szCs w:val="18"/>
-              </w:rPr>
-            </w:pPr>
-            <w:r>
-              <w:rPr>
-                <w:rFonts w:ascii="Times New Roman" w:hAnsi="Times New Roman" w:cs="Times New Roman"/>
-                <w:color w:val="000000"/>
-                <w:sz w:val="18"/>
-                <w:szCs w:val="18"/>
-              </w:rPr>
-              <w:t>0.726</w:t>
-            </w:r>
-          </w:p>
-        </w:tc>
-        <w:tc>
-          <w:tcPr>
-            <w:tcW w:w="362" w:type="pct"/>
-          </w:tcPr>
-          <w:p>
-            <w:pPr>
-              <w:autoSpaceDE w:val="0"/>
-              <w:autoSpaceDN w:val="0"/>
-              <w:adjustRightInd w:val="0"/>
-              <w:contextualSpacing/>
-              <w:jc w:val="both"/>
-              <w:rPr>
-                <w:rFonts w:ascii="Times New Roman" w:hAnsi="Times New Roman" w:cs="Times New Roman"/>
-                <w:color w:val="000000"/>
-                <w:sz w:val="18"/>
-                <w:szCs w:val="18"/>
-              </w:rPr>
-            </w:pPr>
-            <w:r>
-              <w:rPr>
-                <w:rFonts w:ascii="Times New Roman" w:hAnsi="Times New Roman" w:cs="Times New Roman"/>
-                <w:color w:val="000000"/>
-                <w:sz w:val="18"/>
-                <w:szCs w:val="18"/>
-              </w:rPr>
-              <w:t>-1.365</w:t>
-            </w:r>
-          </w:p>
-        </w:tc>
-        <w:tc>
-          <w:tcPr>
-            <w:tcW w:w="362" w:type="pct"/>
-          </w:tcPr>
-          <w:p>
-            <w:pPr>
-              <w:autoSpaceDE w:val="0"/>
-              <w:autoSpaceDN w:val="0"/>
-              <w:adjustRightInd w:val="0"/>
-              <w:contextualSpacing/>
-              <w:jc w:val="both"/>
-              <w:rPr>
-                <w:rFonts w:ascii="Times New Roman" w:hAnsi="Times New Roman" w:cs="Times New Roman"/>
-                <w:color w:val="000000"/>
-                <w:sz w:val="18"/>
-                <w:szCs w:val="18"/>
-              </w:rPr>
-            </w:pPr>
-            <w:r>
-              <w:rPr>
-                <w:rFonts w:ascii="Times New Roman" w:hAnsi="Times New Roman" w:cs="Times New Roman"/>
-                <w:color w:val="000000"/>
-                <w:sz w:val="18"/>
-                <w:szCs w:val="18"/>
-              </w:rPr>
-              <w:t>1.687</w:t>
-            </w:r>
-          </w:p>
-        </w:tc>
-        <w:tc>
-          <w:tcPr>
-            <w:tcW w:w="362" w:type="pct"/>
-          </w:tcPr>
-          <w:p>
-            <w:pPr>
-              <w:autoSpaceDE w:val="0"/>
-              <w:autoSpaceDN w:val="0"/>
-              <w:adjustRightInd w:val="0"/>
-              <w:contextualSpacing/>
-              <w:jc w:val="both"/>
-              <w:rPr>
-                <w:rFonts w:ascii="Times New Roman" w:hAnsi="Times New Roman" w:cs="Times New Roman"/>
-                <w:color w:val="000000"/>
-                <w:sz w:val="18"/>
-                <w:szCs w:val="18"/>
-              </w:rPr>
-            </w:pPr>
-            <w:r>
-              <w:rPr>
-                <w:rFonts w:ascii="Times New Roman" w:hAnsi="Times New Roman" w:cs="Times New Roman"/>
-                <w:color w:val="000000"/>
-                <w:sz w:val="18"/>
-                <w:szCs w:val="18"/>
-              </w:rPr>
-              <w:t>-0.571</w:t>
-            </w:r>
-          </w:p>
-        </w:tc>
-        <w:tc>
-          <w:tcPr>
-            <w:tcW w:w="362" w:type="pct"/>
-          </w:tcPr>
-          <w:p>
-            <w:pPr>
-              <w:autoSpaceDE w:val="0"/>
-              <w:autoSpaceDN w:val="0"/>
-              <w:adjustRightInd w:val="0"/>
-              <w:contextualSpacing/>
-              <w:jc w:val="both"/>
-              <w:rPr>
-                <w:rFonts w:ascii="Times New Roman" w:hAnsi="Times New Roman" w:cs="Times New Roman"/>
-                <w:color w:val="000000"/>
-                <w:sz w:val="18"/>
-                <w:szCs w:val="18"/>
-              </w:rPr>
-            </w:pPr>
-            <w:r>
-              <w:rPr>
-                <w:rFonts w:ascii="Times New Roman" w:hAnsi="Times New Roman" w:cs="Times New Roman"/>
-                <w:color w:val="000000"/>
-                <w:sz w:val="18"/>
-                <w:szCs w:val="18"/>
-              </w:rPr>
-              <w:t>0.656</w:t>
-            </w:r>
-          </w:p>
-        </w:tc>
-        <w:tc>
-          <w:tcPr>
-            <w:tcW w:w="362" w:type="pct"/>
-          </w:tcPr>
-          <w:p>
-            <w:pPr>
-              <w:autoSpaceDE w:val="0"/>
-              <w:autoSpaceDN w:val="0"/>
-              <w:adjustRightInd w:val="0"/>
-              <w:contextualSpacing/>
-              <w:jc w:val="both"/>
-              <w:rPr>
-                <w:rFonts w:ascii="Times New Roman" w:hAnsi="Times New Roman" w:cs="Times New Roman"/>
-                <w:color w:val="000000"/>
-                <w:sz w:val="18"/>
-                <w:szCs w:val="18"/>
-              </w:rPr>
-            </w:pPr>
-            <w:r>
-              <w:rPr>
-                <w:rFonts w:ascii="Times New Roman" w:hAnsi="Times New Roman" w:cs="Times New Roman"/>
-                <w:color w:val="000000"/>
-                <w:sz w:val="18"/>
-                <w:szCs w:val="18"/>
-              </w:rPr>
-              <w:t>-0.852</w:t>
-            </w:r>
-          </w:p>
-        </w:tc>
-        <w:tc>
-          <w:tcPr>
-            <w:tcW w:w="362" w:type="pct"/>
-          </w:tcPr>
-          <w:p>
-            <w:pPr>
-              <w:autoSpaceDE w:val="0"/>
-              <w:autoSpaceDN w:val="0"/>
-              <w:adjustRightInd w:val="0"/>
-              <w:contextualSpacing/>
-              <w:jc w:val="both"/>
-              <w:rPr>
-                <w:rFonts w:ascii="Times New Roman" w:hAnsi="Times New Roman" w:cs="Times New Roman"/>
-                <w:color w:val="000000"/>
-                <w:sz w:val="18"/>
-                <w:szCs w:val="18"/>
-              </w:rPr>
-            </w:pPr>
-            <w:r>
-              <w:rPr>
-                <w:rFonts w:ascii="Times New Roman" w:hAnsi="Times New Roman" w:cs="Times New Roman"/>
-                <w:color w:val="000000"/>
-                <w:sz w:val="18"/>
-                <w:szCs w:val="18"/>
-              </w:rPr>
-              <w:t>0.448</w:t>
-            </w:r>
-          </w:p>
-        </w:tc>
-        <w:tc>
-          <w:tcPr>
-            <w:tcW w:w="362" w:type="pct"/>
-          </w:tcPr>
-          <w:p>
-            <w:pPr>
-              <w:autoSpaceDE w:val="0"/>
-              <w:autoSpaceDN w:val="0"/>
-              <w:adjustRightInd w:val="0"/>
-              <w:contextualSpacing/>
-              <w:jc w:val="both"/>
-              <w:rPr>
-                <w:rFonts w:ascii="Times New Roman" w:hAnsi="Times New Roman" w:cs="Times New Roman"/>
-                <w:color w:val="000000"/>
-                <w:sz w:val="18"/>
-                <w:szCs w:val="18"/>
-              </w:rPr>
-            </w:pPr>
-            <w:r>
-              <w:rPr>
-                <w:rFonts w:ascii="Times New Roman" w:hAnsi="Times New Roman" w:cs="Times New Roman"/>
-                <w:color w:val="000000"/>
-                <w:sz w:val="18"/>
-                <w:szCs w:val="18"/>
-              </w:rPr>
-              <w:t>-4.465</w:t>
+            <w:tcW w:w="686" w:type="dxa"/>
+          </w:tcPr>
+          <w:p>
+            <w:pPr>
+              <w:autoSpaceDE w:val="0"/>
+              <w:autoSpaceDN w:val="0"/>
+              <w:adjustRightInd w:val="0"/>
+              <w:jc w:val="both"/>
+              <w:rPr>
+                <w:rFonts w:cs="Times New Roman"/>
+                <w:color w:val="000000"/>
+                <w:sz w:val="20"/>
+                <w:szCs w:val="20"/>
+              </w:rPr>
+            </w:pPr>
+            <w:r>
+              <w:rPr>
+                <w:rFonts w:cs="Times New Roman"/>
+                <w:color w:val="000000"/>
+                <w:sz w:val="20"/>
+                <w:szCs w:val="20"/>
+              </w:rPr>
+              <w:t>3.968</w:t>
+            </w:r>
+          </w:p>
+        </w:tc>
+        <w:tc>
+          <w:tcPr>
+            <w:tcW w:w="687" w:type="dxa"/>
+          </w:tcPr>
+          <w:p>
+            <w:pPr>
+              <w:autoSpaceDE w:val="0"/>
+              <w:autoSpaceDN w:val="0"/>
+              <w:adjustRightInd w:val="0"/>
+              <w:jc w:val="both"/>
+              <w:rPr>
+                <w:rFonts w:cs="Times New Roman"/>
+                <w:color w:val="000000"/>
+                <w:sz w:val="20"/>
+                <w:szCs w:val="20"/>
+              </w:rPr>
+            </w:pPr>
+            <w:r>
+              <w:rPr>
+                <w:rFonts w:cs="Times New Roman"/>
+                <w:color w:val="000000"/>
+                <w:sz w:val="20"/>
+                <w:szCs w:val="20"/>
+              </w:rPr>
+              <w:t>-1.269</w:t>
+            </w:r>
+          </w:p>
+        </w:tc>
+        <w:tc>
+          <w:tcPr>
+            <w:tcW w:w="687" w:type="dxa"/>
+          </w:tcPr>
+          <w:p>
+            <w:pPr>
+              <w:autoSpaceDE w:val="0"/>
+              <w:autoSpaceDN w:val="0"/>
+              <w:adjustRightInd w:val="0"/>
+              <w:jc w:val="both"/>
+              <w:rPr>
+                <w:rFonts w:cs="Times New Roman"/>
+                <w:color w:val="000000"/>
+                <w:sz w:val="20"/>
+                <w:szCs w:val="20"/>
+              </w:rPr>
+            </w:pPr>
+            <w:r>
+              <w:rPr>
+                <w:rFonts w:cs="Times New Roman"/>
+                <w:color w:val="000000"/>
+                <w:sz w:val="20"/>
+                <w:szCs w:val="20"/>
+              </w:rPr>
+              <w:t>-1.432</w:t>
+            </w:r>
+          </w:p>
+        </w:tc>
+        <w:tc>
+          <w:tcPr>
+            <w:tcW w:w="687" w:type="dxa"/>
+          </w:tcPr>
+          <w:p>
+            <w:pPr>
+              <w:autoSpaceDE w:val="0"/>
+              <w:autoSpaceDN w:val="0"/>
+              <w:adjustRightInd w:val="0"/>
+              <w:jc w:val="both"/>
+              <w:rPr>
+                <w:rFonts w:cs="Times New Roman"/>
+                <w:color w:val="000000"/>
+                <w:sz w:val="20"/>
+                <w:szCs w:val="20"/>
+              </w:rPr>
+            </w:pPr>
+            <w:r>
+              <w:rPr>
+                <w:rFonts w:cs="Times New Roman"/>
+                <w:color w:val="000000"/>
+                <w:sz w:val="20"/>
+                <w:szCs w:val="20"/>
+              </w:rPr>
+              <w:t>-3.21</w:t>
+            </w:r>
+          </w:p>
+        </w:tc>
+        <w:tc>
+          <w:tcPr>
+            <w:tcW w:w="687" w:type="dxa"/>
+          </w:tcPr>
+          <w:p>
+            <w:pPr>
+              <w:autoSpaceDE w:val="0"/>
+              <w:autoSpaceDN w:val="0"/>
+              <w:adjustRightInd w:val="0"/>
+              <w:jc w:val="both"/>
+              <w:rPr>
+                <w:rFonts w:cs="Times New Roman"/>
+                <w:color w:val="000000"/>
+                <w:sz w:val="20"/>
+                <w:szCs w:val="20"/>
+              </w:rPr>
+            </w:pPr>
+            <w:r>
+              <w:rPr>
+                <w:rFonts w:cs="Times New Roman"/>
+                <w:color w:val="000000"/>
+                <w:sz w:val="20"/>
+                <w:szCs w:val="20"/>
+              </w:rPr>
+              <w:t>-4.115</w:t>
+            </w:r>
+          </w:p>
+        </w:tc>
+        <w:tc>
+          <w:tcPr>
+            <w:tcW w:w="687" w:type="dxa"/>
+          </w:tcPr>
+          <w:p>
+            <w:pPr>
+              <w:autoSpaceDE w:val="0"/>
+              <w:autoSpaceDN w:val="0"/>
+              <w:adjustRightInd w:val="0"/>
+              <w:jc w:val="both"/>
+              <w:rPr>
+                <w:rFonts w:cs="Times New Roman"/>
+                <w:color w:val="000000"/>
+                <w:sz w:val="20"/>
+                <w:szCs w:val="20"/>
+              </w:rPr>
+            </w:pPr>
+            <w:r>
+              <w:rPr>
+                <w:rFonts w:cs="Times New Roman"/>
+                <w:color w:val="000000"/>
+                <w:sz w:val="20"/>
+                <w:szCs w:val="20"/>
+              </w:rPr>
+              <w:t>2.53</w:t>
+            </w:r>
+          </w:p>
+        </w:tc>
+        <w:tc>
+          <w:tcPr>
+            <w:tcW w:w="687" w:type="dxa"/>
+          </w:tcPr>
+          <w:p>
+            <w:pPr>
+              <w:autoSpaceDE w:val="0"/>
+              <w:autoSpaceDN w:val="0"/>
+              <w:adjustRightInd w:val="0"/>
+              <w:jc w:val="both"/>
+              <w:rPr>
+                <w:rFonts w:cs="Times New Roman"/>
+                <w:color w:val="000000"/>
+                <w:sz w:val="20"/>
+                <w:szCs w:val="20"/>
+              </w:rPr>
+            </w:pPr>
+            <w:r>
+              <w:rPr>
+                <w:rFonts w:cs="Times New Roman"/>
+                <w:color w:val="000000"/>
+                <w:sz w:val="20"/>
+                <w:szCs w:val="20"/>
+              </w:rPr>
+              <w:t>0.829</w:t>
+            </w:r>
+          </w:p>
+        </w:tc>
+        <w:tc>
+          <w:tcPr>
+            <w:tcW w:w="687" w:type="dxa"/>
+          </w:tcPr>
+          <w:p>
+            <w:pPr>
+              <w:autoSpaceDE w:val="0"/>
+              <w:autoSpaceDN w:val="0"/>
+              <w:adjustRightInd w:val="0"/>
+              <w:jc w:val="both"/>
+              <w:rPr>
+                <w:rFonts w:cs="Times New Roman"/>
+                <w:color w:val="000000"/>
+                <w:sz w:val="20"/>
+                <w:szCs w:val="20"/>
+              </w:rPr>
+            </w:pPr>
+            <w:r>
+              <w:rPr>
+                <w:rFonts w:cs="Times New Roman"/>
+                <w:color w:val="000000"/>
+                <w:sz w:val="20"/>
+                <w:szCs w:val="20"/>
+              </w:rPr>
+              <w:t>2.146</w:t>
+            </w:r>
+          </w:p>
+        </w:tc>
+        <w:tc>
+          <w:tcPr>
+            <w:tcW w:w="687" w:type="dxa"/>
+          </w:tcPr>
+          <w:p>
+            <w:pPr>
+              <w:autoSpaceDE w:val="0"/>
+              <w:autoSpaceDN w:val="0"/>
+              <w:adjustRightInd w:val="0"/>
+              <w:jc w:val="both"/>
+              <w:rPr>
+                <w:rFonts w:cs="Times New Roman"/>
+                <w:color w:val="000000"/>
+                <w:sz w:val="20"/>
+                <w:szCs w:val="20"/>
+              </w:rPr>
+            </w:pPr>
+            <w:r>
+              <w:rPr>
+                <w:rFonts w:cs="Times New Roman"/>
+                <w:color w:val="000000"/>
+                <w:sz w:val="20"/>
+                <w:szCs w:val="20"/>
+              </w:rPr>
+              <w:t>0.891</w:t>
+            </w:r>
+          </w:p>
+        </w:tc>
+        <w:tc>
+          <w:tcPr>
+            <w:tcW w:w="687" w:type="dxa"/>
+          </w:tcPr>
+          <w:p>
+            <w:pPr>
+              <w:autoSpaceDE w:val="0"/>
+              <w:autoSpaceDN w:val="0"/>
+              <w:adjustRightInd w:val="0"/>
+              <w:jc w:val="both"/>
+              <w:rPr>
+                <w:rFonts w:cs="Times New Roman"/>
+                <w:color w:val="000000"/>
+                <w:sz w:val="20"/>
+                <w:szCs w:val="20"/>
+              </w:rPr>
+            </w:pPr>
+            <w:r>
+              <w:rPr>
+                <w:rFonts w:cs="Times New Roman"/>
+                <w:color w:val="000000"/>
+                <w:sz w:val="20"/>
+                <w:szCs w:val="20"/>
+              </w:rPr>
+              <w:t>0.368</w:t>
+            </w:r>
+          </w:p>
+        </w:tc>
+        <w:tc>
+          <w:tcPr>
+            <w:tcW w:w="687" w:type="dxa"/>
+          </w:tcPr>
+          <w:p>
+            <w:pPr>
+              <w:autoSpaceDE w:val="0"/>
+              <w:autoSpaceDN w:val="0"/>
+              <w:adjustRightInd w:val="0"/>
+              <w:jc w:val="both"/>
+              <w:rPr>
+                <w:rFonts w:cs="Times New Roman"/>
+                <w:color w:val="000000"/>
+                <w:sz w:val="20"/>
+                <w:szCs w:val="20"/>
+              </w:rPr>
+            </w:pPr>
+            <w:r>
+              <w:rPr>
+                <w:rFonts w:cs="Times New Roman"/>
+                <w:color w:val="000000"/>
+                <w:sz w:val="20"/>
+                <w:szCs w:val="20"/>
+              </w:rPr>
+              <w:t>-9.371</w:t>
+            </w:r>
+          </w:p>
+        </w:tc>
+        <w:tc>
+          <w:tcPr>
+            <w:tcW w:w="687" w:type="dxa"/>
+          </w:tcPr>
+          <w:p>
+            <w:pPr>
+              <w:autoSpaceDE w:val="0"/>
+              <w:autoSpaceDN w:val="0"/>
+              <w:adjustRightInd w:val="0"/>
+              <w:jc w:val="both"/>
+              <w:rPr>
+                <w:rFonts w:cs="Times New Roman"/>
+                <w:color w:val="000000"/>
+                <w:sz w:val="20"/>
+                <w:szCs w:val="20"/>
+              </w:rPr>
+            </w:pPr>
+            <w:r>
+              <w:rPr>
+                <w:rFonts w:cs="Times New Roman"/>
+                <w:color w:val="000000"/>
+                <w:sz w:val="20"/>
+                <w:szCs w:val="20"/>
+              </w:rPr>
+              <w:t>-4.943</w:t>
+            </w:r>
+          </w:p>
+        </w:tc>
+        <w:tc>
+          <w:tcPr>
+            <w:tcW w:w="687" w:type="dxa"/>
+          </w:tcPr>
+          <w:p>
+            <w:pPr>
+              <w:autoSpaceDE w:val="0"/>
+              <w:autoSpaceDN w:val="0"/>
+              <w:adjustRightInd w:val="0"/>
+              <w:jc w:val="both"/>
+              <w:rPr>
+                <w:rFonts w:cs="Times New Roman"/>
+                <w:color w:val="000000"/>
+                <w:sz w:val="20"/>
+                <w:szCs w:val="20"/>
+              </w:rPr>
+            </w:pPr>
+            <w:r>
+              <w:rPr>
+                <w:rFonts w:cs="Times New Roman"/>
+                <w:color w:val="000000"/>
+                <w:sz w:val="20"/>
+                <w:szCs w:val="20"/>
+              </w:rPr>
+              <w:t>-0.417</w:t>
             </w:r>
           </w:p>
         </w:tc>
@@ -2371,65 +2354,66 @@
     </w:tbl>
     <w:p>
       <w:pPr>
+        <w:pStyle w:val="a8"/>
         <w:autoSpaceDE w:val="0"/>
         <w:autoSpaceDN w:val="0"/>
         <w:adjustRightInd w:val="0"/>
-        <w:contextualSpacing/>
         <w:jc w:val="both"/>
         <w:rPr>
           <w:color w:val="000000"/>
-          <w:sz w:val="18"/>
-          <w:szCs w:val="18"/>
+          <w:sz w:val="20"/>
+          <w:szCs w:val="20"/>
         </w:rPr>
       </w:pPr>
     </w:p>
     <w:tbl>
       <w:tblPr>
         <w:tblStyle w:val="ab"/>
-        <w:tblW w:w="5000" w:type="pct"/>
+        <w:tblW w:w="9498" w:type="dxa"/>
+        <w:tblInd w:w="-147" w:type="dxa"/>
+        <w:tblLayout w:type="fixed"/>
         <w:tblLook w:val="04A0" w:firstRow="1" w:lastRow="0" w:firstColumn="1" w:lastColumn="0" w:noHBand="0" w:noVBand="1"/>
       </w:tblPr>
       <w:tblGrid>
-        <w:gridCol w:w="611"/>
-        <w:gridCol w:w="736"/>
-        <w:gridCol w:w="738"/>
-        <w:gridCol w:w="738"/>
-        <w:gridCol w:w="738"/>
-        <w:gridCol w:w="738"/>
-        <w:gridCol w:w="738"/>
-        <w:gridCol w:w="738"/>
-        <w:gridCol w:w="738"/>
-        <w:gridCol w:w="738"/>
-        <w:gridCol w:w="738"/>
-        <w:gridCol w:w="738"/>
-        <w:gridCol w:w="738"/>
-        <w:gridCol w:w="730"/>
+        <w:gridCol w:w="568"/>
+        <w:gridCol w:w="686"/>
+        <w:gridCol w:w="687"/>
+        <w:gridCol w:w="687"/>
+        <w:gridCol w:w="687"/>
+        <w:gridCol w:w="687"/>
+        <w:gridCol w:w="687"/>
+        <w:gridCol w:w="687"/>
+        <w:gridCol w:w="687"/>
+        <w:gridCol w:w="687"/>
+        <w:gridCol w:w="687"/>
+        <w:gridCol w:w="687"/>
+        <w:gridCol w:w="687"/>
+        <w:gridCol w:w="687"/>
       </w:tblGrid>
       <w:tr>
         <w:tc>
           <w:tcPr>
-            <w:tcW w:w="299" w:type="pct"/>
-          </w:tcPr>
-          <w:p>
-            <w:pPr>
-              <w:autoSpaceDE w:val="0"/>
-              <w:autoSpaceDN w:val="0"/>
-              <w:adjustRightInd w:val="0"/>
-              <w:contextualSpacing/>
-              <w:jc w:val="both"/>
-              <w:rPr>
-                <w:rFonts w:ascii="Times New Roman" w:hAnsi="Times New Roman" w:cs="Times New Roman"/>
-                <w:color w:val="000000"/>
-                <w:sz w:val="18"/>
-                <w:szCs w:val="18"/>
-              </w:rPr>
-            </w:pPr>
-            <w:r>
-              <w:rPr>
-                <w:rFonts w:ascii="Times New Roman" w:hAnsi="Times New Roman" w:cs="Times New Roman"/>
-                <w:color w:val="000000"/>
-                <w:sz w:val="18"/>
-                <w:szCs w:val="18"/>
+            <w:tcW w:w="568" w:type="dxa"/>
+          </w:tcPr>
+          <w:p>
+            <w:pPr>
+              <w:autoSpaceDE w:val="0"/>
+              <w:autoSpaceDN w:val="0"/>
+              <w:adjustRightInd w:val="0"/>
+              <w:jc w:val="both"/>
+              <w:rPr>
+                <w:rFonts w:cs="Times New Roman"/>
+                <w:color w:val="000000"/>
+                <w:sz w:val="20"/>
+                <w:szCs w:val="20"/>
+              </w:rPr>
+            </w:pPr>
+            <w:r>
+              <w:rPr>
+                <w:rFonts w:cs="Times New Roman"/>
+                <w:color w:val="000000"/>
+                <w:sz w:val="20"/>
+                <w:szCs w:val="20"/>
               </w:rPr>
               <w:t>№</w:t>
             </w:r>
@@ -2437,29 +2421,28 @@
         </w:tc>
         <w:tc>
           <w:tcPr>
-            <w:tcW w:w="361" w:type="pct"/>
-          </w:tcPr>
-          <w:p>
-            <w:pPr>
-              <w:autoSpaceDE w:val="0"/>
-              <w:autoSpaceDN w:val="0"/>
-              <w:adjustRightInd w:val="0"/>
-              <w:contextualSpacing/>
-              <w:jc w:val="both"/>
-              <w:rPr>
-                <w:rFonts w:ascii="Times New Roman" w:hAnsi="Times New Roman" w:cs="Times New Roman"/>
-                <w:color w:val="000000"/>
-                <w:sz w:val="18"/>
-                <w:szCs w:val="18"/>
+            <w:tcW w:w="686" w:type="dxa"/>
+          </w:tcPr>
+          <w:p>
+            <w:pPr>
+              <w:autoSpaceDE w:val="0"/>
+              <w:autoSpaceDN w:val="0"/>
+              <w:adjustRightInd w:val="0"/>
+              <w:jc w:val="both"/>
+              <w:rPr>
+                <w:rFonts w:cs="Times New Roman"/>
+                <w:color w:val="000000"/>
+                <w:sz w:val="20"/>
+                <w:szCs w:val="20"/>
                 <w:lang w:val="en-US"/>
               </w:rPr>
             </w:pPr>
             <w:r>
               <w:rPr>
-                <w:rFonts w:ascii="Times New Roman" w:hAnsi="Times New Roman" w:cs="Times New Roman"/>
-                <w:color w:val="000000"/>
-                <w:sz w:val="18"/>
-                <w:szCs w:val="18"/>
+                <w:rFonts w:cs="Times New Roman"/>
+                <w:color w:val="000000"/>
+                <w:sz w:val="20"/>
+                <w:szCs w:val="20"/>
                 <w:lang w:val="en-US"/>
               </w:rPr>
               <w:t>25</w:t>
@@ -2468,29 +2451,28 @@
         </w:tc>
         <w:tc>
           <w:tcPr>
-            <w:tcW w:w="362" w:type="pct"/>
-          </w:tcPr>
-          <w:p>
-            <w:pPr>
-              <w:autoSpaceDE w:val="0"/>
-              <w:autoSpaceDN w:val="0"/>
-              <w:adjustRightInd w:val="0"/>
-              <w:contextualSpacing/>
-              <w:jc w:val="both"/>
-              <w:rPr>
-                <w:rFonts w:ascii="Times New Roman" w:hAnsi="Times New Roman" w:cs="Times New Roman"/>
-                <w:color w:val="000000"/>
-                <w:sz w:val="18"/>
-                <w:szCs w:val="18"/>
+            <w:tcW w:w="687" w:type="dxa"/>
+          </w:tcPr>
+          <w:p>
+            <w:pPr>
+              <w:autoSpaceDE w:val="0"/>
+              <w:autoSpaceDN w:val="0"/>
+              <w:adjustRightInd w:val="0"/>
+              <w:jc w:val="both"/>
+              <w:rPr>
+                <w:rFonts w:cs="Times New Roman"/>
+                <w:color w:val="000000"/>
+                <w:sz w:val="20"/>
+                <w:szCs w:val="20"/>
                 <w:lang w:val="en-US"/>
               </w:rPr>
             </w:pPr>
             <w:r>
               <w:rPr>
-                <w:rFonts w:ascii="Times New Roman" w:hAnsi="Times New Roman" w:cs="Times New Roman"/>
-                <w:color w:val="000000"/>
-                <w:sz w:val="18"/>
-                <w:szCs w:val="18"/>
+                <w:rFonts w:cs="Times New Roman"/>
+                <w:color w:val="000000"/>
+                <w:sz w:val="20"/>
+                <w:szCs w:val="20"/>
                 <w:lang w:val="en-US"/>
               </w:rPr>
               <w:t>26</w:t>
@@ -2499,29 +2481,28 @@
         </w:tc>
         <w:tc>
           <w:tcPr>
-            <w:tcW w:w="362" w:type="pct"/>
-          </w:tcPr>
-          <w:p>
-            <w:pPr>
-              <w:autoSpaceDE w:val="0"/>
-              <w:autoSpaceDN w:val="0"/>
-              <w:adjustRightInd w:val="0"/>
-              <w:contextualSpacing/>
-              <w:jc w:val="both"/>
-              <w:rPr>
-                <w:rFonts w:ascii="Times New Roman" w:hAnsi="Times New Roman" w:cs="Times New Roman"/>
-                <w:color w:val="000000"/>
-                <w:sz w:val="18"/>
-                <w:szCs w:val="18"/>
+            <w:tcW w:w="687" w:type="dxa"/>
+          </w:tcPr>
+          <w:p>
+            <w:pPr>
+              <w:autoSpaceDE w:val="0"/>
+              <w:autoSpaceDN w:val="0"/>
+              <w:adjustRightInd w:val="0"/>
+              <w:jc w:val="both"/>
+              <w:rPr>
+                <w:rFonts w:cs="Times New Roman"/>
+                <w:color w:val="000000"/>
+                <w:sz w:val="20"/>
+                <w:szCs w:val="20"/>
                 <w:lang w:val="en-US"/>
               </w:rPr>
             </w:pPr>
             <w:r>
               <w:rPr>
-                <w:rFonts w:ascii="Times New Roman" w:hAnsi="Times New Roman" w:cs="Times New Roman"/>
-                <w:color w:val="000000"/>
-                <w:sz w:val="18"/>
-                <w:szCs w:val="18"/>
+                <w:rFonts w:cs="Times New Roman"/>
+                <w:color w:val="000000"/>
+                <w:sz w:val="20"/>
+                <w:szCs w:val="20"/>
                 <w:lang w:val="en-US"/>
               </w:rPr>
               <w:t>27</w:t>
@@ -2530,29 +2511,28 @@
         </w:tc>
         <w:tc>
           <w:tcPr>
-            <w:tcW w:w="362" w:type="pct"/>
-          </w:tcPr>
-          <w:p>
-            <w:pPr>
-              <w:autoSpaceDE w:val="0"/>
-              <w:autoSpaceDN w:val="0"/>
-              <w:adjustRightInd w:val="0"/>
-              <w:contextualSpacing/>
-              <w:jc w:val="both"/>
-              <w:rPr>
-                <w:rFonts w:ascii="Times New Roman" w:hAnsi="Times New Roman" w:cs="Times New Roman"/>
-                <w:color w:val="000000"/>
-                <w:sz w:val="18"/>
-                <w:szCs w:val="18"/>
+            <w:tcW w:w="687" w:type="dxa"/>
+          </w:tcPr>
+          <w:p>
+            <w:pPr>
+              <w:autoSpaceDE w:val="0"/>
+              <w:autoSpaceDN w:val="0"/>
+              <w:adjustRightInd w:val="0"/>
+              <w:jc w:val="both"/>
+              <w:rPr>
+                <w:rFonts w:cs="Times New Roman"/>
+                <w:color w:val="000000"/>
+                <w:sz w:val="20"/>
+                <w:szCs w:val="20"/>
                 <w:lang w:val="en-US"/>
               </w:rPr>
             </w:pPr>
             <w:r>
               <w:rPr>
-                <w:rFonts w:ascii="Times New Roman" w:hAnsi="Times New Roman" w:cs="Times New Roman"/>
-                <w:color w:val="000000"/>
-                <w:sz w:val="18"/>
-                <w:szCs w:val="18"/>
+                <w:rFonts w:cs="Times New Roman"/>
+                <w:color w:val="000000"/>
+                <w:sz w:val="20"/>
+                <w:szCs w:val="20"/>
                 <w:lang w:val="en-US"/>
               </w:rPr>
               <w:t>28</w:t>
@@ -2561,29 +2541,28 @@
         </w:tc>
         <w:tc>
           <w:tcPr>
-            <w:tcW w:w="362" w:type="pct"/>
-          </w:tcPr>
-          <w:p>
-            <w:pPr>
-              <w:autoSpaceDE w:val="0"/>
-              <w:autoSpaceDN w:val="0"/>
-              <w:adjustRightInd w:val="0"/>
-              <w:contextualSpacing/>
-              <w:jc w:val="both"/>
-              <w:rPr>
-                <w:rFonts w:ascii="Times New Roman" w:hAnsi="Times New Roman" w:cs="Times New Roman"/>
-                <w:color w:val="000000"/>
-                <w:sz w:val="18"/>
-                <w:szCs w:val="18"/>
+            <w:tcW w:w="687" w:type="dxa"/>
+          </w:tcPr>
+          <w:p>
+            <w:pPr>
+              <w:autoSpaceDE w:val="0"/>
+              <w:autoSpaceDN w:val="0"/>
+              <w:adjustRightInd w:val="0"/>
+              <w:jc w:val="both"/>
+              <w:rPr>
+                <w:rFonts w:cs="Times New Roman"/>
+                <w:color w:val="000000"/>
+                <w:sz w:val="20"/>
+                <w:szCs w:val="20"/>
                 <w:lang w:val="en-US"/>
               </w:rPr>
             </w:pPr>
             <w:r>
               <w:rPr>
-                <w:rFonts w:ascii="Times New Roman" w:hAnsi="Times New Roman" w:cs="Times New Roman"/>
-                <w:color w:val="000000"/>
-                <w:sz w:val="18"/>
-                <w:szCs w:val="18"/>
+                <w:rFonts w:cs="Times New Roman"/>
+                <w:color w:val="000000"/>
+                <w:sz w:val="20"/>
+                <w:szCs w:val="20"/>
                 <w:lang w:val="en-US"/>
               </w:rPr>
               <w:t>29</w:t>
@@ -2592,29 +2571,28 @@
         </w:tc>
         <w:tc>
           <w:tcPr>
-            <w:tcW w:w="362" w:type="pct"/>
-          </w:tcPr>
-          <w:p>
-            <w:pPr>
-              <w:autoSpaceDE w:val="0"/>
-              <w:autoSpaceDN w:val="0"/>
-              <w:adjustRightInd w:val="0"/>
-              <w:contextualSpacing/>
-              <w:jc w:val="both"/>
-              <w:rPr>
-                <w:rFonts w:ascii="Times New Roman" w:hAnsi="Times New Roman" w:cs="Times New Roman"/>
-                <w:color w:val="000000"/>
-                <w:sz w:val="18"/>
-                <w:szCs w:val="18"/>
+            <w:tcW w:w="687" w:type="dxa"/>
+          </w:tcPr>
+          <w:p>
+            <w:pPr>
+              <w:autoSpaceDE w:val="0"/>
+              <w:autoSpaceDN w:val="0"/>
+              <w:adjustRightInd w:val="0"/>
+              <w:jc w:val="both"/>
+              <w:rPr>
+                <w:rFonts w:cs="Times New Roman"/>
+                <w:color w:val="000000"/>
+                <w:sz w:val="20"/>
+                <w:szCs w:val="20"/>
                 <w:lang w:val="en-US"/>
               </w:rPr>
             </w:pPr>
             <w:r>
               <w:rPr>
-                <w:rFonts w:ascii="Times New Roman" w:hAnsi="Times New Roman" w:cs="Times New Roman"/>
-                <w:color w:val="000000"/>
-                <w:sz w:val="18"/>
-                <w:szCs w:val="18"/>
+                <w:rFonts w:cs="Times New Roman"/>
+                <w:color w:val="000000"/>
+                <w:sz w:val="20"/>
+                <w:szCs w:val="20"/>
                 <w:lang w:val="en-US"/>
               </w:rPr>
               <w:t>30</w:t>
@@ -2623,29 +2601,28 @@
         </w:tc>
         <w:tc>
           <w:tcPr>
-            <w:tcW w:w="362" w:type="pct"/>
-          </w:tcPr>
-          <w:p>
-            <w:pPr>
-              <w:autoSpaceDE w:val="0"/>
-              <w:autoSpaceDN w:val="0"/>
-              <w:adjustRightInd w:val="0"/>
-              <w:contextualSpacing/>
-              <w:jc w:val="both"/>
-              <w:rPr>
-                <w:rFonts w:ascii="Times New Roman" w:hAnsi="Times New Roman" w:cs="Times New Roman"/>
-                <w:color w:val="000000"/>
-                <w:sz w:val="18"/>
-                <w:szCs w:val="18"/>
+            <w:tcW w:w="687" w:type="dxa"/>
+          </w:tcPr>
+          <w:p>
+            <w:pPr>
+              <w:autoSpaceDE w:val="0"/>
+              <w:autoSpaceDN w:val="0"/>
+              <w:adjustRightInd w:val="0"/>
+              <w:jc w:val="both"/>
+              <w:rPr>
+                <w:rFonts w:cs="Times New Roman"/>
+                <w:color w:val="000000"/>
+                <w:sz w:val="20"/>
+                <w:szCs w:val="20"/>
                 <w:lang w:val="en-US"/>
               </w:rPr>
             </w:pPr>
             <w:r>
               <w:rPr>
-                <w:rFonts w:ascii="Times New Roman" w:hAnsi="Times New Roman" w:cs="Times New Roman"/>
-                <w:color w:val="000000"/>
-                <w:sz w:val="18"/>
-                <w:szCs w:val="18"/>
+                <w:rFonts w:cs="Times New Roman"/>
+                <w:color w:val="000000"/>
+                <w:sz w:val="20"/>
+                <w:szCs w:val="20"/>
                 <w:lang w:val="en-US"/>
               </w:rPr>
               <w:t>31</w:t>
@@ -2654,29 +2631,28 @@
         </w:tc>
         <w:tc>
           <w:tcPr>
-            <w:tcW w:w="362" w:type="pct"/>
-          </w:tcPr>
-          <w:p>
-            <w:pPr>
-              <w:autoSpaceDE w:val="0"/>
-              <w:autoSpaceDN w:val="0"/>
-              <w:adjustRightInd w:val="0"/>
-              <w:contextualSpacing/>
-              <w:jc w:val="both"/>
-              <w:rPr>
-                <w:rFonts w:ascii="Times New Roman" w:hAnsi="Times New Roman" w:cs="Times New Roman"/>
-                <w:color w:val="000000"/>
-                <w:sz w:val="18"/>
-                <w:szCs w:val="18"/>
+            <w:tcW w:w="687" w:type="dxa"/>
+          </w:tcPr>
+          <w:p>
+            <w:pPr>
+              <w:autoSpaceDE w:val="0"/>
+              <w:autoSpaceDN w:val="0"/>
+              <w:adjustRightInd w:val="0"/>
+              <w:jc w:val="both"/>
+              <w:rPr>
+                <w:rFonts w:cs="Times New Roman"/>
+                <w:color w:val="000000"/>
+                <w:sz w:val="20"/>
+                <w:szCs w:val="20"/>
                 <w:lang w:val="en-US"/>
               </w:rPr>
             </w:pPr>
             <w:r>
               <w:rPr>
-                <w:rFonts w:ascii="Times New Roman" w:hAnsi="Times New Roman" w:cs="Times New Roman"/>
-                <w:color w:val="000000"/>
-                <w:sz w:val="18"/>
-                <w:szCs w:val="18"/>
+                <w:rFonts w:cs="Times New Roman"/>
+                <w:color w:val="000000"/>
+                <w:sz w:val="20"/>
+                <w:szCs w:val="20"/>
                 <w:lang w:val="en-US"/>
               </w:rPr>
               <w:t>32</w:t>
@@ -2685,29 +2661,28 @@
         </w:tc>
         <w:tc>
           <w:tcPr>
-            <w:tcW w:w="362" w:type="pct"/>
-          </w:tcPr>
-          <w:p>
-            <w:pPr>
-              <w:autoSpaceDE w:val="0"/>
-              <w:autoSpaceDN w:val="0"/>
-              <w:adjustRightInd w:val="0"/>
-              <w:contextualSpacing/>
-              <w:jc w:val="both"/>
-              <w:rPr>
-                <w:rFonts w:ascii="Times New Roman" w:hAnsi="Times New Roman" w:cs="Times New Roman"/>
-                <w:color w:val="000000"/>
-                <w:sz w:val="18"/>
-                <w:szCs w:val="18"/>
+            <w:tcW w:w="687" w:type="dxa"/>
+          </w:tcPr>
+          <w:p>
+            <w:pPr>
+              <w:autoSpaceDE w:val="0"/>
+              <w:autoSpaceDN w:val="0"/>
+              <w:adjustRightInd w:val="0"/>
+              <w:jc w:val="both"/>
+              <w:rPr>
+                <w:rFonts w:cs="Times New Roman"/>
+                <w:color w:val="000000"/>
+                <w:sz w:val="20"/>
+                <w:szCs w:val="20"/>
                 <w:lang w:val="en-US"/>
               </w:rPr>
             </w:pPr>
             <w:r>
               <w:rPr>
-                <w:rFonts w:ascii="Times New Roman" w:hAnsi="Times New Roman" w:cs="Times New Roman"/>
-                <w:color w:val="000000"/>
-                <w:sz w:val="18"/>
-                <w:szCs w:val="18"/>
+                <w:rFonts w:cs="Times New Roman"/>
+                <w:color w:val="000000"/>
+                <w:sz w:val="20"/>
+                <w:szCs w:val="20"/>
                 <w:lang w:val="en-US"/>
               </w:rPr>
               <w:t>33</w:t>
@@ -2716,29 +2691,28 @@
         </w:tc>
         <w:tc>
           <w:tcPr>
-            <w:tcW w:w="362" w:type="pct"/>
-          </w:tcPr>
-          <w:p>
-            <w:pPr>
-              <w:autoSpaceDE w:val="0"/>
-              <w:autoSpaceDN w:val="0"/>
-              <w:adjustRightInd w:val="0"/>
-              <w:contextualSpacing/>
-              <w:jc w:val="both"/>
-              <w:rPr>
-                <w:rFonts w:ascii="Times New Roman" w:hAnsi="Times New Roman" w:cs="Times New Roman"/>
-                <w:color w:val="000000"/>
-                <w:sz w:val="18"/>
-                <w:szCs w:val="18"/>
+            <w:tcW w:w="687" w:type="dxa"/>
+          </w:tcPr>
+          <w:p>
+            <w:pPr>
+              <w:autoSpaceDE w:val="0"/>
+              <w:autoSpaceDN w:val="0"/>
+              <w:adjustRightInd w:val="0"/>
+              <w:jc w:val="both"/>
+              <w:rPr>
+                <w:rFonts w:cs="Times New Roman"/>
+                <w:color w:val="000000"/>
+                <w:sz w:val="20"/>
+                <w:szCs w:val="20"/>
                 <w:lang w:val="en-US"/>
               </w:rPr>
             </w:pPr>
             <w:r>
               <w:rPr>
-                <w:rFonts w:ascii="Times New Roman" w:hAnsi="Times New Roman" w:cs="Times New Roman"/>
-                <w:color w:val="000000"/>
-                <w:sz w:val="18"/>
-                <w:szCs w:val="18"/>
+                <w:rFonts w:cs="Times New Roman"/>
+                <w:color w:val="000000"/>
+                <w:sz w:val="20"/>
+                <w:szCs w:val="20"/>
                 <w:lang w:val="en-US"/>
               </w:rPr>
               <w:t>34</w:t>
@@ -2747,29 +2721,28 @@
         </w:tc>
         <w:tc>
           <w:tcPr>
-            <w:tcW w:w="362" w:type="pct"/>
-          </w:tcPr>
-          <w:p>
-            <w:pPr>
-              <w:autoSpaceDE w:val="0"/>
-              <w:autoSpaceDN w:val="0"/>
-              <w:adjustRightInd w:val="0"/>
-              <w:contextualSpacing/>
-              <w:jc w:val="both"/>
-              <w:rPr>
-                <w:rFonts w:ascii="Times New Roman" w:hAnsi="Times New Roman" w:cs="Times New Roman"/>
-                <w:color w:val="000000"/>
-                <w:sz w:val="18"/>
-                <w:szCs w:val="18"/>
+            <w:tcW w:w="687" w:type="dxa"/>
+          </w:tcPr>
+          <w:p>
+            <w:pPr>
+              <w:autoSpaceDE w:val="0"/>
+              <w:autoSpaceDN w:val="0"/>
+              <w:adjustRightInd w:val="0"/>
+              <w:jc w:val="both"/>
+              <w:rPr>
+                <w:rFonts w:cs="Times New Roman"/>
+                <w:color w:val="000000"/>
+                <w:sz w:val="20"/>
+                <w:szCs w:val="20"/>
                 <w:lang w:val="en-US"/>
               </w:rPr>
             </w:pPr>
             <w:r>
               <w:rPr>
-                <w:rFonts w:ascii="Times New Roman" w:hAnsi="Times New Roman" w:cs="Times New Roman"/>
-                <w:color w:val="000000"/>
-                <w:sz w:val="18"/>
-                <w:szCs w:val="18"/>
+                <w:rFonts w:cs="Times New Roman"/>
+                <w:color w:val="000000"/>
+                <w:sz w:val="20"/>
+                <w:szCs w:val="20"/>
                 <w:lang w:val="en-US"/>
               </w:rPr>
               <w:t>35</w:t>
@@ -2778,29 +2751,28 @@
         </w:tc>
         <w:tc>
           <w:tcPr>
-            <w:tcW w:w="362" w:type="pct"/>
-          </w:tcPr>
-          <w:p>
-            <w:pPr>
-              <w:autoSpaceDE w:val="0"/>
-              <w:autoSpaceDN w:val="0"/>
-              <w:adjustRightInd w:val="0"/>
-              <w:contextualSpacing/>
-              <w:jc w:val="both"/>
-              <w:rPr>
-                <w:rFonts w:ascii="Times New Roman" w:hAnsi="Times New Roman" w:cs="Times New Roman"/>
-                <w:color w:val="000000"/>
-                <w:sz w:val="18"/>
-                <w:szCs w:val="18"/>
+            <w:tcW w:w="687" w:type="dxa"/>
+          </w:tcPr>
+          <w:p>
+            <w:pPr>
+              <w:autoSpaceDE w:val="0"/>
+              <w:autoSpaceDN w:val="0"/>
+              <w:adjustRightInd w:val="0"/>
+              <w:jc w:val="both"/>
+              <w:rPr>
+                <w:rFonts w:cs="Times New Roman"/>
+                <w:color w:val="000000"/>
+                <w:sz w:val="20"/>
+                <w:szCs w:val="20"/>
                 <w:lang w:val="en-US"/>
               </w:rPr>
             </w:pPr>
             <w:r>
               <w:rPr>
-                <w:rFonts w:ascii="Times New Roman" w:hAnsi="Times New Roman" w:cs="Times New Roman"/>
-                <w:color w:val="000000"/>
-                <w:sz w:val="18"/>
-                <w:szCs w:val="18"/>
+                <w:rFonts w:cs="Times New Roman"/>
+                <w:color w:val="000000"/>
+                <w:sz w:val="20"/>
+                <w:szCs w:val="20"/>
                 <w:lang w:val="en-US"/>
               </w:rPr>
               <w:t>36</w:t>
@@ -2809,29 +2781,28 @@
         </w:tc>
         <w:tc>
           <w:tcPr>
-            <w:tcW w:w="362" w:type="pct"/>
-          </w:tcPr>
-          <w:p>
-            <w:pPr>
-              <w:autoSpaceDE w:val="0"/>
-              <w:autoSpaceDN w:val="0"/>
-              <w:adjustRightInd w:val="0"/>
-              <w:contextualSpacing/>
-              <w:jc w:val="both"/>
-              <w:rPr>
-                <w:rFonts w:ascii="Times New Roman" w:hAnsi="Times New Roman" w:cs="Times New Roman"/>
-                <w:color w:val="000000"/>
-                <w:sz w:val="18"/>
-                <w:szCs w:val="18"/>
+            <w:tcW w:w="687" w:type="dxa"/>
+          </w:tcPr>
+          <w:p>
+            <w:pPr>
+              <w:autoSpaceDE w:val="0"/>
+              <w:autoSpaceDN w:val="0"/>
+              <w:adjustRightInd w:val="0"/>
+              <w:jc w:val="both"/>
+              <w:rPr>
+                <w:rFonts w:cs="Times New Roman"/>
+                <w:color w:val="000000"/>
+                <w:sz w:val="20"/>
+                <w:szCs w:val="20"/>
                 <w:lang w:val="en-US"/>
               </w:rPr>
             </w:pPr>
             <w:r>
               <w:rPr>
-                <w:rFonts w:ascii="Times New Roman" w:hAnsi="Times New Roman" w:cs="Times New Roman"/>
-                <w:color w:val="000000"/>
-                <w:sz w:val="18"/>
-                <w:szCs w:val="18"/>
+                <w:rFonts w:cs="Times New Roman"/>
+                <w:color w:val="000000"/>
+                <w:sz w:val="20"/>
+                <w:szCs w:val="20"/>
                 <w:lang w:val="en-US"/>
               </w:rPr>
               <w:t>37</w:t>
@@ -2842,28 +2813,27 @@
       <w:tr>
         <w:tc>
           <w:tcPr>
-            <w:tcW w:w="299" w:type="pct"/>
-          </w:tcPr>
-          <w:p>
-            <w:pPr>
-              <w:autoSpaceDE w:val="0"/>
-              <w:autoSpaceDN w:val="0"/>
-              <w:adjustRightInd w:val="0"/>
-              <w:contextualSpacing/>
-              <w:jc w:val="both"/>
-              <w:rPr>
-                <w:rFonts w:ascii="Times New Roman" w:hAnsi="Times New Roman" w:cs="Times New Roman"/>
-                <w:color w:val="000000"/>
-                <w:sz w:val="18"/>
-                <w:szCs w:val="18"/>
-              </w:rPr>
-            </w:pPr>
-            <w:r>
-              <w:rPr>
-                <w:rFonts w:ascii="Times New Roman" w:hAnsi="Times New Roman" w:cs="Times New Roman"/>
-                <w:color w:val="000000"/>
-                <w:sz w:val="18"/>
-                <w:szCs w:val="18"/>
+            <w:tcW w:w="568" w:type="dxa"/>
+          </w:tcPr>
+          <w:p>
+            <w:pPr>
+              <w:autoSpaceDE w:val="0"/>
+              <w:autoSpaceDN w:val="0"/>
+              <w:adjustRightInd w:val="0"/>
+              <w:jc w:val="both"/>
+              <w:rPr>
+                <w:rFonts w:cs="Times New Roman"/>
+                <w:color w:val="000000"/>
+                <w:sz w:val="20"/>
+                <w:szCs w:val="20"/>
+              </w:rPr>
+            </w:pPr>
+            <w:r>
+              <w:rPr>
+                <w:rFonts w:cs="Times New Roman"/>
+                <w:color w:val="000000"/>
+                <w:sz w:val="20"/>
+                <w:szCs w:val="20"/>
               </w:rPr>
               <w:t>Х</w:t>
             </w:r>
@@ -2871,378 +2841,365 @@
         </w:tc>
         <w:tc>
           <w:tcPr>
-            <w:tcW w:w="361" w:type="pct"/>
-          </w:tcPr>
-          <w:p>
-            <w:pPr>
-              <w:autoSpaceDE w:val="0"/>
-              <w:autoSpaceDN w:val="0"/>
-              <w:adjustRightInd w:val="0"/>
-              <w:contextualSpacing/>
-              <w:jc w:val="both"/>
-              <w:rPr>
-                <w:rFonts w:ascii="Times New Roman" w:hAnsi="Times New Roman" w:cs="Times New Roman"/>
-                <w:color w:val="000000"/>
-                <w:sz w:val="18"/>
-                <w:szCs w:val="18"/>
-              </w:rPr>
-            </w:pPr>
-            <w:r>
-              <w:rPr>
-                <w:rFonts w:ascii="Times New Roman" w:hAnsi="Times New Roman" w:cs="Times New Roman"/>
-                <w:color w:val="000000"/>
-                <w:sz w:val="18"/>
-                <w:szCs w:val="18"/>
-              </w:rPr>
-              <w:t>-0.33</w:t>
-            </w:r>
-          </w:p>
-        </w:tc>
-        <w:tc>
-          <w:tcPr>
-            <w:tcW w:w="362" w:type="pct"/>
-          </w:tcPr>
-          <w:p>
-            <w:pPr>
-              <w:autoSpaceDE w:val="0"/>
-              <w:autoSpaceDN w:val="0"/>
-              <w:adjustRightInd w:val="0"/>
-              <w:contextualSpacing/>
-              <w:jc w:val="both"/>
-              <w:rPr>
-                <w:rFonts w:ascii="Times New Roman" w:hAnsi="Times New Roman" w:cs="Times New Roman"/>
-                <w:color w:val="000000"/>
-                <w:sz w:val="18"/>
-                <w:szCs w:val="18"/>
-              </w:rPr>
-            </w:pPr>
-            <w:r>
-              <w:rPr>
-                <w:rFonts w:ascii="Times New Roman" w:hAnsi="Times New Roman" w:cs="Times New Roman"/>
-                <w:color w:val="000000"/>
-                <w:sz w:val="18"/>
-                <w:szCs w:val="18"/>
-              </w:rPr>
-              <w:t>-2.262</w:t>
-            </w:r>
-          </w:p>
-        </w:tc>
-        <w:tc>
-          <w:tcPr>
-            <w:tcW w:w="362" w:type="pct"/>
-          </w:tcPr>
-          <w:p>
-            <w:pPr>
-              <w:autoSpaceDE w:val="0"/>
-              <w:autoSpaceDN w:val="0"/>
-              <w:adjustRightInd w:val="0"/>
-              <w:contextualSpacing/>
-              <w:jc w:val="both"/>
-              <w:rPr>
-                <w:rFonts w:ascii="Times New Roman" w:hAnsi="Times New Roman" w:cs="Times New Roman"/>
-                <w:color w:val="000000"/>
-                <w:sz w:val="18"/>
-                <w:szCs w:val="18"/>
-              </w:rPr>
-            </w:pPr>
-            <w:r>
-              <w:rPr>
-                <w:rFonts w:ascii="Times New Roman" w:hAnsi="Times New Roman" w:cs="Times New Roman"/>
-                <w:color w:val="000000"/>
-                <w:sz w:val="18"/>
-                <w:szCs w:val="18"/>
-              </w:rPr>
-              <w:t>-1.523</w:t>
-            </w:r>
-          </w:p>
-        </w:tc>
-        <w:tc>
-          <w:tcPr>
-            <w:tcW w:w="362" w:type="pct"/>
-          </w:tcPr>
-          <w:p>
-            <w:pPr>
-              <w:autoSpaceDE w:val="0"/>
-              <w:autoSpaceDN w:val="0"/>
-              <w:adjustRightInd w:val="0"/>
-              <w:contextualSpacing/>
-              <w:jc w:val="both"/>
-              <w:rPr>
-                <w:rFonts w:ascii="Times New Roman" w:hAnsi="Times New Roman" w:cs="Times New Roman"/>
-                <w:color w:val="000000"/>
-                <w:sz w:val="18"/>
-                <w:szCs w:val="18"/>
-              </w:rPr>
-            </w:pPr>
-            <w:r>
-              <w:rPr>
-                <w:rFonts w:ascii="Times New Roman" w:hAnsi="Times New Roman" w:cs="Times New Roman"/>
-                <w:color w:val="000000"/>
-                <w:sz w:val="18"/>
-                <w:szCs w:val="18"/>
-              </w:rPr>
-              <w:t>-0.758</w:t>
-            </w:r>
-          </w:p>
-        </w:tc>
-        <w:tc>
-          <w:tcPr>
-            <w:tcW w:w="362" w:type="pct"/>
-          </w:tcPr>
-          <w:p>
-            <w:pPr>
-              <w:autoSpaceDE w:val="0"/>
-              <w:autoSpaceDN w:val="0"/>
-              <w:adjustRightInd w:val="0"/>
-              <w:contextualSpacing/>
-              <w:jc w:val="both"/>
-              <w:rPr>
-                <w:rFonts w:ascii="Times New Roman" w:hAnsi="Times New Roman" w:cs="Times New Roman"/>
-                <w:color w:val="000000"/>
-                <w:sz w:val="18"/>
-                <w:szCs w:val="18"/>
-              </w:rPr>
-            </w:pPr>
-            <w:r>
-              <w:rPr>
-                <w:rFonts w:ascii="Times New Roman" w:hAnsi="Times New Roman" w:cs="Times New Roman"/>
-                <w:color w:val="000000"/>
-                <w:sz w:val="18"/>
-                <w:szCs w:val="18"/>
-              </w:rPr>
-              <w:t>-2.043</w:t>
-            </w:r>
-          </w:p>
-        </w:tc>
-        <w:tc>
-          <w:tcPr>
-            <w:tcW w:w="362" w:type="pct"/>
-          </w:tcPr>
-          <w:p>
-            <w:pPr>
-              <w:autoSpaceDE w:val="0"/>
-              <w:autoSpaceDN w:val="0"/>
-              <w:adjustRightInd w:val="0"/>
-              <w:contextualSpacing/>
-              <w:jc w:val="both"/>
-              <w:rPr>
-                <w:rFonts w:ascii="Times New Roman" w:hAnsi="Times New Roman" w:cs="Times New Roman"/>
-                <w:color w:val="000000"/>
-                <w:sz w:val="18"/>
-                <w:szCs w:val="18"/>
-              </w:rPr>
-            </w:pPr>
-            <w:r>
-              <w:rPr>
-                <w:rFonts w:ascii="Times New Roman" w:hAnsi="Times New Roman" w:cs="Times New Roman"/>
-                <w:color w:val="000000"/>
-                <w:sz w:val="18"/>
-                <w:szCs w:val="18"/>
-              </w:rPr>
-              <w:t>0.66</w:t>
-            </w:r>
-          </w:p>
-        </w:tc>
-        <w:tc>
-          <w:tcPr>
-            <w:tcW w:w="362" w:type="pct"/>
-          </w:tcPr>
-          <w:p>
-            <w:pPr>
-              <w:autoSpaceDE w:val="0"/>
-              <w:autoSpaceDN w:val="0"/>
-              <w:adjustRightInd w:val="0"/>
-              <w:contextualSpacing/>
-              <w:jc w:val="both"/>
-              <w:rPr>
-                <w:rFonts w:ascii="Times New Roman" w:hAnsi="Times New Roman" w:cs="Times New Roman"/>
-                <w:color w:val="000000"/>
-                <w:sz w:val="18"/>
-                <w:szCs w:val="18"/>
-              </w:rPr>
-            </w:pPr>
-            <w:r>
-              <w:rPr>
-                <w:rFonts w:ascii="Times New Roman" w:hAnsi="Times New Roman" w:cs="Times New Roman"/>
-                <w:color w:val="000000"/>
-                <w:sz w:val="18"/>
-                <w:szCs w:val="18"/>
-              </w:rPr>
-              <w:t>-1.859</w:t>
-            </w:r>
-          </w:p>
-        </w:tc>
-        <w:tc>
-          <w:tcPr>
-            <w:tcW w:w="362" w:type="pct"/>
-          </w:tcPr>
-          <w:p>
-            <w:pPr>
-              <w:autoSpaceDE w:val="0"/>
-              <w:autoSpaceDN w:val="0"/>
-              <w:adjustRightInd w:val="0"/>
-              <w:contextualSpacing/>
-              <w:jc w:val="both"/>
-              <w:rPr>
-                <w:rFonts w:ascii="Times New Roman" w:hAnsi="Times New Roman" w:cs="Times New Roman"/>
-                <w:color w:val="000000"/>
-                <w:sz w:val="18"/>
-                <w:szCs w:val="18"/>
-              </w:rPr>
-            </w:pPr>
-            <w:r>
-              <w:rPr>
-                <w:rFonts w:ascii="Times New Roman" w:hAnsi="Times New Roman" w:cs="Times New Roman"/>
-                <w:color w:val="000000"/>
-                <w:sz w:val="18"/>
-                <w:szCs w:val="18"/>
-              </w:rPr>
-              <w:t>-2.738</w:t>
-            </w:r>
-          </w:p>
-        </w:tc>
-        <w:tc>
-          <w:tcPr>
-            <w:tcW w:w="362" w:type="pct"/>
-          </w:tcPr>
-          <w:p>
-            <w:pPr>
-              <w:autoSpaceDE w:val="0"/>
-              <w:autoSpaceDN w:val="0"/>
-              <w:adjustRightInd w:val="0"/>
-              <w:contextualSpacing/>
-              <w:jc w:val="both"/>
-              <w:rPr>
-                <w:rFonts w:ascii="Times New Roman" w:hAnsi="Times New Roman" w:cs="Times New Roman"/>
-                <w:color w:val="000000"/>
-                <w:sz w:val="18"/>
-                <w:szCs w:val="18"/>
-              </w:rPr>
-            </w:pPr>
-            <w:r>
-              <w:rPr>
-                <w:rFonts w:ascii="Times New Roman" w:hAnsi="Times New Roman" w:cs="Times New Roman"/>
-                <w:color w:val="000000"/>
-                <w:sz w:val="18"/>
-                <w:szCs w:val="18"/>
-              </w:rPr>
-              <w:t>0.02</w:t>
-            </w:r>
-          </w:p>
-        </w:tc>
-        <w:tc>
-          <w:tcPr>
-            <w:tcW w:w="362" w:type="pct"/>
-          </w:tcPr>
-          <w:p>
-            <w:pPr>
-              <w:autoSpaceDE w:val="0"/>
-              <w:autoSpaceDN w:val="0"/>
-              <w:adjustRightInd w:val="0"/>
-              <w:contextualSpacing/>
-              <w:jc w:val="both"/>
-              <w:rPr>
-                <w:rFonts w:ascii="Times New Roman" w:hAnsi="Times New Roman" w:cs="Times New Roman"/>
-                <w:color w:val="000000"/>
-                <w:sz w:val="18"/>
-                <w:szCs w:val="18"/>
-              </w:rPr>
-            </w:pPr>
-            <w:r>
-              <w:rPr>
-                <w:rFonts w:ascii="Times New Roman" w:hAnsi="Times New Roman" w:cs="Times New Roman"/>
-                <w:color w:val="000000"/>
-                <w:sz w:val="18"/>
-                <w:szCs w:val="18"/>
-              </w:rPr>
-              <w:t>-2.133</w:t>
-            </w:r>
-          </w:p>
-        </w:tc>
-        <w:tc>
-          <w:tcPr>
-            <w:tcW w:w="362" w:type="pct"/>
-          </w:tcPr>
-          <w:p>
-            <w:pPr>
-              <w:autoSpaceDE w:val="0"/>
-              <w:autoSpaceDN w:val="0"/>
-              <w:adjustRightInd w:val="0"/>
-              <w:contextualSpacing/>
-              <w:jc w:val="both"/>
-              <w:rPr>
-                <w:rFonts w:ascii="Times New Roman" w:hAnsi="Times New Roman" w:cs="Times New Roman"/>
-                <w:color w:val="000000"/>
-                <w:sz w:val="18"/>
-                <w:szCs w:val="18"/>
-              </w:rPr>
-            </w:pPr>
-            <w:r>
-              <w:rPr>
-                <w:rFonts w:ascii="Times New Roman" w:hAnsi="Times New Roman" w:cs="Times New Roman"/>
-                <w:color w:val="000000"/>
-                <w:sz w:val="18"/>
-                <w:szCs w:val="18"/>
-              </w:rPr>
-              <w:t>-0.143</w:t>
-            </w:r>
-          </w:p>
-        </w:tc>
-        <w:tc>
-          <w:tcPr>
-            <w:tcW w:w="362" w:type="pct"/>
-          </w:tcPr>
-          <w:p>
-            <w:pPr>
-              <w:autoSpaceDE w:val="0"/>
-              <w:autoSpaceDN w:val="0"/>
-              <w:adjustRightInd w:val="0"/>
-              <w:contextualSpacing/>
-              <w:jc w:val="both"/>
-              <w:rPr>
-                <w:rFonts w:ascii="Times New Roman" w:hAnsi="Times New Roman" w:cs="Times New Roman"/>
-                <w:color w:val="000000"/>
-                <w:sz w:val="18"/>
-                <w:szCs w:val="18"/>
-              </w:rPr>
-            </w:pPr>
-            <w:r>
-              <w:rPr>
-                <w:rFonts w:ascii="Times New Roman" w:hAnsi="Times New Roman" w:cs="Times New Roman"/>
-                <w:color w:val="000000"/>
-                <w:sz w:val="18"/>
-                <w:szCs w:val="18"/>
-              </w:rPr>
-              <w:t>-0.384</w:t>
-            </w:r>
-          </w:p>
-        </w:tc>
-        <w:tc>
-          <w:tcPr>
-            <w:tcW w:w="362" w:type="pct"/>
-          </w:tcPr>
-          <w:p>
-            <w:pPr>
-              <w:autoSpaceDE w:val="0"/>
-              <w:autoSpaceDN w:val="0"/>
-              <w:adjustRightInd w:val="0"/>
-              <w:contextualSpacing/>
-              <w:jc w:val="both"/>
-              <w:rPr>
-                <w:rFonts w:ascii="Times New Roman" w:hAnsi="Times New Roman" w:cs="Times New Roman"/>
-                <w:color w:val="000000"/>
-                <w:sz w:val="18"/>
-                <w:szCs w:val="18"/>
-              </w:rPr>
-            </w:pPr>
-            <w:r>
-              <w:rPr>
-                <w:rFonts w:ascii="Times New Roman" w:hAnsi="Times New Roman" w:cs="Times New Roman"/>
-                <w:color w:val="000000"/>
-                <w:sz w:val="18"/>
-                <w:szCs w:val="18"/>
-              </w:rPr>
-              <w:t>1.611</w:t>
+            <w:tcW w:w="686" w:type="dxa"/>
+          </w:tcPr>
+          <w:p>
+            <w:pPr>
+              <w:autoSpaceDE w:val="0"/>
+              <w:autoSpaceDN w:val="0"/>
+              <w:adjustRightInd w:val="0"/>
+              <w:jc w:val="both"/>
+              <w:rPr>
+                <w:rFonts w:cs="Times New Roman"/>
+                <w:color w:val="000000"/>
+                <w:sz w:val="20"/>
+                <w:szCs w:val="20"/>
+              </w:rPr>
+            </w:pPr>
+            <w:r>
+              <w:rPr>
+                <w:rFonts w:cs="Times New Roman"/>
+                <w:color w:val="000000"/>
+                <w:sz w:val="20"/>
+                <w:szCs w:val="20"/>
+              </w:rPr>
+              <w:t>-4.854</w:t>
+            </w:r>
+          </w:p>
+        </w:tc>
+        <w:tc>
+          <w:tcPr>
+            <w:tcW w:w="687" w:type="dxa"/>
+          </w:tcPr>
+          <w:p>
+            <w:pPr>
+              <w:autoSpaceDE w:val="0"/>
+              <w:autoSpaceDN w:val="0"/>
+              <w:adjustRightInd w:val="0"/>
+              <w:jc w:val="both"/>
+              <w:rPr>
+                <w:rFonts w:cs="Times New Roman"/>
+                <w:color w:val="000000"/>
+                <w:sz w:val="20"/>
+                <w:szCs w:val="20"/>
+              </w:rPr>
+            </w:pPr>
+            <w:r>
+              <w:rPr>
+                <w:rFonts w:cs="Times New Roman"/>
+                <w:color w:val="000000"/>
+                <w:sz w:val="20"/>
+                <w:szCs w:val="20"/>
+              </w:rPr>
+              <w:t>-1.304</w:t>
+            </w:r>
+          </w:p>
+        </w:tc>
+        <w:tc>
+          <w:tcPr>
+            <w:tcW w:w="687" w:type="dxa"/>
+          </w:tcPr>
+          <w:p>
+            <w:pPr>
+              <w:autoSpaceDE w:val="0"/>
+              <w:autoSpaceDN w:val="0"/>
+              <w:adjustRightInd w:val="0"/>
+              <w:jc w:val="both"/>
+              <w:rPr>
+                <w:rFonts w:cs="Times New Roman"/>
+                <w:color w:val="000000"/>
+                <w:sz w:val="20"/>
+                <w:szCs w:val="20"/>
+              </w:rPr>
+            </w:pPr>
+            <w:r>
+              <w:rPr>
+                <w:rFonts w:cs="Times New Roman"/>
+                <w:color w:val="000000"/>
+                <w:sz w:val="20"/>
+                <w:szCs w:val="20"/>
+              </w:rPr>
+              <w:t>-0.948</w:t>
+            </w:r>
+          </w:p>
+        </w:tc>
+        <w:tc>
+          <w:tcPr>
+            <w:tcW w:w="687" w:type="dxa"/>
+          </w:tcPr>
+          <w:p>
+            <w:pPr>
+              <w:autoSpaceDE w:val="0"/>
+              <w:autoSpaceDN w:val="0"/>
+              <w:adjustRightInd w:val="0"/>
+              <w:jc w:val="both"/>
+              <w:rPr>
+                <w:rFonts w:cs="Times New Roman"/>
+                <w:color w:val="000000"/>
+                <w:sz w:val="20"/>
+                <w:szCs w:val="20"/>
+              </w:rPr>
+            </w:pPr>
+            <w:r>
+              <w:rPr>
+                <w:rFonts w:cs="Times New Roman"/>
+                <w:color w:val="000000"/>
+                <w:sz w:val="20"/>
+                <w:szCs w:val="20"/>
+              </w:rPr>
+              <w:t>-2.528</w:t>
+            </w:r>
+          </w:p>
+        </w:tc>
+        <w:tc>
+          <w:tcPr>
+            <w:tcW w:w="687" w:type="dxa"/>
+          </w:tcPr>
+          <w:p>
+            <w:pPr>
+              <w:autoSpaceDE w:val="0"/>
+              <w:autoSpaceDN w:val="0"/>
+              <w:adjustRightInd w:val="0"/>
+              <w:jc w:val="both"/>
+              <w:rPr>
+                <w:rFonts w:cs="Times New Roman"/>
+                <w:color w:val="000000"/>
+                <w:sz w:val="20"/>
+                <w:szCs w:val="20"/>
+              </w:rPr>
+            </w:pPr>
+            <w:r>
+              <w:rPr>
+                <w:rFonts w:cs="Times New Roman"/>
+                <w:color w:val="000000"/>
+                <w:sz w:val="20"/>
+                <w:szCs w:val="20"/>
+              </w:rPr>
+              <w:t>-5.092</w:t>
+            </w:r>
+          </w:p>
+        </w:tc>
+        <w:tc>
+          <w:tcPr>
+            <w:tcW w:w="687" w:type="dxa"/>
+          </w:tcPr>
+          <w:p>
+            <w:pPr>
+              <w:autoSpaceDE w:val="0"/>
+              <w:autoSpaceDN w:val="0"/>
+              <w:adjustRightInd w:val="0"/>
+              <w:jc w:val="both"/>
+              <w:rPr>
+                <w:rFonts w:cs="Times New Roman"/>
+                <w:color w:val="000000"/>
+                <w:sz w:val="20"/>
+                <w:szCs w:val="20"/>
+              </w:rPr>
+            </w:pPr>
+            <w:r>
+              <w:rPr>
+                <w:rFonts w:cs="Times New Roman"/>
+                <w:color w:val="000000"/>
+                <w:sz w:val="20"/>
+                <w:szCs w:val="20"/>
+              </w:rPr>
+              <w:t>1.429</w:t>
+            </w:r>
+          </w:p>
+        </w:tc>
+        <w:tc>
+          <w:tcPr>
+            <w:tcW w:w="687" w:type="dxa"/>
+          </w:tcPr>
+          <w:p>
+            <w:pPr>
+              <w:autoSpaceDE w:val="0"/>
+              <w:autoSpaceDN w:val="0"/>
+              <w:adjustRightInd w:val="0"/>
+              <w:jc w:val="both"/>
+              <w:rPr>
+                <w:rFonts w:cs="Times New Roman"/>
+                <w:color w:val="000000"/>
+                <w:sz w:val="20"/>
+                <w:szCs w:val="20"/>
+              </w:rPr>
+            </w:pPr>
+            <w:r>
+              <w:rPr>
+                <w:rFonts w:cs="Times New Roman"/>
+                <w:color w:val="000000"/>
+                <w:sz w:val="20"/>
+                <w:szCs w:val="20"/>
+              </w:rPr>
+              <w:t>2.047</w:t>
+            </w:r>
+          </w:p>
+        </w:tc>
+        <w:tc>
+          <w:tcPr>
+            <w:tcW w:w="687" w:type="dxa"/>
+          </w:tcPr>
+          <w:p>
+            <w:pPr>
+              <w:autoSpaceDE w:val="0"/>
+              <w:autoSpaceDN w:val="0"/>
+              <w:adjustRightInd w:val="0"/>
+              <w:jc w:val="both"/>
+              <w:rPr>
+                <w:rFonts w:cs="Times New Roman"/>
+                <w:color w:val="000000"/>
+                <w:sz w:val="20"/>
+                <w:szCs w:val="20"/>
+              </w:rPr>
+            </w:pPr>
+            <w:r>
+              <w:rPr>
+                <w:rFonts w:cs="Times New Roman"/>
+                <w:color w:val="000000"/>
+                <w:sz w:val="20"/>
+                <w:szCs w:val="20"/>
+              </w:rPr>
+              <w:t>0.366</w:t>
+            </w:r>
+          </w:p>
+        </w:tc>
+        <w:tc>
+          <w:tcPr>
+            <w:tcW w:w="687" w:type="dxa"/>
+          </w:tcPr>
+          <w:p>
+            <w:pPr>
+              <w:autoSpaceDE w:val="0"/>
+              <w:autoSpaceDN w:val="0"/>
+              <w:adjustRightInd w:val="0"/>
+              <w:jc w:val="both"/>
+              <w:rPr>
+                <w:rFonts w:cs="Times New Roman"/>
+                <w:color w:val="000000"/>
+                <w:sz w:val="20"/>
+                <w:szCs w:val="20"/>
+              </w:rPr>
+            </w:pPr>
+            <w:r>
+              <w:rPr>
+                <w:rFonts w:cs="Times New Roman"/>
+                <w:color w:val="000000"/>
+                <w:sz w:val="20"/>
+                <w:szCs w:val="20"/>
+              </w:rPr>
+              <w:t>-4.127</w:t>
+            </w:r>
+          </w:p>
+        </w:tc>
+        <w:tc>
+          <w:tcPr>
+            <w:tcW w:w="687" w:type="dxa"/>
+          </w:tcPr>
+          <w:p>
+            <w:pPr>
+              <w:autoSpaceDE w:val="0"/>
+              <w:autoSpaceDN w:val="0"/>
+              <w:adjustRightInd w:val="0"/>
+              <w:jc w:val="both"/>
+              <w:rPr>
+                <w:rFonts w:cs="Times New Roman"/>
+                <w:color w:val="000000"/>
+                <w:sz w:val="20"/>
+                <w:szCs w:val="20"/>
+              </w:rPr>
+            </w:pPr>
+            <w:r>
+              <w:rPr>
+                <w:rFonts w:cs="Times New Roman"/>
+                <w:color w:val="000000"/>
+                <w:sz w:val="20"/>
+                <w:szCs w:val="20"/>
+              </w:rPr>
+              <w:t>-0.101</w:t>
+            </w:r>
+          </w:p>
+        </w:tc>
+        <w:tc>
+          <w:tcPr>
+            <w:tcW w:w="687" w:type="dxa"/>
+          </w:tcPr>
+          <w:p>
+            <w:pPr>
+              <w:autoSpaceDE w:val="0"/>
+              <w:autoSpaceDN w:val="0"/>
+              <w:adjustRightInd w:val="0"/>
+              <w:jc w:val="both"/>
+              <w:rPr>
+                <w:rFonts w:cs="Times New Roman"/>
+                <w:color w:val="000000"/>
+                <w:sz w:val="20"/>
+                <w:szCs w:val="20"/>
+              </w:rPr>
+            </w:pPr>
+            <w:r>
+              <w:rPr>
+                <w:rFonts w:cs="Times New Roman"/>
+                <w:color w:val="000000"/>
+                <w:sz w:val="20"/>
+                <w:szCs w:val="20"/>
+              </w:rPr>
+              <w:t>1.016</w:t>
+            </w:r>
+          </w:p>
+        </w:tc>
+        <w:tc>
+          <w:tcPr>
+            <w:tcW w:w="687" w:type="dxa"/>
+          </w:tcPr>
+          <w:p>
+            <w:pPr>
+              <w:autoSpaceDE w:val="0"/>
+              <w:autoSpaceDN w:val="0"/>
+              <w:adjustRightInd w:val="0"/>
+              <w:jc w:val="both"/>
+              <w:rPr>
+                <w:rFonts w:cs="Times New Roman"/>
+                <w:color w:val="000000"/>
+                <w:sz w:val="20"/>
+                <w:szCs w:val="20"/>
+              </w:rPr>
+            </w:pPr>
+            <w:r>
+              <w:rPr>
+                <w:rFonts w:cs="Times New Roman"/>
+                <w:color w:val="000000"/>
+                <w:sz w:val="20"/>
+                <w:szCs w:val="20"/>
+              </w:rPr>
+              <w:t>4.364</w:t>
+            </w:r>
+          </w:p>
+        </w:tc>
+        <w:tc>
+          <w:tcPr>
+            <w:tcW w:w="687" w:type="dxa"/>
+          </w:tcPr>
+          <w:p>
+            <w:pPr>
+              <w:autoSpaceDE w:val="0"/>
+              <w:autoSpaceDN w:val="0"/>
+              <w:adjustRightInd w:val="0"/>
+              <w:jc w:val="both"/>
+              <w:rPr>
+                <w:rFonts w:cs="Times New Roman"/>
+                <w:color w:val="000000"/>
+                <w:sz w:val="20"/>
+                <w:szCs w:val="20"/>
+              </w:rPr>
+            </w:pPr>
+            <w:r>
+              <w:rPr>
+                <w:rFonts w:cs="Times New Roman"/>
+                <w:color w:val="000000"/>
+                <w:sz w:val="20"/>
+                <w:szCs w:val="20"/>
+              </w:rPr>
+              <w:t>0.802</w:t>
             </w:r>
           </w:p>
         </w:tc>
@@ -3250,65 +3207,66 @@
     </w:tbl>
     <w:p>
       <w:pPr>
+        <w:pStyle w:val="a8"/>
         <w:autoSpaceDE w:val="0"/>
         <w:autoSpaceDN w:val="0"/>
         <w:adjustRightInd w:val="0"/>
-        <w:contextualSpacing/>
         <w:jc w:val="both"/>
         <w:rPr>
           <w:color w:val="000000"/>
-          <w:sz w:val="18"/>
-          <w:szCs w:val="18"/>
+          <w:sz w:val="20"/>
+          <w:szCs w:val="20"/>
         </w:rPr>
       </w:pPr>
     </w:p>
     <w:tbl>
       <w:tblPr>
         <w:tblStyle w:val="ab"/>
-        <w:tblW w:w="5000" w:type="pct"/>
+        <w:tblW w:w="9498" w:type="dxa"/>
+        <w:tblInd w:w="-147" w:type="dxa"/>
+        <w:tblLayout w:type="fixed"/>
         <w:tblLook w:val="04A0" w:firstRow="1" w:lastRow="0" w:firstColumn="1" w:lastColumn="0" w:noHBand="0" w:noVBand="1"/>
       </w:tblPr>
       <w:tblGrid>
-        <w:gridCol w:w="611"/>
-        <w:gridCol w:w="736"/>
-        <w:gridCol w:w="738"/>
-        <w:gridCol w:w="738"/>
-        <w:gridCol w:w="738"/>
-        <w:gridCol w:w="738"/>
-        <w:gridCol w:w="738"/>
-        <w:gridCol w:w="738"/>
-        <w:gridCol w:w="738"/>
-        <w:gridCol w:w="738"/>
-        <w:gridCol w:w="738"/>
-        <w:gridCol w:w="738"/>
-        <w:gridCol w:w="738"/>
-        <w:gridCol w:w="730"/>
+        <w:gridCol w:w="568"/>
+        <w:gridCol w:w="686"/>
+        <w:gridCol w:w="687"/>
+        <w:gridCol w:w="687"/>
+        <w:gridCol w:w="687"/>
+        <w:gridCol w:w="687"/>
+        <w:gridCol w:w="687"/>
+        <w:gridCol w:w="687"/>
+        <w:gridCol w:w="687"/>
+        <w:gridCol w:w="687"/>
+        <w:gridCol w:w="687"/>
+        <w:gridCol w:w="687"/>
+        <w:gridCol w:w="687"/>
+        <w:gridCol w:w="687"/>
       </w:tblGrid>
       <w:tr>
         <w:tc>
           <w:tcPr>
-            <w:tcW w:w="299" w:type="pct"/>
-          </w:tcPr>
-          <w:p>
-            <w:pPr>
-              <w:autoSpaceDE w:val="0"/>
-              <w:autoSpaceDN w:val="0"/>
-              <w:adjustRightInd w:val="0"/>
-              <w:contextualSpacing/>
-              <w:jc w:val="both"/>
-              <w:rPr>
-                <w:rFonts w:ascii="Times New Roman" w:hAnsi="Times New Roman" w:cs="Times New Roman"/>
-                <w:color w:val="000000"/>
-                <w:sz w:val="18"/>
-                <w:szCs w:val="18"/>
-              </w:rPr>
-            </w:pPr>
-            <w:r>
-              <w:rPr>
-                <w:rFonts w:ascii="Times New Roman" w:hAnsi="Times New Roman" w:cs="Times New Roman"/>
-                <w:color w:val="000000"/>
-                <w:sz w:val="18"/>
-                <w:szCs w:val="18"/>
+            <w:tcW w:w="568" w:type="dxa"/>
+          </w:tcPr>
+          <w:p>
+            <w:pPr>
+              <w:autoSpaceDE w:val="0"/>
+              <w:autoSpaceDN w:val="0"/>
+              <w:adjustRightInd w:val="0"/>
+              <w:jc w:val="both"/>
+              <w:rPr>
+                <w:rFonts w:cs="Times New Roman"/>
+                <w:color w:val="000000"/>
+                <w:sz w:val="20"/>
+                <w:szCs w:val="20"/>
+              </w:rPr>
+            </w:pPr>
+            <w:r>
+              <w:rPr>
+                <w:rFonts w:cs="Times New Roman"/>
+                <w:color w:val="000000"/>
+                <w:sz w:val="20"/>
+                <w:szCs w:val="20"/>
               </w:rPr>
               <w:t>№</w:t>
             </w:r>
@@ -3316,29 +3274,28 @@
         </w:tc>
         <w:tc>
           <w:tcPr>
-            <w:tcW w:w="361" w:type="pct"/>
-          </w:tcPr>
-          <w:p>
-            <w:pPr>
-              <w:autoSpaceDE w:val="0"/>
-              <w:autoSpaceDN w:val="0"/>
-              <w:adjustRightInd w:val="0"/>
-              <w:contextualSpacing/>
-              <w:jc w:val="both"/>
-              <w:rPr>
-                <w:rFonts w:ascii="Times New Roman" w:hAnsi="Times New Roman" w:cs="Times New Roman"/>
-                <w:color w:val="000000"/>
-                <w:sz w:val="18"/>
-                <w:szCs w:val="18"/>
+            <w:tcW w:w="686" w:type="dxa"/>
+          </w:tcPr>
+          <w:p>
+            <w:pPr>
+              <w:autoSpaceDE w:val="0"/>
+              <w:autoSpaceDN w:val="0"/>
+              <w:adjustRightInd w:val="0"/>
+              <w:jc w:val="both"/>
+              <w:rPr>
+                <w:rFonts w:cs="Times New Roman"/>
+                <w:color w:val="000000"/>
+                <w:sz w:val="20"/>
+                <w:szCs w:val="20"/>
                 <w:lang w:val="en-US"/>
               </w:rPr>
             </w:pPr>
             <w:r>
               <w:rPr>
-                <w:rFonts w:ascii="Times New Roman" w:hAnsi="Times New Roman" w:cs="Times New Roman"/>
-                <w:color w:val="000000"/>
-                <w:sz w:val="18"/>
-                <w:szCs w:val="18"/>
+                <w:rFonts w:cs="Times New Roman"/>
+                <w:color w:val="000000"/>
+                <w:sz w:val="20"/>
+                <w:szCs w:val="20"/>
                 <w:lang w:val="en-US"/>
               </w:rPr>
               <w:t>38</w:t>
@@ -3347,29 +3304,28 @@
         </w:tc>
         <w:tc>
           <w:tcPr>
-            <w:tcW w:w="362" w:type="pct"/>
-          </w:tcPr>
-          <w:p>
-            <w:pPr>
-              <w:autoSpaceDE w:val="0"/>
-              <w:autoSpaceDN w:val="0"/>
-              <w:adjustRightInd w:val="0"/>
-              <w:contextualSpacing/>
-              <w:jc w:val="both"/>
-              <w:rPr>
-                <w:rFonts w:ascii="Times New Roman" w:hAnsi="Times New Roman" w:cs="Times New Roman"/>
-                <w:color w:val="000000"/>
-                <w:sz w:val="18"/>
-                <w:szCs w:val="18"/>
+            <w:tcW w:w="687" w:type="dxa"/>
+          </w:tcPr>
+          <w:p>
+            <w:pPr>
+              <w:autoSpaceDE w:val="0"/>
+              <w:autoSpaceDN w:val="0"/>
+              <w:adjustRightInd w:val="0"/>
+              <w:jc w:val="both"/>
+              <w:rPr>
+                <w:rFonts w:cs="Times New Roman"/>
+                <w:color w:val="000000"/>
+                <w:sz w:val="20"/>
+                <w:szCs w:val="20"/>
                 <w:lang w:val="en-US"/>
               </w:rPr>
             </w:pPr>
             <w:r>
               <w:rPr>
-                <w:rFonts w:ascii="Times New Roman" w:hAnsi="Times New Roman" w:cs="Times New Roman"/>
-                <w:color w:val="000000"/>
-                <w:sz w:val="18"/>
-                <w:szCs w:val="18"/>
+                <w:rFonts w:cs="Times New Roman"/>
+                <w:color w:val="000000"/>
+                <w:sz w:val="20"/>
+                <w:szCs w:val="20"/>
                 <w:lang w:val="en-US"/>
               </w:rPr>
               <w:t>39</w:t>
@@ -3378,29 +3334,28 @@
         </w:tc>
         <w:tc>
           <w:tcPr>
-            <w:tcW w:w="362" w:type="pct"/>
-          </w:tcPr>
-          <w:p>
-            <w:pPr>
-              <w:autoSpaceDE w:val="0"/>
-              <w:autoSpaceDN w:val="0"/>
-              <w:adjustRightInd w:val="0"/>
-              <w:contextualSpacing/>
-              <w:jc w:val="both"/>
-              <w:rPr>
-                <w:rFonts w:ascii="Times New Roman" w:hAnsi="Times New Roman" w:cs="Times New Roman"/>
-                <w:color w:val="000000"/>
-                <w:sz w:val="18"/>
-                <w:szCs w:val="18"/>
+            <w:tcW w:w="687" w:type="dxa"/>
+          </w:tcPr>
+          <w:p>
+            <w:pPr>
+              <w:autoSpaceDE w:val="0"/>
+              <w:autoSpaceDN w:val="0"/>
+              <w:adjustRightInd w:val="0"/>
+              <w:jc w:val="both"/>
+              <w:rPr>
+                <w:rFonts w:cs="Times New Roman"/>
+                <w:color w:val="000000"/>
+                <w:sz w:val="20"/>
+                <w:szCs w:val="20"/>
                 <w:lang w:val="en-US"/>
               </w:rPr>
             </w:pPr>
             <w:r>
               <w:rPr>
-                <w:rFonts w:ascii="Times New Roman" w:hAnsi="Times New Roman" w:cs="Times New Roman"/>
-                <w:color w:val="000000"/>
-                <w:sz w:val="18"/>
-                <w:szCs w:val="18"/>
+                <w:rFonts w:cs="Times New Roman"/>
+                <w:color w:val="000000"/>
+                <w:sz w:val="20"/>
+                <w:szCs w:val="20"/>
                 <w:lang w:val="en-US"/>
               </w:rPr>
               <w:t>40</w:t>
@@ -3409,29 +3364,28 @@
         </w:tc>
         <w:tc>
           <w:tcPr>
-            <w:tcW w:w="362" w:type="pct"/>
-          </w:tcPr>
-          <w:p>
-            <w:pPr>
-              <w:autoSpaceDE w:val="0"/>
-              <w:autoSpaceDN w:val="0"/>
-              <w:adjustRightInd w:val="0"/>
-              <w:contextualSpacing/>
-              <w:jc w:val="both"/>
-              <w:rPr>
-                <w:rFonts w:ascii="Times New Roman" w:hAnsi="Times New Roman" w:cs="Times New Roman"/>
-                <w:color w:val="000000"/>
-                <w:sz w:val="18"/>
-                <w:szCs w:val="18"/>
+            <w:tcW w:w="687" w:type="dxa"/>
+          </w:tcPr>
+          <w:p>
+            <w:pPr>
+              <w:autoSpaceDE w:val="0"/>
+              <w:autoSpaceDN w:val="0"/>
+              <w:adjustRightInd w:val="0"/>
+              <w:jc w:val="both"/>
+              <w:rPr>
+                <w:rFonts w:cs="Times New Roman"/>
+                <w:color w:val="000000"/>
+                <w:sz w:val="20"/>
+                <w:szCs w:val="20"/>
                 <w:lang w:val="en-US"/>
               </w:rPr>
             </w:pPr>
             <w:r>
               <w:rPr>
-                <w:rFonts w:ascii="Times New Roman" w:hAnsi="Times New Roman" w:cs="Times New Roman"/>
-                <w:color w:val="000000"/>
-                <w:sz w:val="18"/>
-                <w:szCs w:val="18"/>
+                <w:rFonts w:cs="Times New Roman"/>
+                <w:color w:val="000000"/>
+                <w:sz w:val="20"/>
+                <w:szCs w:val="20"/>
                 <w:lang w:val="en-US"/>
               </w:rPr>
               <w:t>41</w:t>
@@ -3440,29 +3394,28 @@
         </w:tc>
         <w:tc>
           <w:tcPr>
-            <w:tcW w:w="362" w:type="pct"/>
-          </w:tcPr>
-          <w:p>
-            <w:pPr>
-              <w:autoSpaceDE w:val="0"/>
-              <w:autoSpaceDN w:val="0"/>
-              <w:adjustRightInd w:val="0"/>
-              <w:contextualSpacing/>
-              <w:jc w:val="both"/>
-              <w:rPr>
-                <w:rFonts w:ascii="Times New Roman" w:hAnsi="Times New Roman" w:cs="Times New Roman"/>
-                <w:color w:val="000000"/>
-                <w:sz w:val="18"/>
-                <w:szCs w:val="18"/>
+            <w:tcW w:w="687" w:type="dxa"/>
+          </w:tcPr>
+          <w:p>
+            <w:pPr>
+              <w:autoSpaceDE w:val="0"/>
+              <w:autoSpaceDN w:val="0"/>
+              <w:adjustRightInd w:val="0"/>
+              <w:jc w:val="both"/>
+              <w:rPr>
+                <w:rFonts w:cs="Times New Roman"/>
+                <w:color w:val="000000"/>
+                <w:sz w:val="20"/>
+                <w:szCs w:val="20"/>
                 <w:lang w:val="en-US"/>
               </w:rPr>
             </w:pPr>
             <w:r>
               <w:rPr>
-                <w:rFonts w:ascii="Times New Roman" w:hAnsi="Times New Roman" w:cs="Times New Roman"/>
-                <w:color w:val="000000"/>
-                <w:sz w:val="18"/>
-                <w:szCs w:val="18"/>
+                <w:rFonts w:cs="Times New Roman"/>
+                <w:color w:val="000000"/>
+                <w:sz w:val="20"/>
+                <w:szCs w:val="20"/>
                 <w:lang w:val="en-US"/>
               </w:rPr>
               <w:t>42</w:t>
@@ -3471,29 +3424,28 @@
         </w:tc>
         <w:tc>
           <w:tcPr>
-            <w:tcW w:w="362" w:type="pct"/>
-          </w:tcPr>
-          <w:p>
-            <w:pPr>
-              <w:autoSpaceDE w:val="0"/>
-              <w:autoSpaceDN w:val="0"/>
-              <w:adjustRightInd w:val="0"/>
-              <w:contextualSpacing/>
-              <w:jc w:val="both"/>
-              <w:rPr>
-                <w:rFonts w:ascii="Times New Roman" w:hAnsi="Times New Roman" w:cs="Times New Roman"/>
-                <w:color w:val="000000"/>
-                <w:sz w:val="18"/>
-                <w:szCs w:val="18"/>
+            <w:tcW w:w="687" w:type="dxa"/>
+          </w:tcPr>
+          <w:p>
+            <w:pPr>
+              <w:autoSpaceDE w:val="0"/>
+              <w:autoSpaceDN w:val="0"/>
+              <w:adjustRightInd w:val="0"/>
+              <w:jc w:val="both"/>
+              <w:rPr>
+                <w:rFonts w:cs="Times New Roman"/>
+                <w:color w:val="000000"/>
+                <w:sz w:val="20"/>
+                <w:szCs w:val="20"/>
                 <w:lang w:val="en-US"/>
               </w:rPr>
             </w:pPr>
             <w:r>
               <w:rPr>
-                <w:rFonts w:ascii="Times New Roman" w:hAnsi="Times New Roman" w:cs="Times New Roman"/>
-                <w:color w:val="000000"/>
-                <w:sz w:val="18"/>
-                <w:szCs w:val="18"/>
+                <w:rFonts w:cs="Times New Roman"/>
+                <w:color w:val="000000"/>
+                <w:sz w:val="20"/>
+                <w:szCs w:val="20"/>
                 <w:lang w:val="en-US"/>
               </w:rPr>
               <w:t>43</w:t>
@@ -3502,29 +3454,28 @@
         </w:tc>
         <w:tc>
           <w:tcPr>
-            <w:tcW w:w="362" w:type="pct"/>
-          </w:tcPr>
-          <w:p>
-            <w:pPr>
-              <w:autoSpaceDE w:val="0"/>
-              <w:autoSpaceDN w:val="0"/>
-              <w:adjustRightInd w:val="0"/>
-              <w:contextualSpacing/>
-              <w:jc w:val="both"/>
-              <w:rPr>
-                <w:rFonts w:ascii="Times New Roman" w:hAnsi="Times New Roman" w:cs="Times New Roman"/>
-                <w:color w:val="000000"/>
-                <w:sz w:val="18"/>
-                <w:szCs w:val="18"/>
+            <w:tcW w:w="687" w:type="dxa"/>
+          </w:tcPr>
+          <w:p>
+            <w:pPr>
+              <w:autoSpaceDE w:val="0"/>
+              <w:autoSpaceDN w:val="0"/>
+              <w:adjustRightInd w:val="0"/>
+              <w:jc w:val="both"/>
+              <w:rPr>
+                <w:rFonts w:cs="Times New Roman"/>
+                <w:color w:val="000000"/>
+                <w:sz w:val="20"/>
+                <w:szCs w:val="20"/>
                 <w:lang w:val="en-US"/>
               </w:rPr>
             </w:pPr>
             <w:r>
               <w:rPr>
-                <w:rFonts w:ascii="Times New Roman" w:hAnsi="Times New Roman" w:cs="Times New Roman"/>
-                <w:color w:val="000000"/>
-                <w:sz w:val="18"/>
-                <w:szCs w:val="18"/>
+                <w:rFonts w:cs="Times New Roman"/>
+                <w:color w:val="000000"/>
+                <w:sz w:val="20"/>
+                <w:szCs w:val="20"/>
                 <w:lang w:val="en-US"/>
               </w:rPr>
               <w:t>44</w:t>
@@ -3533,29 +3484,28 @@
         </w:tc>
         <w:tc>
           <w:tcPr>
-            <w:tcW w:w="362" w:type="pct"/>
-          </w:tcPr>
-          <w:p>
-            <w:pPr>
-              <w:autoSpaceDE w:val="0"/>
-              <w:autoSpaceDN w:val="0"/>
-              <w:adjustRightInd w:val="0"/>
-              <w:contextualSpacing/>
-              <w:jc w:val="both"/>
-              <w:rPr>
-                <w:rFonts w:ascii="Times New Roman" w:hAnsi="Times New Roman" w:cs="Times New Roman"/>
-                <w:color w:val="000000"/>
-                <w:sz w:val="18"/>
-                <w:szCs w:val="18"/>
+            <w:tcW w:w="687" w:type="dxa"/>
+          </w:tcPr>
+          <w:p>
+            <w:pPr>
+              <w:autoSpaceDE w:val="0"/>
+              <w:autoSpaceDN w:val="0"/>
+              <w:adjustRightInd w:val="0"/>
+              <w:jc w:val="both"/>
+              <w:rPr>
+                <w:rFonts w:cs="Times New Roman"/>
+                <w:color w:val="000000"/>
+                <w:sz w:val="20"/>
+                <w:szCs w:val="20"/>
                 <w:lang w:val="en-US"/>
               </w:rPr>
             </w:pPr>
             <w:r>
               <w:rPr>
-                <w:rFonts w:ascii="Times New Roman" w:hAnsi="Times New Roman" w:cs="Times New Roman"/>
-                <w:color w:val="000000"/>
-                <w:sz w:val="18"/>
-                <w:szCs w:val="18"/>
+                <w:rFonts w:cs="Times New Roman"/>
+                <w:color w:val="000000"/>
+                <w:sz w:val="20"/>
+                <w:szCs w:val="20"/>
                 <w:lang w:val="en-US"/>
               </w:rPr>
               <w:t>45</w:t>
@@ -3564,29 +3514,28 @@
         </w:tc>
         <w:tc>
           <w:tcPr>
-            <w:tcW w:w="362" w:type="pct"/>
-          </w:tcPr>
-          <w:p>
-            <w:pPr>
-              <w:autoSpaceDE w:val="0"/>
-              <w:autoSpaceDN w:val="0"/>
-              <w:adjustRightInd w:val="0"/>
-              <w:contextualSpacing/>
-              <w:jc w:val="both"/>
-              <w:rPr>
-                <w:rFonts w:ascii="Times New Roman" w:hAnsi="Times New Roman" w:cs="Times New Roman"/>
-                <w:color w:val="000000"/>
-                <w:sz w:val="18"/>
-                <w:szCs w:val="18"/>
+            <w:tcW w:w="687" w:type="dxa"/>
+          </w:tcPr>
+          <w:p>
+            <w:pPr>
+              <w:autoSpaceDE w:val="0"/>
+              <w:autoSpaceDN w:val="0"/>
+              <w:adjustRightInd w:val="0"/>
+              <w:jc w:val="both"/>
+              <w:rPr>
+                <w:rFonts w:cs="Times New Roman"/>
+                <w:color w:val="000000"/>
+                <w:sz w:val="20"/>
+                <w:szCs w:val="20"/>
                 <w:lang w:val="en-US"/>
               </w:rPr>
             </w:pPr>
             <w:r>
               <w:rPr>
-                <w:rFonts w:ascii="Times New Roman" w:hAnsi="Times New Roman" w:cs="Times New Roman"/>
-                <w:color w:val="000000"/>
-                <w:sz w:val="18"/>
-                <w:szCs w:val="18"/>
+                <w:rFonts w:cs="Times New Roman"/>
+                <w:color w:val="000000"/>
+                <w:sz w:val="20"/>
+                <w:szCs w:val="20"/>
                 <w:lang w:val="en-US"/>
               </w:rPr>
               <w:t>46</w:t>
@@ -3595,29 +3544,28 @@
         </w:tc>
         <w:tc>
           <w:tcPr>
-            <w:tcW w:w="362" w:type="pct"/>
-          </w:tcPr>
-          <w:p>
-            <w:pPr>
-              <w:autoSpaceDE w:val="0"/>
-              <w:autoSpaceDN w:val="0"/>
-              <w:adjustRightInd w:val="0"/>
-              <w:contextualSpacing/>
-              <w:jc w:val="both"/>
-              <w:rPr>
-                <w:rFonts w:ascii="Times New Roman" w:hAnsi="Times New Roman" w:cs="Times New Roman"/>
-                <w:color w:val="000000"/>
-                <w:sz w:val="18"/>
-                <w:szCs w:val="18"/>
+            <w:tcW w:w="687" w:type="dxa"/>
+          </w:tcPr>
+          <w:p>
+            <w:pPr>
+              <w:autoSpaceDE w:val="0"/>
+              <w:autoSpaceDN w:val="0"/>
+              <w:adjustRightInd w:val="0"/>
+              <w:jc w:val="both"/>
+              <w:rPr>
+                <w:rFonts w:cs="Times New Roman"/>
+                <w:color w:val="000000"/>
+                <w:sz w:val="20"/>
+                <w:szCs w:val="20"/>
                 <w:lang w:val="en-US"/>
               </w:rPr>
             </w:pPr>
             <w:r>
               <w:rPr>
-                <w:rFonts w:ascii="Times New Roman" w:hAnsi="Times New Roman" w:cs="Times New Roman"/>
-                <w:color w:val="000000"/>
-                <w:sz w:val="18"/>
-                <w:szCs w:val="18"/>
+                <w:rFonts w:cs="Times New Roman"/>
+                <w:color w:val="000000"/>
+                <w:sz w:val="20"/>
+                <w:szCs w:val="20"/>
                 <w:lang w:val="en-US"/>
               </w:rPr>
               <w:t>47</w:t>
@@ -3626,29 +3574,28 @@
         </w:tc>
         <w:tc>
           <w:tcPr>
-            <w:tcW w:w="362" w:type="pct"/>
-          </w:tcPr>
-          <w:p>
-            <w:pPr>
-              <w:autoSpaceDE w:val="0"/>
-              <w:autoSpaceDN w:val="0"/>
-              <w:adjustRightInd w:val="0"/>
-              <w:contextualSpacing/>
-              <w:jc w:val="both"/>
-              <w:rPr>
-                <w:rFonts w:ascii="Times New Roman" w:hAnsi="Times New Roman" w:cs="Times New Roman"/>
-                <w:color w:val="000000"/>
-                <w:sz w:val="18"/>
-                <w:szCs w:val="18"/>
+            <w:tcW w:w="687" w:type="dxa"/>
+          </w:tcPr>
+          <w:p>
+            <w:pPr>
+              <w:autoSpaceDE w:val="0"/>
+              <w:autoSpaceDN w:val="0"/>
+              <w:adjustRightInd w:val="0"/>
+              <w:jc w:val="both"/>
+              <w:rPr>
+                <w:rFonts w:cs="Times New Roman"/>
+                <w:color w:val="000000"/>
+                <w:sz w:val="20"/>
+                <w:szCs w:val="20"/>
                 <w:lang w:val="en-US"/>
               </w:rPr>
             </w:pPr>
             <w:r>
               <w:rPr>
-                <w:rFonts w:ascii="Times New Roman" w:hAnsi="Times New Roman" w:cs="Times New Roman"/>
-                <w:color w:val="000000"/>
-                <w:sz w:val="18"/>
-                <w:szCs w:val="18"/>
+                <w:rFonts w:cs="Times New Roman"/>
+                <w:color w:val="000000"/>
+                <w:sz w:val="20"/>
+                <w:szCs w:val="20"/>
                 <w:lang w:val="en-US"/>
               </w:rPr>
               <w:t>48</w:t>
@@ -3657,29 +3604,28 @@
         </w:tc>
         <w:tc>
           <w:tcPr>
-            <w:tcW w:w="362" w:type="pct"/>
-          </w:tcPr>
-          <w:p>
-            <w:pPr>
-              <w:autoSpaceDE w:val="0"/>
-              <w:autoSpaceDN w:val="0"/>
-              <w:adjustRightInd w:val="0"/>
-              <w:contextualSpacing/>
-              <w:jc w:val="both"/>
-              <w:rPr>
-                <w:rFonts w:ascii="Times New Roman" w:hAnsi="Times New Roman" w:cs="Times New Roman"/>
-                <w:color w:val="000000"/>
-                <w:sz w:val="18"/>
-                <w:szCs w:val="18"/>
+            <w:tcW w:w="687" w:type="dxa"/>
+          </w:tcPr>
+          <w:p>
+            <w:pPr>
+              <w:autoSpaceDE w:val="0"/>
+              <w:autoSpaceDN w:val="0"/>
+              <w:adjustRightInd w:val="0"/>
+              <w:jc w:val="both"/>
+              <w:rPr>
+                <w:rFonts w:cs="Times New Roman"/>
+                <w:color w:val="000000"/>
+                <w:sz w:val="20"/>
+                <w:szCs w:val="20"/>
                 <w:lang w:val="en-US"/>
               </w:rPr>
             </w:pPr>
             <w:r>
               <w:rPr>
-                <w:rFonts w:ascii="Times New Roman" w:hAnsi="Times New Roman" w:cs="Times New Roman"/>
-                <w:color w:val="000000"/>
-                <w:sz w:val="18"/>
-                <w:szCs w:val="18"/>
+                <w:rFonts w:cs="Times New Roman"/>
+                <w:color w:val="000000"/>
+                <w:sz w:val="20"/>
+                <w:szCs w:val="20"/>
                 <w:lang w:val="en-US"/>
               </w:rPr>
               <w:t>49</w:t>
@@ -3688,29 +3634,28 @@
         </w:tc>
         <w:tc>
           <w:tcPr>
-            <w:tcW w:w="362" w:type="pct"/>
-          </w:tcPr>
-          <w:p>
-            <w:pPr>
-              <w:autoSpaceDE w:val="0"/>
-              <w:autoSpaceDN w:val="0"/>
-              <w:adjustRightInd w:val="0"/>
-              <w:contextualSpacing/>
-              <w:jc w:val="both"/>
-              <w:rPr>
-                <w:rFonts w:ascii="Times New Roman" w:hAnsi="Times New Roman" w:cs="Times New Roman"/>
-                <w:color w:val="000000"/>
-                <w:sz w:val="18"/>
-                <w:szCs w:val="18"/>
+            <w:tcW w:w="687" w:type="dxa"/>
+          </w:tcPr>
+          <w:p>
+            <w:pPr>
+              <w:autoSpaceDE w:val="0"/>
+              <w:autoSpaceDN w:val="0"/>
+              <w:adjustRightInd w:val="0"/>
+              <w:jc w:val="both"/>
+              <w:rPr>
+                <w:rFonts w:cs="Times New Roman"/>
+                <w:color w:val="000000"/>
+                <w:sz w:val="20"/>
+                <w:szCs w:val="20"/>
                 <w:lang w:val="en-US"/>
               </w:rPr>
             </w:pPr>
             <w:r>
               <w:rPr>
-                <w:rFonts w:ascii="Times New Roman" w:hAnsi="Times New Roman" w:cs="Times New Roman"/>
-                <w:color w:val="000000"/>
-                <w:sz w:val="18"/>
-                <w:szCs w:val="18"/>
+                <w:rFonts w:cs="Times New Roman"/>
+                <w:color w:val="000000"/>
+                <w:sz w:val="20"/>
+                <w:szCs w:val="20"/>
                 <w:lang w:val="en-US"/>
               </w:rPr>
               <w:t>50</w:t>
@@ -3721,28 +3666,27 @@
       <w:tr>
         <w:tc>
           <w:tcPr>
-            <w:tcW w:w="299" w:type="pct"/>
-          </w:tcPr>
-          <w:p>
-            <w:pPr>
-              <w:autoSpaceDE w:val="0"/>
-              <w:autoSpaceDN w:val="0"/>
-              <w:adjustRightInd w:val="0"/>
-              <w:contextualSpacing/>
-              <w:jc w:val="both"/>
-              <w:rPr>
-                <w:rFonts w:ascii="Times New Roman" w:hAnsi="Times New Roman" w:cs="Times New Roman"/>
-                <w:color w:val="000000"/>
-                <w:sz w:val="18"/>
-                <w:szCs w:val="18"/>
-              </w:rPr>
-            </w:pPr>
-            <w:r>
-              <w:rPr>
-                <w:rFonts w:ascii="Times New Roman" w:hAnsi="Times New Roman" w:cs="Times New Roman"/>
-                <w:color w:val="000000"/>
-                <w:sz w:val="18"/>
-                <w:szCs w:val="18"/>
+            <w:tcW w:w="568" w:type="dxa"/>
+          </w:tcPr>
+          <w:p>
+            <w:pPr>
+              <w:autoSpaceDE w:val="0"/>
+              <w:autoSpaceDN w:val="0"/>
+              <w:adjustRightInd w:val="0"/>
+              <w:jc w:val="both"/>
+              <w:rPr>
+                <w:rFonts w:cs="Times New Roman"/>
+                <w:color w:val="000000"/>
+                <w:sz w:val="20"/>
+                <w:szCs w:val="20"/>
+              </w:rPr>
+            </w:pPr>
+            <w:r>
+              <w:rPr>
+                <w:rFonts w:cs="Times New Roman"/>
+                <w:color w:val="000000"/>
+                <w:sz w:val="20"/>
+                <w:szCs w:val="20"/>
               </w:rPr>
               <w:t>Х</w:t>
             </w:r>
@@ -3750,383 +3694,384 @@
         </w:tc>
         <w:tc>
           <w:tcPr>
-            <w:tcW w:w="361" w:type="pct"/>
-          </w:tcPr>
-          <w:p>
-            <w:pPr>
-              <w:autoSpaceDE w:val="0"/>
-              <w:autoSpaceDN w:val="0"/>
-              <w:adjustRightInd w:val="0"/>
-              <w:contextualSpacing/>
-              <w:jc w:val="both"/>
-              <w:rPr>
-                <w:rFonts w:ascii="Times New Roman" w:hAnsi="Times New Roman" w:cs="Times New Roman"/>
-                <w:color w:val="000000"/>
-                <w:sz w:val="18"/>
-                <w:szCs w:val="18"/>
-              </w:rPr>
-            </w:pPr>
-            <w:r>
-              <w:rPr>
-                <w:rFonts w:ascii="Times New Roman" w:hAnsi="Times New Roman" w:cs="Times New Roman"/>
-                <w:color w:val="000000"/>
-                <w:sz w:val="18"/>
-                <w:szCs w:val="18"/>
-              </w:rPr>
-              <w:t>2.055</w:t>
-            </w:r>
-          </w:p>
-        </w:tc>
-        <w:tc>
-          <w:tcPr>
-            <w:tcW w:w="362" w:type="pct"/>
-          </w:tcPr>
-          <w:p>
-            <w:pPr>
-              <w:autoSpaceDE w:val="0"/>
-              <w:autoSpaceDN w:val="0"/>
-              <w:adjustRightInd w:val="0"/>
-              <w:contextualSpacing/>
-              <w:jc w:val="both"/>
-              <w:rPr>
-                <w:rFonts w:ascii="Times New Roman" w:hAnsi="Times New Roman" w:cs="Times New Roman"/>
-                <w:color w:val="000000"/>
-                <w:sz w:val="18"/>
-                <w:szCs w:val="18"/>
-              </w:rPr>
-            </w:pPr>
-            <w:r>
-              <w:rPr>
-                <w:rFonts w:ascii="Times New Roman" w:hAnsi="Times New Roman" w:cs="Times New Roman"/>
-                <w:color w:val="000000"/>
-                <w:sz w:val="18"/>
-                <w:szCs w:val="18"/>
-              </w:rPr>
-              <w:t>-2.704</w:t>
-            </w:r>
-          </w:p>
-        </w:tc>
-        <w:tc>
-          <w:tcPr>
-            <w:tcW w:w="362" w:type="pct"/>
-          </w:tcPr>
-          <w:p>
-            <w:pPr>
-              <w:autoSpaceDE w:val="0"/>
-              <w:autoSpaceDN w:val="0"/>
-              <w:adjustRightInd w:val="0"/>
-              <w:contextualSpacing/>
-              <w:jc w:val="both"/>
-              <w:rPr>
-                <w:rFonts w:ascii="Times New Roman" w:hAnsi="Times New Roman" w:cs="Times New Roman"/>
-                <w:color w:val="000000"/>
-                <w:sz w:val="18"/>
-                <w:szCs w:val="18"/>
-              </w:rPr>
-            </w:pPr>
-            <w:r>
-              <w:rPr>
-                <w:rFonts w:ascii="Times New Roman" w:hAnsi="Times New Roman" w:cs="Times New Roman"/>
-                <w:color w:val="000000"/>
-                <w:sz w:val="18"/>
-                <w:szCs w:val="18"/>
-              </w:rPr>
-              <w:t>-1.776</w:t>
-            </w:r>
-          </w:p>
-        </w:tc>
-        <w:tc>
-          <w:tcPr>
-            <w:tcW w:w="362" w:type="pct"/>
-          </w:tcPr>
-          <w:p>
-            <w:pPr>
-              <w:autoSpaceDE w:val="0"/>
-              <w:autoSpaceDN w:val="0"/>
-              <w:adjustRightInd w:val="0"/>
-              <w:contextualSpacing/>
-              <w:jc w:val="both"/>
-              <w:rPr>
-                <w:rFonts w:ascii="Times New Roman" w:hAnsi="Times New Roman" w:cs="Times New Roman"/>
-                <w:color w:val="000000"/>
-                <w:sz w:val="18"/>
-                <w:szCs w:val="18"/>
-              </w:rPr>
-            </w:pPr>
-            <w:r>
-              <w:rPr>
-                <w:rFonts w:ascii="Times New Roman" w:hAnsi="Times New Roman" w:cs="Times New Roman"/>
-                <w:color w:val="000000"/>
-                <w:sz w:val="18"/>
-                <w:szCs w:val="18"/>
-              </w:rPr>
-              <w:t>-0.471</w:t>
-            </w:r>
-          </w:p>
-        </w:tc>
-        <w:tc>
-          <w:tcPr>
-            <w:tcW w:w="362" w:type="pct"/>
-          </w:tcPr>
-          <w:p>
-            <w:pPr>
-              <w:autoSpaceDE w:val="0"/>
-              <w:autoSpaceDN w:val="0"/>
-              <w:adjustRightInd w:val="0"/>
-              <w:contextualSpacing/>
-              <w:jc w:val="both"/>
-              <w:rPr>
-                <w:rFonts w:ascii="Times New Roman" w:hAnsi="Times New Roman" w:cs="Times New Roman"/>
-                <w:color w:val="000000"/>
-                <w:sz w:val="18"/>
-                <w:szCs w:val="18"/>
-              </w:rPr>
-            </w:pPr>
-            <w:r>
-              <w:rPr>
-                <w:rFonts w:ascii="Times New Roman" w:hAnsi="Times New Roman" w:cs="Times New Roman"/>
-                <w:color w:val="000000"/>
-                <w:sz w:val="18"/>
-                <w:szCs w:val="18"/>
-              </w:rPr>
-              <w:t>-0.488</w:t>
-            </w:r>
-          </w:p>
-        </w:tc>
-        <w:tc>
-          <w:tcPr>
-            <w:tcW w:w="362" w:type="pct"/>
-          </w:tcPr>
-          <w:p>
-            <w:pPr>
-              <w:autoSpaceDE w:val="0"/>
-              <w:autoSpaceDN w:val="0"/>
-              <w:adjustRightInd w:val="0"/>
-              <w:contextualSpacing/>
-              <w:jc w:val="both"/>
-              <w:rPr>
-                <w:rFonts w:ascii="Times New Roman" w:hAnsi="Times New Roman" w:cs="Times New Roman"/>
-                <w:color w:val="000000"/>
-                <w:sz w:val="18"/>
-                <w:szCs w:val="18"/>
-              </w:rPr>
-            </w:pPr>
-            <w:r>
-              <w:rPr>
-                <w:rFonts w:ascii="Times New Roman" w:hAnsi="Times New Roman" w:cs="Times New Roman"/>
-                <w:color w:val="000000"/>
-                <w:sz w:val="18"/>
-                <w:szCs w:val="18"/>
-              </w:rPr>
-              <w:t>0.679</w:t>
-            </w:r>
-          </w:p>
-        </w:tc>
-        <w:tc>
-          <w:tcPr>
-            <w:tcW w:w="362" w:type="pct"/>
-          </w:tcPr>
-          <w:p>
-            <w:pPr>
-              <w:autoSpaceDE w:val="0"/>
-              <w:autoSpaceDN w:val="0"/>
-              <w:adjustRightInd w:val="0"/>
-              <w:contextualSpacing/>
-              <w:jc w:val="both"/>
-              <w:rPr>
-                <w:rFonts w:ascii="Times New Roman" w:hAnsi="Times New Roman" w:cs="Times New Roman"/>
-                <w:color w:val="000000"/>
-                <w:sz w:val="18"/>
-                <w:szCs w:val="18"/>
-              </w:rPr>
-            </w:pPr>
-            <w:r>
-              <w:rPr>
-                <w:rFonts w:ascii="Times New Roman" w:hAnsi="Times New Roman" w:cs="Times New Roman"/>
-                <w:color w:val="000000"/>
-                <w:sz w:val="18"/>
-                <w:szCs w:val="18"/>
-              </w:rPr>
-              <w:t>4.905</w:t>
-            </w:r>
-          </w:p>
-        </w:tc>
-        <w:tc>
-          <w:tcPr>
-            <w:tcW w:w="362" w:type="pct"/>
-          </w:tcPr>
-          <w:p>
-            <w:pPr>
-              <w:autoSpaceDE w:val="0"/>
-              <w:autoSpaceDN w:val="0"/>
-              <w:adjustRightInd w:val="0"/>
-              <w:contextualSpacing/>
-              <w:jc w:val="both"/>
-              <w:rPr>
-                <w:rFonts w:ascii="Times New Roman" w:hAnsi="Times New Roman" w:cs="Times New Roman"/>
-                <w:color w:val="000000"/>
-                <w:sz w:val="18"/>
-                <w:szCs w:val="18"/>
-              </w:rPr>
-            </w:pPr>
-            <w:r>
-              <w:rPr>
-                <w:rFonts w:ascii="Times New Roman" w:hAnsi="Times New Roman" w:cs="Times New Roman"/>
-                <w:color w:val="000000"/>
-                <w:sz w:val="18"/>
-                <w:szCs w:val="18"/>
-              </w:rPr>
-              <w:t>-3.749</w:t>
-            </w:r>
-          </w:p>
-        </w:tc>
-        <w:tc>
-          <w:tcPr>
-            <w:tcW w:w="362" w:type="pct"/>
-          </w:tcPr>
-          <w:p>
-            <w:pPr>
-              <w:autoSpaceDE w:val="0"/>
-              <w:autoSpaceDN w:val="0"/>
-              <w:adjustRightInd w:val="0"/>
-              <w:contextualSpacing/>
-              <w:jc w:val="both"/>
-              <w:rPr>
-                <w:rFonts w:ascii="Times New Roman" w:hAnsi="Times New Roman" w:cs="Times New Roman"/>
-                <w:color w:val="000000"/>
-                <w:sz w:val="18"/>
-                <w:szCs w:val="18"/>
-              </w:rPr>
-            </w:pPr>
-            <w:r>
-              <w:rPr>
-                <w:rFonts w:ascii="Times New Roman" w:hAnsi="Times New Roman" w:cs="Times New Roman"/>
-                <w:color w:val="000000"/>
-                <w:sz w:val="18"/>
-                <w:szCs w:val="18"/>
-              </w:rPr>
-              <w:t>0.98</w:t>
-            </w:r>
-          </w:p>
-        </w:tc>
-        <w:tc>
-          <w:tcPr>
-            <w:tcW w:w="362" w:type="pct"/>
-          </w:tcPr>
-          <w:p>
-            <w:pPr>
-              <w:autoSpaceDE w:val="0"/>
-              <w:autoSpaceDN w:val="0"/>
-              <w:adjustRightInd w:val="0"/>
-              <w:contextualSpacing/>
-              <w:jc w:val="both"/>
-              <w:rPr>
-                <w:rFonts w:ascii="Times New Roman" w:hAnsi="Times New Roman" w:cs="Times New Roman"/>
-                <w:color w:val="000000"/>
-                <w:sz w:val="18"/>
-                <w:szCs w:val="18"/>
-              </w:rPr>
-            </w:pPr>
-            <w:r>
-              <w:rPr>
-                <w:rFonts w:ascii="Times New Roman" w:hAnsi="Times New Roman" w:cs="Times New Roman"/>
-                <w:color w:val="000000"/>
-                <w:sz w:val="18"/>
-                <w:szCs w:val="18"/>
-              </w:rPr>
-              <w:t>-2.49</w:t>
-            </w:r>
-          </w:p>
-        </w:tc>
-        <w:tc>
-          <w:tcPr>
-            <w:tcW w:w="362" w:type="pct"/>
-          </w:tcPr>
-          <w:p>
-            <w:pPr>
-              <w:autoSpaceDE w:val="0"/>
-              <w:autoSpaceDN w:val="0"/>
-              <w:adjustRightInd w:val="0"/>
-              <w:contextualSpacing/>
-              <w:jc w:val="both"/>
-              <w:rPr>
-                <w:rFonts w:ascii="Times New Roman" w:hAnsi="Times New Roman" w:cs="Times New Roman"/>
-                <w:color w:val="000000"/>
-                <w:sz w:val="18"/>
-                <w:szCs w:val="18"/>
-              </w:rPr>
-            </w:pPr>
-            <w:r>
-              <w:rPr>
-                <w:rFonts w:ascii="Times New Roman" w:hAnsi="Times New Roman" w:cs="Times New Roman"/>
-                <w:color w:val="000000"/>
-                <w:sz w:val="18"/>
-                <w:szCs w:val="18"/>
-              </w:rPr>
-              <w:t>-0.751</w:t>
-            </w:r>
-          </w:p>
-        </w:tc>
-        <w:tc>
-          <w:tcPr>
-            <w:tcW w:w="362" w:type="pct"/>
-          </w:tcPr>
-          <w:p>
-            <w:pPr>
-              <w:autoSpaceDE w:val="0"/>
-              <w:autoSpaceDN w:val="0"/>
-              <w:adjustRightInd w:val="0"/>
-              <w:contextualSpacing/>
-              <w:jc w:val="both"/>
-              <w:rPr>
-                <w:rFonts w:ascii="Times New Roman" w:hAnsi="Times New Roman" w:cs="Times New Roman"/>
-                <w:color w:val="000000"/>
-                <w:sz w:val="18"/>
-                <w:szCs w:val="18"/>
-              </w:rPr>
-            </w:pPr>
-            <w:r>
-              <w:rPr>
-                <w:rFonts w:ascii="Times New Roman" w:hAnsi="Times New Roman" w:cs="Times New Roman"/>
-                <w:color w:val="000000"/>
-                <w:sz w:val="18"/>
-                <w:szCs w:val="18"/>
-              </w:rPr>
-              <w:t>1.8</w:t>
-            </w:r>
-          </w:p>
-        </w:tc>
-        <w:tc>
-          <w:tcPr>
-            <w:tcW w:w="362" w:type="pct"/>
-          </w:tcPr>
-          <w:p>
-            <w:pPr>
-              <w:autoSpaceDE w:val="0"/>
-              <w:autoSpaceDN w:val="0"/>
-              <w:adjustRightInd w:val="0"/>
-              <w:contextualSpacing/>
-              <w:jc w:val="both"/>
-              <w:rPr>
-                <w:rFonts w:ascii="Times New Roman" w:hAnsi="Times New Roman" w:cs="Times New Roman"/>
-                <w:color w:val="000000"/>
-                <w:sz w:val="18"/>
-                <w:szCs w:val="18"/>
-              </w:rPr>
-            </w:pPr>
-            <w:r>
-              <w:rPr>
-                <w:rFonts w:ascii="Times New Roman" w:hAnsi="Times New Roman" w:cs="Times New Roman"/>
-                <w:color w:val="000000"/>
-                <w:sz w:val="18"/>
-                <w:szCs w:val="18"/>
-              </w:rPr>
-              <w:t>-2.027</w:t>
+            <w:tcW w:w="686" w:type="dxa"/>
+          </w:tcPr>
+          <w:p>
+            <w:pPr>
+              <w:autoSpaceDE w:val="0"/>
+              <w:autoSpaceDN w:val="0"/>
+              <w:adjustRightInd w:val="0"/>
+              <w:jc w:val="both"/>
+              <w:rPr>
+                <w:rFonts w:cs="Times New Roman"/>
+                <w:color w:val="000000"/>
+                <w:sz w:val="20"/>
+                <w:szCs w:val="20"/>
+              </w:rPr>
+            </w:pPr>
+            <w:r>
+              <w:rPr>
+                <w:rFonts w:cs="Times New Roman"/>
+                <w:color w:val="000000"/>
+                <w:sz w:val="20"/>
+                <w:szCs w:val="20"/>
+              </w:rPr>
+              <w:t>-1.595</w:t>
+            </w:r>
+          </w:p>
+        </w:tc>
+        <w:tc>
+          <w:tcPr>
+            <w:tcW w:w="687" w:type="dxa"/>
+          </w:tcPr>
+          <w:p>
+            <w:pPr>
+              <w:autoSpaceDE w:val="0"/>
+              <w:autoSpaceDN w:val="0"/>
+              <w:adjustRightInd w:val="0"/>
+              <w:jc w:val="both"/>
+              <w:rPr>
+                <w:rFonts w:cs="Times New Roman"/>
+                <w:color w:val="000000"/>
+                <w:sz w:val="20"/>
+                <w:szCs w:val="20"/>
+              </w:rPr>
+            </w:pPr>
+            <w:r>
+              <w:rPr>
+                <w:rFonts w:cs="Times New Roman"/>
+                <w:color w:val="000000"/>
+                <w:sz w:val="20"/>
+                <w:szCs w:val="20"/>
+              </w:rPr>
+              <w:t>0.583</w:t>
+            </w:r>
+          </w:p>
+        </w:tc>
+        <w:tc>
+          <w:tcPr>
+            <w:tcW w:w="687" w:type="dxa"/>
+          </w:tcPr>
+          <w:p>
+            <w:pPr>
+              <w:autoSpaceDE w:val="0"/>
+              <w:autoSpaceDN w:val="0"/>
+              <w:adjustRightInd w:val="0"/>
+              <w:jc w:val="both"/>
+              <w:rPr>
+                <w:rFonts w:cs="Times New Roman"/>
+                <w:color w:val="000000"/>
+                <w:sz w:val="20"/>
+                <w:szCs w:val="20"/>
+              </w:rPr>
+            </w:pPr>
+            <w:r>
+              <w:rPr>
+                <w:rFonts w:cs="Times New Roman"/>
+                <w:color w:val="000000"/>
+                <w:sz w:val="20"/>
+                <w:szCs w:val="20"/>
+              </w:rPr>
+              <w:t>2.488</w:t>
+            </w:r>
+          </w:p>
+        </w:tc>
+        <w:tc>
+          <w:tcPr>
+            <w:tcW w:w="687" w:type="dxa"/>
+          </w:tcPr>
+          <w:p>
+            <w:pPr>
+              <w:autoSpaceDE w:val="0"/>
+              <w:autoSpaceDN w:val="0"/>
+              <w:adjustRightInd w:val="0"/>
+              <w:jc w:val="both"/>
+              <w:rPr>
+                <w:rFonts w:cs="Times New Roman"/>
+                <w:color w:val="000000"/>
+                <w:sz w:val="20"/>
+                <w:szCs w:val="20"/>
+              </w:rPr>
+            </w:pPr>
+            <w:r>
+              <w:rPr>
+                <w:rFonts w:cs="Times New Roman"/>
+                <w:color w:val="000000"/>
+                <w:sz w:val="20"/>
+                <w:szCs w:val="20"/>
+              </w:rPr>
+              <w:t>1.578</w:t>
+            </w:r>
+          </w:p>
+        </w:tc>
+        <w:tc>
+          <w:tcPr>
+            <w:tcW w:w="687" w:type="dxa"/>
+          </w:tcPr>
+          <w:p>
+            <w:pPr>
+              <w:autoSpaceDE w:val="0"/>
+              <w:autoSpaceDN w:val="0"/>
+              <w:adjustRightInd w:val="0"/>
+              <w:jc w:val="both"/>
+              <w:rPr>
+                <w:rFonts w:cs="Times New Roman"/>
+                <w:color w:val="000000"/>
+                <w:sz w:val="20"/>
+                <w:szCs w:val="20"/>
+              </w:rPr>
+            </w:pPr>
+            <w:r>
+              <w:rPr>
+                <w:rFonts w:cs="Times New Roman"/>
+                <w:color w:val="000000"/>
+                <w:sz w:val="20"/>
+                <w:szCs w:val="20"/>
+              </w:rPr>
+              <w:t>-4.117</w:t>
+            </w:r>
+          </w:p>
+        </w:tc>
+        <w:tc>
+          <w:tcPr>
+            <w:tcW w:w="687" w:type="dxa"/>
+          </w:tcPr>
+          <w:p>
+            <w:pPr>
+              <w:autoSpaceDE w:val="0"/>
+              <w:autoSpaceDN w:val="0"/>
+              <w:adjustRightInd w:val="0"/>
+              <w:jc w:val="both"/>
+              <w:rPr>
+                <w:rFonts w:cs="Times New Roman"/>
+                <w:color w:val="000000"/>
+                <w:sz w:val="20"/>
+                <w:szCs w:val="20"/>
+              </w:rPr>
+            </w:pPr>
+            <w:r>
+              <w:rPr>
+                <w:rFonts w:cs="Times New Roman"/>
+                <w:color w:val="000000"/>
+                <w:sz w:val="20"/>
+                <w:szCs w:val="20"/>
+              </w:rPr>
+              <w:t>1.013</w:t>
+            </w:r>
+          </w:p>
+        </w:tc>
+        <w:tc>
+          <w:tcPr>
+            <w:tcW w:w="687" w:type="dxa"/>
+          </w:tcPr>
+          <w:p>
+            <w:pPr>
+              <w:autoSpaceDE w:val="0"/>
+              <w:autoSpaceDN w:val="0"/>
+              <w:adjustRightInd w:val="0"/>
+              <w:jc w:val="both"/>
+              <w:rPr>
+                <w:rFonts w:cs="Times New Roman"/>
+                <w:color w:val="000000"/>
+                <w:sz w:val="20"/>
+                <w:szCs w:val="20"/>
+              </w:rPr>
+            </w:pPr>
+            <w:r>
+              <w:rPr>
+                <w:rFonts w:cs="Times New Roman"/>
+                <w:color w:val="000000"/>
+                <w:sz w:val="20"/>
+                <w:szCs w:val="20"/>
+              </w:rPr>
+              <w:t>-1.65</w:t>
+            </w:r>
+          </w:p>
+        </w:tc>
+        <w:tc>
+          <w:tcPr>
+            <w:tcW w:w="687" w:type="dxa"/>
+          </w:tcPr>
+          <w:p>
+            <w:pPr>
+              <w:autoSpaceDE w:val="0"/>
+              <w:autoSpaceDN w:val="0"/>
+              <w:adjustRightInd w:val="0"/>
+              <w:jc w:val="both"/>
+              <w:rPr>
+                <w:rFonts w:cs="Times New Roman"/>
+                <w:color w:val="000000"/>
+                <w:sz w:val="20"/>
+                <w:szCs w:val="20"/>
+              </w:rPr>
+            </w:pPr>
+            <w:r>
+              <w:rPr>
+                <w:rFonts w:cs="Times New Roman"/>
+                <w:color w:val="000000"/>
+                <w:sz w:val="20"/>
+                <w:szCs w:val="20"/>
+              </w:rPr>
+              <w:t>-0.89</w:t>
+            </w:r>
+          </w:p>
+        </w:tc>
+        <w:tc>
+          <w:tcPr>
+            <w:tcW w:w="687" w:type="dxa"/>
+          </w:tcPr>
+          <w:p>
+            <w:pPr>
+              <w:autoSpaceDE w:val="0"/>
+              <w:autoSpaceDN w:val="0"/>
+              <w:adjustRightInd w:val="0"/>
+              <w:jc w:val="both"/>
+              <w:rPr>
+                <w:rFonts w:cs="Times New Roman"/>
+                <w:color w:val="000000"/>
+                <w:sz w:val="20"/>
+                <w:szCs w:val="20"/>
+              </w:rPr>
+            </w:pPr>
+            <w:r>
+              <w:rPr>
+                <w:rFonts w:cs="Times New Roman"/>
+                <w:color w:val="000000"/>
+                <w:sz w:val="20"/>
+                <w:szCs w:val="20"/>
+              </w:rPr>
+              <w:t>0.21</w:t>
+            </w:r>
+          </w:p>
+        </w:tc>
+        <w:tc>
+          <w:tcPr>
+            <w:tcW w:w="687" w:type="dxa"/>
+          </w:tcPr>
+          <w:p>
+            <w:pPr>
+              <w:autoSpaceDE w:val="0"/>
+              <w:autoSpaceDN w:val="0"/>
+              <w:adjustRightInd w:val="0"/>
+              <w:jc w:val="both"/>
+              <w:rPr>
+                <w:rFonts w:cs="Times New Roman"/>
+                <w:color w:val="000000"/>
+                <w:sz w:val="20"/>
+                <w:szCs w:val="20"/>
+              </w:rPr>
+            </w:pPr>
+            <w:r>
+              <w:rPr>
+                <w:rFonts w:cs="Times New Roman"/>
+                <w:color w:val="000000"/>
+                <w:sz w:val="20"/>
+                <w:szCs w:val="20"/>
+              </w:rPr>
+              <w:t>-3.219</w:t>
+            </w:r>
+          </w:p>
+        </w:tc>
+        <w:tc>
+          <w:tcPr>
+            <w:tcW w:w="687" w:type="dxa"/>
+          </w:tcPr>
+          <w:p>
+            <w:pPr>
+              <w:autoSpaceDE w:val="0"/>
+              <w:autoSpaceDN w:val="0"/>
+              <w:adjustRightInd w:val="0"/>
+              <w:jc w:val="both"/>
+              <w:rPr>
+                <w:rFonts w:cs="Times New Roman"/>
+                <w:color w:val="000000"/>
+                <w:sz w:val="20"/>
+                <w:szCs w:val="20"/>
+              </w:rPr>
+            </w:pPr>
+            <w:r>
+              <w:rPr>
+                <w:rFonts w:cs="Times New Roman"/>
+                <w:color w:val="000000"/>
+                <w:sz w:val="20"/>
+                <w:szCs w:val="20"/>
+              </w:rPr>
+              <w:t>-0.576</w:t>
+            </w:r>
+          </w:p>
+        </w:tc>
+        <w:tc>
+          <w:tcPr>
+            <w:tcW w:w="687" w:type="dxa"/>
+          </w:tcPr>
+          <w:p>
+            <w:pPr>
+              <w:autoSpaceDE w:val="0"/>
+              <w:autoSpaceDN w:val="0"/>
+              <w:adjustRightInd w:val="0"/>
+              <w:jc w:val="both"/>
+              <w:rPr>
+                <w:rFonts w:cs="Times New Roman"/>
+                <w:color w:val="000000"/>
+                <w:sz w:val="20"/>
+                <w:szCs w:val="20"/>
+              </w:rPr>
+            </w:pPr>
+            <w:r>
+              <w:rPr>
+                <w:rFonts w:cs="Times New Roman"/>
+                <w:color w:val="000000"/>
+                <w:sz w:val="20"/>
+                <w:szCs w:val="20"/>
+              </w:rPr>
+              <w:t>-0.91</w:t>
+            </w:r>
+          </w:p>
+        </w:tc>
+        <w:tc>
+          <w:tcPr>
+            <w:tcW w:w="687" w:type="dxa"/>
+          </w:tcPr>
+          <w:p>
+            <w:pPr>
+              <w:autoSpaceDE w:val="0"/>
+              <w:autoSpaceDN w:val="0"/>
+              <w:adjustRightInd w:val="0"/>
+              <w:jc w:val="both"/>
+              <w:rPr>
+                <w:rFonts w:cs="Times New Roman"/>
+                <w:color w:val="000000"/>
+                <w:sz w:val="20"/>
+                <w:szCs w:val="20"/>
+              </w:rPr>
+            </w:pPr>
+            <w:r>
+              <w:rPr>
+                <w:rFonts w:cs="Times New Roman"/>
+                <w:color w:val="000000"/>
+                <w:sz w:val="20"/>
+                <w:szCs w:val="20"/>
+              </w:rPr>
+              <w:t>1.773</w:t>
             </w:r>
           </w:p>
         </w:tc>
       </w:tr>
     </w:tbl>
+    <w:p>
+      <w:pPr>
+        <w:pStyle w:val="a8"/>
+        <w:autoSpaceDE w:val="0"/>
+        <w:autoSpaceDN w:val="0"/>
+        <w:adjustRightInd w:val="0"/>
+        <w:jc w:val="center"/>
+        <w:rPr>
+          <w:b/>
+          <w:color w:val="000000"/>
+          <w:szCs w:val="28"/>
+        </w:rPr>
+      </w:pPr>
+    </w:p>
     <w:p>
       <w:pPr>
         <w:pStyle w:val="1"/>
@@ -4261,14 +4206,30 @@
           <w:sz w:val="28"/>
           <w:szCs w:val="28"/>
         </w:rPr>
-        <w:t xml:space="preserve"> аналогично с помощью функции МИН</w:t>
-      </w:r>
-      <w:r>
-        <w:rPr>
-          <w:sz w:val="28"/>
-          <w:szCs w:val="28"/>
-        </w:rPr>
-        <w:t>()</w:t>
+        <w:t xml:space="preserve"> аналогично с помощью функции </w:t>
+      </w:r>
+      <w:proofErr w:type="gramStart"/>
+      <w:r>
+        <w:rPr>
+          <w:sz w:val="28"/>
+          <w:szCs w:val="28"/>
+        </w:rPr>
+        <w:t>МИН</w:t>
+      </w:r>
+      <w:r>
+        <w:rPr>
+          <w:sz w:val="28"/>
+          <w:szCs w:val="28"/>
+        </w:rPr>
+        <w:t>(</w:t>
+      </w:r>
+      <w:proofErr w:type="gramEnd"/>
+      <w:r>
+        <w:rPr>
+          <w:sz w:val="28"/>
+          <w:szCs w:val="28"/>
+        </w:rPr>
+        <w:t>)</w:t>
       </w:r>
       <w:r>
         <w:rPr>
@@ -4445,6 +4406,7 @@
           <w:sz w:val="28"/>
           <w:szCs w:val="28"/>
         </w:rPr>
+        <w:lastRenderedPageBreak/>
         <w:t>Рисунок 2 – Минимум ряда</w:t>
       </w:r>
     </w:p>
@@ -4475,7 +4437,7 @@
           <w:sz w:val="28"/>
           <w:szCs w:val="28"/>
         </w:rPr>
-        <w:t>6</w:t>
+        <w:t>7</w:t>
       </w:r>
       <w:r>
         <w:rPr>
@@ -4522,6 +4484,7 @@
           <w:noProof/>
           <w:sz w:val="28"/>
           <w:szCs w:val="28"/>
+          <w:lang w:val="en-US"/>
         </w:rPr>
       </w:pPr>
       <w:r>
@@ -4529,10 +4492,10 @@
           <w:noProof/>
         </w:rPr>
         <w:drawing>
-          <wp:inline distT="0" distB="0" distL="0" distR="0" wp14:anchorId="44551ACF" wp14:editId="420D3752">
-            <wp:extent cx="2775402" cy="1872000"/>
-            <wp:effectExtent l="0" t="0" r="6350" b="0"/>
-            <wp:docPr id="10" name="Рисунок 10"/>
+          <wp:inline distT="0" distB="0" distL="0" distR="0" wp14:anchorId="2EBF1945" wp14:editId="74393E43">
+            <wp:extent cx="3515216" cy="1667108"/>
+            <wp:effectExtent l="0" t="0" r="9525" b="9525"/>
+            <wp:docPr id="9" name="Рисунок 9"/>
             <wp:cNvGraphicFramePr>
               <a:graphicFrameLocks xmlns:a="http://schemas.openxmlformats.org/drawingml/2006/main" noChangeAspect="1"/>
             </wp:cNvGraphicFramePr>
@@ -4543,27 +4506,20 @@
                     <pic:cNvPr id="1" name=""/>
                     <pic:cNvPicPr/>
                   </pic:nvPicPr>
-                  <pic:blipFill rotWithShape="1">
+                  <pic:blipFill>
                     <a:blip r:embed="rId10"/>
-                    <a:srcRect l="5841" t="25179" r="80889" b="58909"/>
-                    <a:stretch/>
+                    <a:stretch>
+                      <a:fillRect/>
+                    </a:stretch>
                   </pic:blipFill>
-                  <pic:spPr bwMode="auto">
+                  <pic:spPr>
                     <a:xfrm>
                       <a:off x="0" y="0"/>
-                      <a:ext cx="2775402" cy="1872000"/>
+                      <a:ext cx="3515216" cy="1667108"/>
                     </a:xfrm>
                     <a:prstGeom prst="rect">
                       <a:avLst/>
                     </a:prstGeom>
-                    <a:ln>
-                      <a:noFill/>
-                    </a:ln>
-                    <a:extLst>
-                      <a:ext uri="{53640926-AAD7-44D8-BBD7-CCE9431645EC}">
-                        <a14:shadowObscured xmlns:a14="http://schemas.microsoft.com/office/drawing/2010/main"/>
-                      </a:ext>
-                    </a:extLst>
                   </pic:spPr>
                 </pic:pic>
               </a:graphicData>
@@ -4730,12 +4686,14 @@
       <w:r>
         <w:rPr>
           <w:noProof/>
+          <w:sz w:val="28"/>
+          <w:szCs w:val="28"/>
         </w:rPr>
         <w:drawing>
-          <wp:inline distT="0" distB="0" distL="0" distR="0" wp14:anchorId="2223993A" wp14:editId="63630F78">
-            <wp:extent cx="2382907" cy="2484000"/>
-            <wp:effectExtent l="0" t="0" r="0" b="0"/>
-            <wp:docPr id="11" name="Рисунок 11"/>
+          <wp:inline distT="0" distB="0" distL="0" distR="0" wp14:anchorId="5279E49D" wp14:editId="29444403">
+            <wp:extent cx="724001" cy="1914792"/>
+            <wp:effectExtent l="0" t="0" r="0" b="9525"/>
+            <wp:docPr id="13" name="Рисунок 13"/>
             <wp:cNvGraphicFramePr>
               <a:graphicFrameLocks xmlns:a="http://schemas.openxmlformats.org/drawingml/2006/main" noChangeAspect="1"/>
             </wp:cNvGraphicFramePr>
@@ -4746,27 +4704,20 @@
                     <pic:cNvPr id="1" name=""/>
                     <pic:cNvPicPr/>
                   </pic:nvPicPr>
-                  <pic:blipFill rotWithShape="1">
+                  <pic:blipFill>
                     <a:blip r:embed="rId11"/>
-                    <a:srcRect l="16085" t="19126" r="72091" b="58960"/>
-                    <a:stretch/>
+                    <a:stretch>
+                      <a:fillRect/>
+                    </a:stretch>
                   </pic:blipFill>
-                  <pic:spPr bwMode="auto">
+                  <pic:spPr>
                     <a:xfrm>
                       <a:off x="0" y="0"/>
-                      <a:ext cx="2382907" cy="2484000"/>
+                      <a:ext cx="724001" cy="1914792"/>
                     </a:xfrm>
                     <a:prstGeom prst="rect">
                       <a:avLst/>
                     </a:prstGeom>
-                    <a:ln>
-                      <a:noFill/>
-                    </a:ln>
-                    <a:extLst>
-                      <a:ext uri="{53640926-AAD7-44D8-BBD7-CCE9431645EC}">
-                        <a14:shadowObscured xmlns:a14="http://schemas.microsoft.com/office/drawing/2010/main"/>
-                      </a:ext>
-                    </a:extLst>
                   </pic:spPr>
                 </pic:pic>
               </a:graphicData>
@@ -4811,6 +4762,7 @@
           <w:sz w:val="28"/>
           <w:szCs w:val="28"/>
         </w:rPr>
+        <w:lastRenderedPageBreak/>
         <w:t>Функция частоты выполнена правильно, так как при сложении всех е</w:t>
       </w:r>
       <w:r>
@@ -4874,87 +4826,35 @@
           <w:noProof/>
           <w:sz w:val="28"/>
           <w:szCs w:val="28"/>
+          <w:lang w:val="en-US"/>
         </w:rPr>
       </w:pPr>
       <w:r>
         <w:rPr>
           <w:noProof/>
         </w:rPr>
-        <mc:AlternateContent>
-          <mc:Choice Requires="cx1">
-            <w:drawing>
-              <wp:inline distT="0" distB="0" distL="0" distR="0" wp14:anchorId="7C57BC79" wp14:editId="1ED895B1">
-                <wp:extent cx="4572000" cy="2743200"/>
-                <wp:effectExtent l="0" t="0" r="0" b="0"/>
-                <wp:docPr id="15" name="Диаграмма 15">
-                  <a:extLst xmlns:a="http://schemas.openxmlformats.org/drawingml/2006/main">
-                    <a:ext uri="{FF2B5EF4-FFF2-40B4-BE49-F238E27FC236}">
-                      <a16:creationId xmlns:a16="http://schemas.microsoft.com/office/drawing/2014/main" id="{810A1785-B3CC-4BEF-8613-78BD245760C7}"/>
-                    </a:ext>
-                  </a:extLst>
-                </wp:docPr>
-                <wp:cNvGraphicFramePr/>
-                <a:graphic xmlns:a="http://schemas.openxmlformats.org/drawingml/2006/main">
-                  <a:graphicData uri="http://schemas.microsoft.com/office/drawing/2014/chartex">
-                    <cx:chart xmlns:cx="http://schemas.microsoft.com/office/drawing/2014/chartex" xmlns:r="http://schemas.openxmlformats.org/officeDocument/2006/relationships" r:id="rId12"/>
-                  </a:graphicData>
-                </a:graphic>
-              </wp:inline>
-            </w:drawing>
-          </mc:Choice>
-          <mc:Fallback>
-            <w:drawing>
-              <wp:inline distT="0" distB="0" distL="0" distR="0" wp14:anchorId="7C57BC79" wp14:editId="1ED895B1">
-                <wp:extent cx="4572000" cy="2743200"/>
-                <wp:effectExtent l="0" t="0" r="0" b="0"/>
-                <wp:docPr id="15" name="Диаграмма 15">
-                  <a:extLst xmlns:a="http://schemas.openxmlformats.org/drawingml/2006/main">
-                    <a:ext uri="{FF2B5EF4-FFF2-40B4-BE49-F238E27FC236}">
-                      <a16:creationId xmlns:a16="http://schemas.microsoft.com/office/drawing/2014/main" id="{810A1785-B3CC-4BEF-8613-78BD245760C7}"/>
-                    </a:ext>
-                  </a:extLst>
-                </wp:docPr>
-                <wp:cNvGraphicFramePr>
-                  <a:graphicFrameLocks xmlns:a="http://schemas.openxmlformats.org/drawingml/2006/main" noGrp="1" noDrilldown="1" noSelect="1" noChangeAspect="1" noMove="1" noResize="1"/>
-                </wp:cNvGraphicFramePr>
-                <a:graphic xmlns:a="http://schemas.openxmlformats.org/drawingml/2006/main">
-                  <a:graphicData uri="http://schemas.openxmlformats.org/drawingml/2006/picture">
-                    <pic:pic xmlns:pic="http://schemas.openxmlformats.org/drawingml/2006/picture">
-                      <pic:nvPicPr>
-                        <pic:cNvPr id="15" name="Диаграмма 15">
-                          <a:extLst>
-                            <a:ext uri="{FF2B5EF4-FFF2-40B4-BE49-F238E27FC236}">
-                              <a16:creationId xmlns:a16="http://schemas.microsoft.com/office/drawing/2014/main" id="{810A1785-B3CC-4BEF-8613-78BD245760C7}"/>
-                            </a:ext>
-                          </a:extLst>
-                        </pic:cNvPr>
-                        <pic:cNvPicPr>
-                          <a:picLocks noGrp="1" noRot="1" noChangeAspect="1" noMove="1" noResize="1" noEditPoints="1" noAdjustHandles="1" noChangeArrowheads="1" noChangeShapeType="1"/>
-                        </pic:cNvPicPr>
-                      </pic:nvPicPr>
-                      <pic:blipFill>
-                        <a:blip r:embed="rId13"/>
-                        <a:stretch>
-                          <a:fillRect/>
-                        </a:stretch>
-                      </pic:blipFill>
-                      <pic:spPr>
-                        <a:xfrm>
-                          <a:off x="0" y="0"/>
-                          <a:ext cx="4572000" cy="2743200"/>
-                        </a:xfrm>
-                        <a:prstGeom prst="rect">
-                          <a:avLst/>
-                        </a:prstGeom>
-                      </pic:spPr>
-                    </pic:pic>
-                  </a:graphicData>
-                </a:graphic>
-              </wp:inline>
-            </w:drawing>
-          </mc:Fallback>
-        </mc:AlternateContent>
-      </w:r>
+        <w:drawing>
+          <wp:inline distT="0" distB="0" distL="0" distR="0" wp14:anchorId="4541AD85" wp14:editId="4D779E66">
+            <wp:extent cx="6241155" cy="2801593"/>
+            <wp:effectExtent l="0" t="0" r="7620" b="18415"/>
+            <wp:docPr id="20" name="Диаграмма 20">
+              <a:extLst xmlns:a="http://schemas.openxmlformats.org/drawingml/2006/main">
+                <a:ext uri="{FF2B5EF4-FFF2-40B4-BE49-F238E27FC236}">
+                  <a16:creationId xmlns:a16="http://schemas.microsoft.com/office/drawing/2014/main" id="{0102389F-08F8-402F-A134-F6BBAD45802C}"/>
+                </a:ext>
+              </a:extLst>
+            </wp:docPr>
+            <wp:cNvGraphicFramePr/>
+            <a:graphic xmlns:a="http://schemas.openxmlformats.org/drawingml/2006/main">
+              <a:graphicData uri="http://schemas.openxmlformats.org/drawingml/2006/chart">
+                <c:chart xmlns:c="http://schemas.openxmlformats.org/drawingml/2006/chart" xmlns:r="http://schemas.openxmlformats.org/officeDocument/2006/relationships" r:id="rId12"/>
+              </a:graphicData>
+            </a:graphic>
+          </wp:inline>
+        </w:drawing>
+      </w:r>
+      <w:bookmarkStart w:id="0" w:name="_GoBack"/>
+      <w:bookmarkEnd w:id="0"/>
     </w:p>
     <w:p>
       <w:pPr>
@@ -4996,7 +4896,23 @@
           <w:sz w:val="28"/>
           <w:szCs w:val="28"/>
         </w:rPr>
-        <w:t>Для поиска среднего значения ряда вызывается функция СРЗНАЧ(), входными данными которой является ряд. (Рисунок 6)</w:t>
+        <w:t xml:space="preserve">Для поиска среднего значения ряда вызывается функция </w:t>
+      </w:r>
+      <w:proofErr w:type="gramStart"/>
+      <w:r>
+        <w:rPr>
+          <w:sz w:val="28"/>
+          <w:szCs w:val="28"/>
+        </w:rPr>
+        <w:t>СРЗНАЧ(</w:t>
+      </w:r>
+      <w:proofErr w:type="gramEnd"/>
+      <w:r>
+        <w:rPr>
+          <w:sz w:val="28"/>
+          <w:szCs w:val="28"/>
+        </w:rPr>
+        <w:t>), входными данными которой является ряд. (Рисунок 6)</w:t>
       </w:r>
     </w:p>
     <w:p>
@@ -5015,10 +4931,10 @@
           <w:noProof/>
         </w:rPr>
         <w:drawing>
-          <wp:inline distT="0" distB="0" distL="0" distR="0" wp14:anchorId="2E840050" wp14:editId="23992EFB">
-            <wp:extent cx="1910482" cy="972000"/>
-            <wp:effectExtent l="0" t="0" r="0" b="0"/>
-            <wp:docPr id="2" name="Рисунок 2"/>
+          <wp:inline distT="0" distB="0" distL="0" distR="0" wp14:anchorId="127563C8" wp14:editId="3C819AF7">
+            <wp:extent cx="2810267" cy="209579"/>
+            <wp:effectExtent l="0" t="0" r="9525" b="0"/>
+            <wp:docPr id="14" name="Рисунок 14"/>
             <wp:cNvGraphicFramePr>
               <a:graphicFrameLocks xmlns:a="http://schemas.openxmlformats.org/drawingml/2006/main" noChangeAspect="1"/>
             </wp:cNvGraphicFramePr>
@@ -5029,27 +4945,20 @@
                     <pic:cNvPr id="1" name=""/>
                     <pic:cNvPicPr/>
                   </pic:nvPicPr>
-                  <pic:blipFill rotWithShape="1">
-                    <a:blip r:embed="rId14"/>
-                    <a:srcRect l="16059" t="18607" r="73310" b="71777"/>
-                    <a:stretch/>
+                  <pic:blipFill>
+                    <a:blip r:embed="rId13"/>
+                    <a:stretch>
+                      <a:fillRect/>
+                    </a:stretch>
                   </pic:blipFill>
-                  <pic:spPr bwMode="auto">
+                  <pic:spPr>
                     <a:xfrm>
                       <a:off x="0" y="0"/>
-                      <a:ext cx="1910482" cy="972000"/>
+                      <a:ext cx="2810267" cy="209579"/>
                     </a:xfrm>
                     <a:prstGeom prst="rect">
                       <a:avLst/>
                     </a:prstGeom>
-                    <a:ln>
-                      <a:noFill/>
-                    </a:ln>
-                    <a:extLst>
-                      <a:ext uri="{53640926-AAD7-44D8-BBD7-CCE9431645EC}">
-                        <a14:shadowObscured xmlns:a14="http://schemas.microsoft.com/office/drawing/2010/main"/>
-                      </a:ext>
-                    </a:extLst>
                   </pic:spPr>
                 </pic:pic>
               </a:graphicData>
@@ -5098,7 +5007,23 @@
           <w:sz w:val="28"/>
           <w:szCs w:val="28"/>
         </w:rPr>
-        <w:t>Для вычисления выборочной дисперсии ряда вызывается функция ДИСП(), входными данными которой является ряд. (Рисунок 7)</w:t>
+        <w:t xml:space="preserve">Для вычисления выборочной дисперсии ряда вызывается функция </w:t>
+      </w:r>
+      <w:proofErr w:type="gramStart"/>
+      <w:r>
+        <w:rPr>
+          <w:sz w:val="28"/>
+          <w:szCs w:val="28"/>
+        </w:rPr>
+        <w:t>ДИСП(</w:t>
+      </w:r>
+      <w:proofErr w:type="gramEnd"/>
+      <w:r>
+        <w:rPr>
+          <w:sz w:val="28"/>
+          <w:szCs w:val="28"/>
+        </w:rPr>
+        <w:t>), входными данными которой является ряд. (Рисунок 7)</w:t>
       </w:r>
     </w:p>
     <w:p>
@@ -5117,10 +5042,10 @@
           <w:noProof/>
         </w:rPr>
         <w:drawing>
-          <wp:inline distT="0" distB="0" distL="0" distR="0" wp14:anchorId="35F57F88" wp14:editId="3C9B67AB">
-            <wp:extent cx="1996187" cy="1224000"/>
-            <wp:effectExtent l="0" t="0" r="4445" b="0"/>
-            <wp:docPr id="4" name="Рисунок 4"/>
+          <wp:inline distT="0" distB="0" distL="0" distR="0" wp14:anchorId="49D9163C" wp14:editId="2836C873">
+            <wp:extent cx="2829320" cy="247685"/>
+            <wp:effectExtent l="0" t="0" r="0" b="0"/>
+            <wp:docPr id="16" name="Рисунок 16"/>
             <wp:cNvGraphicFramePr>
               <a:graphicFrameLocks xmlns:a="http://schemas.openxmlformats.org/drawingml/2006/main" noChangeAspect="1"/>
             </wp:cNvGraphicFramePr>
@@ -5131,27 +5056,20 @@
                     <pic:cNvPr id="1" name=""/>
                     <pic:cNvPicPr/>
                   </pic:nvPicPr>
-                  <pic:blipFill rotWithShape="1">
-                    <a:blip r:embed="rId15"/>
-                    <a:srcRect l="15992" t="18815" r="73332" b="69546"/>
-                    <a:stretch/>
+                  <pic:blipFill>
+                    <a:blip r:embed="rId14"/>
+                    <a:stretch>
+                      <a:fillRect/>
+                    </a:stretch>
                   </pic:blipFill>
-                  <pic:spPr bwMode="auto">
+                  <pic:spPr>
                     <a:xfrm>
                       <a:off x="0" y="0"/>
-                      <a:ext cx="1996187" cy="1224000"/>
+                      <a:ext cx="2829320" cy="247685"/>
                     </a:xfrm>
                     <a:prstGeom prst="rect">
                       <a:avLst/>
                     </a:prstGeom>
-                    <a:ln>
-                      <a:noFill/>
-                    </a:ln>
-                    <a:extLst>
-                      <a:ext uri="{53640926-AAD7-44D8-BBD7-CCE9431645EC}">
-                        <a14:shadowObscured xmlns:a14="http://schemas.microsoft.com/office/drawing/2010/main"/>
-                      </a:ext>
-                    </a:extLst>
                   </pic:spPr>
                 </pic:pic>
               </a:graphicData>
@@ -5200,7 +5118,23 @@
           <w:sz w:val="28"/>
           <w:szCs w:val="28"/>
         </w:rPr>
-        <w:t>Для вычисления корня квадратного из дисперсии используется функция СТАНДОТКЛОН(), входными данными которой является ряд. (Рисунок 8)</w:t>
+        <w:t xml:space="preserve">Для вычисления корня квадратного из дисперсии используется функция </w:t>
+      </w:r>
+      <w:proofErr w:type="gramStart"/>
+      <w:r>
+        <w:rPr>
+          <w:sz w:val="28"/>
+          <w:szCs w:val="28"/>
+        </w:rPr>
+        <w:t>СТАНДОТКЛОН(</w:t>
+      </w:r>
+      <w:proofErr w:type="gramEnd"/>
+      <w:r>
+        <w:rPr>
+          <w:sz w:val="28"/>
+          <w:szCs w:val="28"/>
+        </w:rPr>
+        <w:t>), входными данными которой является ряд. (Рисунок 8)</w:t>
       </w:r>
     </w:p>
     <w:p>
@@ -5212,17 +5146,21 @@
           <w:noProof/>
           <w:sz w:val="28"/>
           <w:szCs w:val="28"/>
+          <w:lang w:val="en-US"/>
         </w:rPr>
       </w:pPr>
       <w:r>
         <w:rPr>
           <w:noProof/>
+          <w:sz w:val="28"/>
+          <w:szCs w:val="28"/>
+          <w:lang w:val="en-US"/>
         </w:rPr>
         <w:drawing>
-          <wp:inline distT="0" distB="0" distL="0" distR="0" wp14:anchorId="79CF1154" wp14:editId="2081D946">
-            <wp:extent cx="2944469" cy="1476000"/>
-            <wp:effectExtent l="0" t="0" r="8890" b="0"/>
-            <wp:docPr id="5" name="Рисунок 5"/>
+          <wp:inline distT="0" distB="0" distL="0" distR="0" wp14:anchorId="34243138" wp14:editId="6B80EE1C">
+            <wp:extent cx="3105583" cy="228632"/>
+            <wp:effectExtent l="0" t="0" r="0" b="0"/>
+            <wp:docPr id="19" name="Рисунок 19"/>
             <wp:cNvGraphicFramePr>
               <a:graphicFrameLocks xmlns:a="http://schemas.openxmlformats.org/drawingml/2006/main" noChangeAspect="1"/>
             </wp:cNvGraphicFramePr>
@@ -5233,27 +5171,20 @@
                     <pic:cNvPr id="1" name=""/>
                     <pic:cNvPicPr/>
                   </pic:nvPicPr>
-                  <pic:blipFill rotWithShape="1">
-                    <a:blip r:embed="rId16"/>
-                    <a:srcRect l="16065" t="18953" r="68789" b="67550"/>
-                    <a:stretch/>
+                  <pic:blipFill>
+                    <a:blip r:embed="rId15"/>
+                    <a:stretch>
+                      <a:fillRect/>
+                    </a:stretch>
                   </pic:blipFill>
-                  <pic:spPr bwMode="auto">
+                  <pic:spPr>
                     <a:xfrm>
                       <a:off x="0" y="0"/>
-                      <a:ext cx="2944469" cy="1476000"/>
+                      <a:ext cx="3105583" cy="228632"/>
                     </a:xfrm>
                     <a:prstGeom prst="rect">
                       <a:avLst/>
                     </a:prstGeom>
-                    <a:ln>
-                      <a:noFill/>
-                    </a:ln>
-                    <a:extLst>
-                      <a:ext uri="{53640926-AAD7-44D8-BBD7-CCE9431645EC}">
-                        <a14:shadowObscured xmlns:a14="http://schemas.microsoft.com/office/drawing/2010/main"/>
-                      </a:ext>
-                    </a:extLst>
                   </pic:spPr>
                 </pic:pic>
               </a:graphicData>
@@ -5302,7 +5233,23 @@
           <w:sz w:val="28"/>
           <w:szCs w:val="28"/>
         </w:rPr>
-        <w:t>Поиск медианы заданной выборки осуществляется с помощью функции МЕДИАНА(), входными данными которой является ряд. (Рисунок 9)</w:t>
+        <w:t xml:space="preserve">Поиск медианы заданной выборки осуществляется с помощью функции </w:t>
+      </w:r>
+      <w:proofErr w:type="gramStart"/>
+      <w:r>
+        <w:rPr>
+          <w:sz w:val="28"/>
+          <w:szCs w:val="28"/>
+        </w:rPr>
+        <w:t>МЕДИАНА(</w:t>
+      </w:r>
+      <w:proofErr w:type="gramEnd"/>
+      <w:r>
+        <w:rPr>
+          <w:sz w:val="28"/>
+          <w:szCs w:val="28"/>
+        </w:rPr>
+        <w:t>), входными данными которой является ряд. (Рисунок 9)</w:t>
       </w:r>
     </w:p>
     <w:p>
@@ -5321,10 +5268,10 @@
           <w:noProof/>
         </w:rPr>
         <w:drawing>
-          <wp:inline distT="0" distB="0" distL="0" distR="0" wp14:anchorId="40F612F1" wp14:editId="5258CDB4">
-            <wp:extent cx="2181375" cy="1008000"/>
-            <wp:effectExtent l="0" t="0" r="0" b="1905"/>
-            <wp:docPr id="7" name="Рисунок 7"/>
+          <wp:inline distT="0" distB="0" distL="0" distR="0" wp14:anchorId="49902B67" wp14:editId="3ADDDB38">
+            <wp:extent cx="2838846" cy="276264"/>
+            <wp:effectExtent l="0" t="0" r="0" b="9525"/>
+            <wp:docPr id="17" name="Рисунок 17"/>
             <wp:cNvGraphicFramePr>
               <a:graphicFrameLocks xmlns:a="http://schemas.openxmlformats.org/drawingml/2006/main" noChangeAspect="1"/>
             </wp:cNvGraphicFramePr>
@@ -5335,27 +5282,20 @@
                     <pic:cNvPr id="1" name=""/>
                     <pic:cNvPicPr/>
                   </pic:nvPicPr>
-                  <pic:blipFill rotWithShape="1">
-                    <a:blip r:embed="rId17"/>
-                    <a:srcRect l="16004" t="18967" r="72958" b="71964"/>
-                    <a:stretch/>
+                  <pic:blipFill>
+                    <a:blip r:embed="rId16"/>
+                    <a:stretch>
+                      <a:fillRect/>
+                    </a:stretch>
                   </pic:blipFill>
-                  <pic:spPr bwMode="auto">
+                  <pic:spPr>
                     <a:xfrm>
                       <a:off x="0" y="0"/>
-                      <a:ext cx="2181375" cy="1008000"/>
+                      <a:ext cx="2838846" cy="276264"/>
                     </a:xfrm>
                     <a:prstGeom prst="rect">
                       <a:avLst/>
                     </a:prstGeom>
-                    <a:ln>
-                      <a:noFill/>
-                    </a:ln>
-                    <a:extLst>
-                      <a:ext uri="{53640926-AAD7-44D8-BBD7-CCE9431645EC}">
-                        <a14:shadowObscured xmlns:a14="http://schemas.microsoft.com/office/drawing/2010/main"/>
-                      </a:ext>
-                    </a:extLst>
                   </pic:spPr>
                 </pic:pic>
               </a:graphicData>
@@ -5381,6 +5321,7 @@
           <w:sz w:val="28"/>
           <w:szCs w:val="28"/>
         </w:rPr>
+        <w:lastRenderedPageBreak/>
         <w:t>Рисунок 9 – Медиана выборки</w:t>
       </w:r>
     </w:p>
@@ -5404,7 +5345,23 @@
           <w:sz w:val="28"/>
           <w:szCs w:val="28"/>
         </w:rPr>
-        <w:t>Для вычисления моды выборки используется функция МОДА(), входными данными которой является ряд. (Рисунок 10)</w:t>
+        <w:t xml:space="preserve">Для вычисления моды выборки используется функция </w:t>
+      </w:r>
+      <w:proofErr w:type="gramStart"/>
+      <w:r>
+        <w:rPr>
+          <w:sz w:val="28"/>
+          <w:szCs w:val="28"/>
+        </w:rPr>
+        <w:t>МОДА(</w:t>
+      </w:r>
+      <w:proofErr w:type="gramEnd"/>
+      <w:r>
+        <w:rPr>
+          <w:sz w:val="28"/>
+          <w:szCs w:val="28"/>
+        </w:rPr>
+        <w:t>), входными данными которой является ряд. (Рисунок 10)</w:t>
       </w:r>
     </w:p>
     <w:p>
@@ -5421,12 +5378,14 @@
       <w:r>
         <w:rPr>
           <w:noProof/>
+          <w:sz w:val="28"/>
+          <w:szCs w:val="28"/>
         </w:rPr>
         <w:drawing>
-          <wp:inline distT="0" distB="0" distL="0" distR="0" wp14:anchorId="2152B2F6" wp14:editId="6DD53777">
-            <wp:extent cx="1772400" cy="1008000"/>
-            <wp:effectExtent l="0" t="0" r="0" b="1905"/>
-            <wp:docPr id="8" name="Рисунок 8"/>
+          <wp:inline distT="0" distB="0" distL="0" distR="0" wp14:anchorId="632A62F8" wp14:editId="6C23A80C">
+            <wp:extent cx="2819794" cy="219106"/>
+            <wp:effectExtent l="0" t="0" r="0" b="9525"/>
+            <wp:docPr id="18" name="Рисунок 18"/>
             <wp:cNvGraphicFramePr>
               <a:graphicFrameLocks xmlns:a="http://schemas.openxmlformats.org/drawingml/2006/main" noChangeAspect="1"/>
             </wp:cNvGraphicFramePr>
@@ -5437,27 +5396,20 @@
                     <pic:cNvPr id="1" name=""/>
                     <pic:cNvPicPr/>
                   </pic:nvPicPr>
-                  <pic:blipFill rotWithShape="1">
-                    <a:blip r:embed="rId18"/>
-                    <a:srcRect l="16009" t="19111" r="72866" b="69639"/>
-                    <a:stretch/>
+                  <pic:blipFill>
+                    <a:blip r:embed="rId17"/>
+                    <a:stretch>
+                      <a:fillRect/>
+                    </a:stretch>
                   </pic:blipFill>
-                  <pic:spPr bwMode="auto">
+                  <pic:spPr>
                     <a:xfrm>
                       <a:off x="0" y="0"/>
-                      <a:ext cx="1772400" cy="1008000"/>
+                      <a:ext cx="2819794" cy="219106"/>
                     </a:xfrm>
                     <a:prstGeom prst="rect">
                       <a:avLst/>
                     </a:prstGeom>
-                    <a:ln>
-                      <a:noFill/>
-                    </a:ln>
-                    <a:extLst>
-                      <a:ext uri="{53640926-AAD7-44D8-BBD7-CCE9431645EC}">
-                        <a14:shadowObscured xmlns:a14="http://schemas.microsoft.com/office/drawing/2010/main"/>
-                      </a:ext>
-                    </a:extLst>
                   </pic:spPr>
                 </pic:pic>
               </a:graphicData>
@@ -5585,8 +5537,8 @@
       </w:r>
     </w:p>
     <w:sectPr>
-      <w:headerReference w:type="even" r:id="rId19"/>
-      <w:footerReference w:type="default" r:id="rId20"/>
+      <w:headerReference w:type="even" r:id="rId18"/>
+      <w:footerReference w:type="default" r:id="rId19"/>
       <w:pgSz w:w="11906" w:h="16838" w:code="9"/>
       <w:pgMar w:top="1418" w:right="567" w:bottom="851" w:left="1134" w:header="709" w:footer="709" w:gutter="0"/>
       <w:pgNumType w:start="1"/>
@@ -5599,7 +5551,7 @@
 </file>
 
 <file path=word/endnotes.xml><?xml version="1.0" encoding="utf-8"?>
-<w:endnotes xmlns:wpc="http://schemas.microsoft.com/office/word/2010/wordprocessingCanvas" xmlns:cx="http://schemas.microsoft.com/office/drawing/2014/chartex" xmlns:cx1="http://schemas.microsoft.com/office/drawing/2015/9/8/chartex" xmlns:cx2="http://schemas.microsoft.com/office/drawing/2015/10/21/chartex" xmlns:cx3="http://schemas.microsoft.com/office/drawing/2016/5/9/chartex" xmlns:cx4="http://schemas.microsoft.com/office/drawing/2016/5/10/chartex" xmlns:cx5="http://schemas.microsoft.com/office/drawing/2016/5/11/chartex" xmlns:cx6="http://schemas.microsoft.com/office/drawing/2016/5/12/chartex" xmlns:cx7="http://schemas.microsoft.com/office/drawing/2016/5/13/chartex" xmlns:cx8="http://schemas.microsoft.com/office/drawing/2016/5/14/chartex" xmlns:mc="http://schemas.openxmlformats.org/markup-compatibility/2006" xmlns:aink="http://schemas.microsoft.com/office/drawing/2016/ink" xmlns:am3d="http://schemas.microsoft.com/office/drawing/2017/model3d" xmlns:o="urn:schemas-microsoft-com:office:office" xmlns:r="http://schemas.openxmlformats.org/officeDocument/2006/relationships" xmlns:m="http://schemas.openxmlformats.org/officeDocument/2006/math" xmlns:v="urn:schemas-microsoft-com:vml" xmlns:wp14="http://schemas.microsoft.com/office/word/2010/wordprocessingDrawing" xmlns:wp="http://schemas.openxmlformats.org/drawingml/2006/wordprocessingDrawing" xmlns:w10="urn:schemas-microsoft-com:office:word" xmlns:w="http://schemas.openxmlformats.org/wordprocessingml/2006/main" xmlns:w14="http://schemas.microsoft.com/office/word/2010/wordml" xmlns:w15="http://schemas.microsoft.com/office/word/2012/wordml" xmlns:w16cex="http://schemas.microsoft.com/office/word/2018/wordml/cex" xmlns:w16cid="http://schemas.microsoft.com/office/word/2016/wordml/cid" xmlns:w16="http://schemas.microsoft.com/office/word/2018/wordml" xmlns:w16se="http://schemas.microsoft.com/office/word/2015/wordml/symex" xmlns:wpg="http://schemas.microsoft.com/office/word/2010/wordprocessingGroup" xmlns:wpi="http://schemas.microsoft.com/office/word/2010/wordprocessingInk" xmlns:wne="http://schemas.microsoft.com/office/word/2006/wordml" xmlns:wps="http://schemas.microsoft.com/office/word/2010/wordprocessingShape" mc:Ignorable="w14 w15 w16se w16cid w16 w16cex wp14">
+<w:endnotes xmlns:wpc="http://schemas.microsoft.com/office/word/2010/wordprocessingCanvas" xmlns:cx="http://schemas.microsoft.com/office/drawing/2014/chartex" xmlns:cx1="http://schemas.microsoft.com/office/drawing/2015/9/8/chartex" xmlns:mc="http://schemas.openxmlformats.org/markup-compatibility/2006" xmlns:o="urn:schemas-microsoft-com:office:office" xmlns:r="http://schemas.openxmlformats.org/officeDocument/2006/relationships" xmlns:m="http://schemas.openxmlformats.org/officeDocument/2006/math" xmlns:v="urn:schemas-microsoft-com:vml" xmlns:wp14="http://schemas.microsoft.com/office/word/2010/wordprocessingDrawing" xmlns:wp="http://schemas.openxmlformats.org/drawingml/2006/wordprocessingDrawing" xmlns:w10="urn:schemas-microsoft-com:office:word" xmlns:w="http://schemas.openxmlformats.org/wordprocessingml/2006/main" xmlns:w14="http://schemas.microsoft.com/office/word/2010/wordml" xmlns:w15="http://schemas.microsoft.com/office/word/2012/wordml" xmlns:w16se="http://schemas.microsoft.com/office/word/2015/wordml/symex" xmlns:wpg="http://schemas.microsoft.com/office/word/2010/wordprocessingGroup" xmlns:wpi="http://schemas.microsoft.com/office/word/2010/wordprocessingInk" xmlns:wne="http://schemas.microsoft.com/office/word/2006/wordml" xmlns:wps="http://schemas.microsoft.com/office/word/2010/wordprocessingShape" mc:Ignorable="w14 w15 w16se wp14">
   <w:endnote w:type="separator" w:id="-1">
     <w:p>
       <w:r>
@@ -5618,7 +5570,7 @@
 </file>
 
 <file path=word/footer1.xml><?xml version="1.0" encoding="utf-8"?>
-<w:ftr xmlns:wpc="http://schemas.microsoft.com/office/word/2010/wordprocessingCanvas" xmlns:cx="http://schemas.microsoft.com/office/drawing/2014/chartex" xmlns:cx1="http://schemas.microsoft.com/office/drawing/2015/9/8/chartex" xmlns:cx2="http://schemas.microsoft.com/office/drawing/2015/10/21/chartex" xmlns:cx3="http://schemas.microsoft.com/office/drawing/2016/5/9/chartex" xmlns:cx4="http://schemas.microsoft.com/office/drawing/2016/5/10/chartex" xmlns:cx5="http://schemas.microsoft.com/office/drawing/2016/5/11/chartex" xmlns:cx6="http://schemas.microsoft.com/office/drawing/2016/5/12/chartex" xmlns:cx7="http://schemas.microsoft.com/office/drawing/2016/5/13/chartex" xmlns:cx8="http://schemas.microsoft.com/office/drawing/2016/5/14/chartex" xmlns:mc="http://schemas.openxmlformats.org/markup-compatibility/2006" xmlns:aink="http://schemas.microsoft.com/office/drawing/2016/ink" xmlns:am3d="http://schemas.microsoft.com/office/drawing/2017/model3d" xmlns:o="urn:schemas-microsoft-com:office:office" xmlns:r="http://schemas.openxmlformats.org/officeDocument/2006/relationships" xmlns:m="http://schemas.openxmlformats.org/officeDocument/2006/math" xmlns:v="urn:schemas-microsoft-com:vml" xmlns:wp14="http://schemas.microsoft.com/office/word/2010/wordprocessingDrawing" xmlns:wp="http://schemas.openxmlformats.org/drawingml/2006/wordprocessingDrawing" xmlns:w10="urn:schemas-microsoft-com:office:word" xmlns:w="http://schemas.openxmlformats.org/wordprocessingml/2006/main" xmlns:w14="http://schemas.microsoft.com/office/word/2010/wordml" xmlns:w15="http://schemas.microsoft.com/office/word/2012/wordml" xmlns:w16cex="http://schemas.microsoft.com/office/word/2018/wordml/cex" xmlns:w16cid="http://schemas.microsoft.com/office/word/2016/wordml/cid" xmlns:w16="http://schemas.microsoft.com/office/word/2018/wordml" xmlns:w16se="http://schemas.microsoft.com/office/word/2015/wordml/symex" xmlns:wpg="http://schemas.microsoft.com/office/word/2010/wordprocessingGroup" xmlns:wpi="http://schemas.microsoft.com/office/word/2010/wordprocessingInk" xmlns:wne="http://schemas.microsoft.com/office/word/2006/wordml" xmlns:wps="http://schemas.microsoft.com/office/word/2010/wordprocessingShape" mc:Ignorable="w14 w15 w16se w16cid w16 w16cex wp14">
+<w:ftr xmlns:wpc="http://schemas.microsoft.com/office/word/2010/wordprocessingCanvas" xmlns:cx="http://schemas.microsoft.com/office/drawing/2014/chartex" xmlns:cx1="http://schemas.microsoft.com/office/drawing/2015/9/8/chartex" xmlns:mc="http://schemas.openxmlformats.org/markup-compatibility/2006" xmlns:o="urn:schemas-microsoft-com:office:office" xmlns:r="http://schemas.openxmlformats.org/officeDocument/2006/relationships" xmlns:m="http://schemas.openxmlformats.org/officeDocument/2006/math" xmlns:v="urn:schemas-microsoft-com:vml" xmlns:wp14="http://schemas.microsoft.com/office/word/2010/wordprocessingDrawing" xmlns:wp="http://schemas.openxmlformats.org/drawingml/2006/wordprocessingDrawing" xmlns:w10="urn:schemas-microsoft-com:office:word" xmlns:w="http://schemas.openxmlformats.org/wordprocessingml/2006/main" xmlns:w14="http://schemas.microsoft.com/office/word/2010/wordml" xmlns:w15="http://schemas.microsoft.com/office/word/2012/wordml" xmlns:w16se="http://schemas.microsoft.com/office/word/2015/wordml/symex" xmlns:wpg="http://schemas.microsoft.com/office/word/2010/wordprocessingGroup" xmlns:wpi="http://schemas.microsoft.com/office/word/2010/wordprocessingInk" xmlns:wne="http://schemas.microsoft.com/office/word/2006/wordml" xmlns:wps="http://schemas.microsoft.com/office/word/2010/wordprocessingShape" mc:Ignorable="w14 w15 w16se wp14">
   <w:sdt>
     <w:sdtPr>
       <w:rPr>
@@ -5669,7 +5621,7 @@
             <w:sz w:val="28"/>
             <w:szCs w:val="28"/>
           </w:rPr>
-          <w:t>7</w:t>
+          <w:t>3</w:t>
         </w:r>
         <w:r>
           <w:rPr>
@@ -5685,7 +5637,7 @@
 </file>
 
 <file path=word/footnotes.xml><?xml version="1.0" encoding="utf-8"?>
-<w:footnotes xmlns:wpc="http://schemas.microsoft.com/office/word/2010/wordprocessingCanvas" xmlns:cx="http://schemas.microsoft.com/office/drawing/2014/chartex" xmlns:cx1="http://schemas.microsoft.com/office/drawing/2015/9/8/chartex" xmlns:cx2="http://schemas.microsoft.com/office/drawing/2015/10/21/chartex" xmlns:cx3="http://schemas.microsoft.com/office/drawing/2016/5/9/chartex" xmlns:cx4="http://schemas.microsoft.com/office/drawing/2016/5/10/chartex" xmlns:cx5="http://schemas.microsoft.com/office/drawing/2016/5/11/chartex" xmlns:cx6="http://schemas.microsoft.com/office/drawing/2016/5/12/chartex" xmlns:cx7="http://schemas.microsoft.com/office/drawing/2016/5/13/chartex" xmlns:cx8="http://schemas.microsoft.com/office/drawing/2016/5/14/chartex" xmlns:mc="http://schemas.openxmlformats.org/markup-compatibility/2006" xmlns:aink="http://schemas.microsoft.com/office/drawing/2016/ink" xmlns:am3d="http://schemas.microsoft.com/office/drawing/2017/model3d" xmlns:o="urn:schemas-microsoft-com:office:office" xmlns:r="http://schemas.openxmlformats.org/officeDocument/2006/relationships" xmlns:m="http://schemas.openxmlformats.org/officeDocument/2006/math" xmlns:v="urn:schemas-microsoft-com:vml" xmlns:wp14="http://schemas.microsoft.com/office/word/2010/wordprocessingDrawing" xmlns:wp="http://schemas.openxmlformats.org/drawingml/2006/wordprocessingDrawing" xmlns:w10="urn:schemas-microsoft-com:office:word" xmlns:w="http://schemas.openxmlformats.org/wordprocessingml/2006/main" xmlns:w14="http://schemas.microsoft.com/office/word/2010/wordml" xmlns:w15="http://schemas.microsoft.com/office/word/2012/wordml" xmlns:w16cex="http://schemas.microsoft.com/office/word/2018/wordml/cex" xmlns:w16cid="http://schemas.microsoft.com/office/word/2016/wordml/cid" xmlns:w16="http://schemas.microsoft.com/office/word/2018/wordml" xmlns:w16se="http://schemas.microsoft.com/office/word/2015/wordml/symex" xmlns:wpg="http://schemas.microsoft.com/office/word/2010/wordprocessingGroup" xmlns:wpi="http://schemas.microsoft.com/office/word/2010/wordprocessingInk" xmlns:wne="http://schemas.microsoft.com/office/word/2006/wordml" xmlns:wps="http://schemas.microsoft.com/office/word/2010/wordprocessingShape" mc:Ignorable="w14 w15 w16se w16cid w16 w16cex wp14">
+<w:footnotes xmlns:wpc="http://schemas.microsoft.com/office/word/2010/wordprocessingCanvas" xmlns:cx="http://schemas.microsoft.com/office/drawing/2014/chartex" xmlns:cx1="http://schemas.microsoft.com/office/drawing/2015/9/8/chartex" xmlns:mc="http://schemas.openxmlformats.org/markup-compatibility/2006" xmlns:o="urn:schemas-microsoft-com:office:office" xmlns:r="http://schemas.openxmlformats.org/officeDocument/2006/relationships" xmlns:m="http://schemas.openxmlformats.org/officeDocument/2006/math" xmlns:v="urn:schemas-microsoft-com:vml" xmlns:wp14="http://schemas.microsoft.com/office/word/2010/wordprocessingDrawing" xmlns:wp="http://schemas.openxmlformats.org/drawingml/2006/wordprocessingDrawing" xmlns:w10="urn:schemas-microsoft-com:office:word" xmlns:w="http://schemas.openxmlformats.org/wordprocessingml/2006/main" xmlns:w14="http://schemas.microsoft.com/office/word/2010/wordml" xmlns:w15="http://schemas.microsoft.com/office/word/2012/wordml" xmlns:w16se="http://schemas.microsoft.com/office/word/2015/wordml/symex" xmlns:wpg="http://schemas.microsoft.com/office/word/2010/wordprocessingGroup" xmlns:wpi="http://schemas.microsoft.com/office/word/2010/wordprocessingInk" xmlns:wne="http://schemas.microsoft.com/office/word/2006/wordml" xmlns:wps="http://schemas.microsoft.com/office/word/2010/wordprocessingShape" mc:Ignorable="w14 w15 w16se wp14">
   <w:footnote w:type="separator" w:id="-1">
     <w:p>
       <w:r>
@@ -5704,7 +5656,7 @@
 </file>
 
 <file path=word/header1.xml><?xml version="1.0" encoding="utf-8"?>
-<w:hdr xmlns:wpc="http://schemas.microsoft.com/office/word/2010/wordprocessingCanvas" xmlns:cx="http://schemas.microsoft.com/office/drawing/2014/chartex" xmlns:cx1="http://schemas.microsoft.com/office/drawing/2015/9/8/chartex" xmlns:cx2="http://schemas.microsoft.com/office/drawing/2015/10/21/chartex" xmlns:cx3="http://schemas.microsoft.com/office/drawing/2016/5/9/chartex" xmlns:cx4="http://schemas.microsoft.com/office/drawing/2016/5/10/chartex" xmlns:cx5="http://schemas.microsoft.com/office/drawing/2016/5/11/chartex" xmlns:cx6="http://schemas.microsoft.com/office/drawing/2016/5/12/chartex" xmlns:cx7="http://schemas.microsoft.com/office/drawing/2016/5/13/chartex" xmlns:cx8="http://schemas.microsoft.com/office/drawing/2016/5/14/chartex" xmlns:mc="http://schemas.openxmlformats.org/markup-compatibility/2006" xmlns:aink="http://schemas.microsoft.com/office/drawing/2016/ink" xmlns:am3d="http://schemas.microsoft.com/office/drawing/2017/model3d" xmlns:o="urn:schemas-microsoft-com:office:office" xmlns:r="http://schemas.openxmlformats.org/officeDocument/2006/relationships" xmlns:m="http://schemas.openxmlformats.org/officeDocument/2006/math" xmlns:v="urn:schemas-microsoft-com:vml" xmlns:wp14="http://schemas.microsoft.com/office/word/2010/wordprocessingDrawing" xmlns:wp="http://schemas.openxmlformats.org/drawingml/2006/wordprocessingDrawing" xmlns:w10="urn:schemas-microsoft-com:office:word" xmlns:w="http://schemas.openxmlformats.org/wordprocessingml/2006/main" xmlns:w14="http://schemas.microsoft.com/office/word/2010/wordml" xmlns:w15="http://schemas.microsoft.com/office/word/2012/wordml" xmlns:w16cex="http://schemas.microsoft.com/office/word/2018/wordml/cex" xmlns:w16cid="http://schemas.microsoft.com/office/word/2016/wordml/cid" xmlns:w16="http://schemas.microsoft.com/office/word/2018/wordml" xmlns:w16se="http://schemas.microsoft.com/office/word/2015/wordml/symex" xmlns:wpg="http://schemas.microsoft.com/office/word/2010/wordprocessingGroup" xmlns:wpi="http://schemas.microsoft.com/office/word/2010/wordprocessingInk" xmlns:wne="http://schemas.microsoft.com/office/word/2006/wordml" xmlns:wps="http://schemas.microsoft.com/office/word/2010/wordprocessingShape" mc:Ignorable="w14 w15 w16se w16cid w16 w16cex wp14">
+<w:hdr xmlns:wpc="http://schemas.microsoft.com/office/word/2010/wordprocessingCanvas" xmlns:cx="http://schemas.microsoft.com/office/drawing/2014/chartex" xmlns:cx1="http://schemas.microsoft.com/office/drawing/2015/9/8/chartex" xmlns:mc="http://schemas.openxmlformats.org/markup-compatibility/2006" xmlns:o="urn:schemas-microsoft-com:office:office" xmlns:r="http://schemas.openxmlformats.org/officeDocument/2006/relationships" xmlns:m="http://schemas.openxmlformats.org/officeDocument/2006/math" xmlns:v="urn:schemas-microsoft-com:vml" xmlns:wp14="http://schemas.microsoft.com/office/word/2010/wordprocessingDrawing" xmlns:wp="http://schemas.openxmlformats.org/drawingml/2006/wordprocessingDrawing" xmlns:w10="urn:schemas-microsoft-com:office:word" xmlns:w="http://schemas.openxmlformats.org/wordprocessingml/2006/main" xmlns:w14="http://schemas.microsoft.com/office/word/2010/wordml" xmlns:w15="http://schemas.microsoft.com/office/word/2012/wordml" xmlns:w16se="http://schemas.microsoft.com/office/word/2015/wordml/symex" xmlns:wpg="http://schemas.microsoft.com/office/word/2010/wordprocessingGroup" xmlns:wpi="http://schemas.microsoft.com/office/word/2010/wordprocessingInk" xmlns:wne="http://schemas.microsoft.com/office/word/2006/wordml" xmlns:wps="http://schemas.microsoft.com/office/word/2010/wordprocessingShape" mc:Ignorable="w14 w15 w16se wp14">
   <w:p>
     <w:pPr>
       <w:pStyle w:val="a4"/>
@@ -5741,7 +5693,7 @@
 </file>
 
 <file path=word/numbering.xml><?xml version="1.0" encoding="utf-8"?>
-<w:numbering xmlns:wpc="http://schemas.microsoft.com/office/word/2010/wordprocessingCanvas" xmlns:cx="http://schemas.microsoft.com/office/drawing/2014/chartex" xmlns:cx1="http://schemas.microsoft.com/office/drawing/2015/9/8/chartex" xmlns:cx2="http://schemas.microsoft.com/office/drawing/2015/10/21/chartex" xmlns:cx3="http://schemas.microsoft.com/office/drawing/2016/5/9/chartex" xmlns:cx4="http://schemas.microsoft.com/office/drawing/2016/5/10/chartex" xmlns:cx5="http://schemas.microsoft.com/office/drawing/2016/5/11/chartex" xmlns:cx6="http://schemas.microsoft.com/office/drawing/2016/5/12/chartex" xmlns:cx7="http://schemas.microsoft.com/office/drawing/2016/5/13/chartex" xmlns:cx8="http://schemas.microsoft.com/office/drawing/2016/5/14/chartex" xmlns:mc="http://schemas.openxmlformats.org/markup-compatibility/2006" xmlns:aink="http://schemas.microsoft.com/office/drawing/2016/ink" xmlns:am3d="http://schemas.microsoft.com/office/drawing/2017/model3d" xmlns:o="urn:schemas-microsoft-com:office:office" xmlns:r="http://schemas.openxmlformats.org/officeDocument/2006/relationships" xmlns:m="http://schemas.openxmlformats.org/officeDocument/2006/math" xmlns:v="urn:schemas-microsoft-com:vml" xmlns:wp14="http://schemas.microsoft.com/office/word/2010/wordprocessingDrawing" xmlns:wp="http://schemas.openxmlformats.org/drawingml/2006/wordprocessingDrawing" xmlns:w10="urn:schemas-microsoft-com:office:word" xmlns:w="http://schemas.openxmlformats.org/wordprocessingml/2006/main" xmlns:w14="http://schemas.microsoft.com/office/word/2010/wordml" xmlns:w15="http://schemas.microsoft.com/office/word/2012/wordml" xmlns:w16cex="http://schemas.microsoft.com/office/word/2018/wordml/cex" xmlns:w16cid="http://schemas.microsoft.com/office/word/2016/wordml/cid" xmlns:w16="http://schemas.microsoft.com/office/word/2018/wordml" xmlns:w16se="http://schemas.microsoft.com/office/word/2015/wordml/symex" xmlns:wpg="http://schemas.microsoft.com/office/word/2010/wordprocessingGroup" xmlns:wpi="http://schemas.microsoft.com/office/word/2010/wordprocessingInk" xmlns:wne="http://schemas.microsoft.com/office/word/2006/wordml" xmlns:wps="http://schemas.microsoft.com/office/word/2010/wordprocessingShape" mc:Ignorable="w14 w15 w16se w16cid w16 w16cex wp14">
+<w:numbering xmlns:wpc="http://schemas.microsoft.com/office/word/2010/wordprocessingCanvas" xmlns:cx="http://schemas.microsoft.com/office/drawing/2014/chartex" xmlns:cx1="http://schemas.microsoft.com/office/drawing/2015/9/8/chartex" xmlns:mc="http://schemas.openxmlformats.org/markup-compatibility/2006" xmlns:o="urn:schemas-microsoft-com:office:office" xmlns:r="http://schemas.openxmlformats.org/officeDocument/2006/relationships" xmlns:m="http://schemas.openxmlformats.org/officeDocument/2006/math" xmlns:v="urn:schemas-microsoft-com:vml" xmlns:wp14="http://schemas.microsoft.com/office/word/2010/wordprocessingDrawing" xmlns:wp="http://schemas.openxmlformats.org/drawingml/2006/wordprocessingDrawing" xmlns:w10="urn:schemas-microsoft-com:office:word" xmlns:w="http://schemas.openxmlformats.org/wordprocessingml/2006/main" xmlns:w14="http://schemas.microsoft.com/office/word/2010/wordml" xmlns:w15="http://schemas.microsoft.com/office/word/2012/wordml" xmlns:w16se="http://schemas.microsoft.com/office/word/2015/wordml/symex" xmlns:wpg="http://schemas.microsoft.com/office/word/2010/wordprocessingGroup" xmlns:wpi="http://schemas.microsoft.com/office/word/2010/wordprocessingInk" xmlns:wne="http://schemas.microsoft.com/office/word/2006/wordml" xmlns:wps="http://schemas.microsoft.com/office/word/2010/wordprocessingShape" mc:Ignorable="w14 w15 w16se wp14">
   <w:abstractNum w:abstractNumId="0" w15:restartNumberingAfterBreak="0">
     <w:nsid w:val="0000001B"/>
     <w:multiLevelType w:val="hybridMultilevel"/>
@@ -7507,7 +7459,7 @@
 </file>
 
 <file path=word/styles.xml><?xml version="1.0" encoding="utf-8"?>
-<w:styles xmlns:mc="http://schemas.openxmlformats.org/markup-compatibility/2006" xmlns:r="http://schemas.openxmlformats.org/officeDocument/2006/relationships" xmlns:w="http://schemas.openxmlformats.org/wordprocessingml/2006/main" xmlns:w14="http://schemas.microsoft.com/office/word/2010/wordml" xmlns:w15="http://schemas.microsoft.com/office/word/2012/wordml" xmlns:w16cex="http://schemas.microsoft.com/office/word/2018/wordml/cex" xmlns:w16cid="http://schemas.microsoft.com/office/word/2016/wordml/cid" xmlns:w16="http://schemas.microsoft.com/office/word/2018/wordml" xmlns:w16se="http://schemas.microsoft.com/office/word/2015/wordml/symex" mc:Ignorable="w14 w15 w16se w16cid w16 w16cex">
+<w:styles xmlns:mc="http://schemas.openxmlformats.org/markup-compatibility/2006" xmlns:r="http://schemas.openxmlformats.org/officeDocument/2006/relationships" xmlns:w="http://schemas.openxmlformats.org/wordprocessingml/2006/main" xmlns:w14="http://schemas.microsoft.com/office/word/2010/wordml" xmlns:w15="http://schemas.microsoft.com/office/word/2012/wordml" xmlns:w16se="http://schemas.microsoft.com/office/word/2015/wordml/symex" mc:Ignorable="w14 w15 w16se">
   <w:docDefaults>
     <w:rPrDefault>
       <w:rPr>
@@ -7517,7 +7469,7 @@
     </w:rPrDefault>
     <w:pPrDefault/>
   </w:docDefaults>
-  <w:latentStyles w:defLockedState="0" w:defUIPriority="0" w:defSemiHidden="0" w:defUnhideWhenUsed="0" w:defQFormat="0" w:count="376">
+  <w:latentStyles w:defLockedState="0" w:defUIPriority="0" w:defSemiHidden="0" w:defUnhideWhenUsed="0" w:defQFormat="0" w:count="371">
     <w:lsdException w:name="Normal" w:qFormat="1"/>
     <w:lsdException w:name="heading 1" w:qFormat="1"/>
     <w:lsdException w:name="heading 2" w:semiHidden="1" w:unhideWhenUsed="1" w:qFormat="1"/>
@@ -7882,11 +7834,6 @@
     <w:lsdException w:name="List Table 5 Dark Accent 6" w:uiPriority="50"/>
     <w:lsdException w:name="List Table 6 Colorful Accent 6" w:uiPriority="51"/>
     <w:lsdException w:name="List Table 7 Colorful Accent 6" w:uiPriority="52"/>
-    <w:lsdException w:name="Mention" w:semiHidden="1" w:uiPriority="99" w:unhideWhenUsed="1"/>
-    <w:lsdException w:name="Smart Hyperlink" w:semiHidden="1" w:uiPriority="99" w:unhideWhenUsed="1"/>
-    <w:lsdException w:name="Hashtag" w:semiHidden="1" w:uiPriority="99" w:unhideWhenUsed="1"/>
-    <w:lsdException w:name="Unresolved Mention" w:semiHidden="1" w:uiPriority="99" w:unhideWhenUsed="1"/>
-    <w:lsdException w:name="Smart Link" w:semiHidden="1" w:uiPriority="99" w:unhideWhenUsed="1"/>
   </w:latentStyles>
   <w:style w:type="paragraph" w:default="1" w:styleId="a">
     <w:name w:val="Normal"/>
@@ -8079,189 +8026,402 @@
 </w:styles>
 </file>
 
-<file path=word/charts/chartEx1.xml><?xml version="1.0" encoding="utf-8"?>
-<cx:chartSpace xmlns:a="http://schemas.openxmlformats.org/drawingml/2006/main" xmlns:r="http://schemas.openxmlformats.org/officeDocument/2006/relationships" xmlns:cx="http://schemas.microsoft.com/office/drawing/2014/chartex">
-  <cx:chartData>
-    <cx:externalData r:id="rId1" cx:autoUpdate="0"/>
-    <cx:data id="0">
-      <cx:numDim type="val">
-        <cx:f>Лист1!$A$1:$A$50</cx:f>
-        <cx:lvl ptCount="50" formatCode="Основной">
-          <cx:pt idx="0">-0.26300000000000001</cx:pt>
-          <cx:pt idx="1">-1.2130000000000001</cx:pt>
-          <cx:pt idx="2">-2.1240000000000001</cx:pt>
-          <cx:pt idx="3">-0.82399999999999995</cx:pt>
-          <cx:pt idx="4">-1.833</cx:pt>
-          <cx:pt idx="5">1.022</cx:pt>
-          <cx:pt idx="6">-0.107</cx:pt>
-          <cx:pt idx="7">-0.017999999999999999</cx:pt>
-          <cx:pt idx="8">-0.66400000000000003</cx:pt>
-          <cx:pt idx="9">3.0529999999999999</cx:pt>
-          <cx:pt idx="10">1.798</cx:pt>
-          <cx:pt idx="11">-0.67200000000000004</cx:pt>
-          <cx:pt idx="12">2.504</cx:pt>
-          <cx:pt idx="13">1.5649999999999999</cx:pt>
-          <cx:pt idx="14">2.29</cx:pt>
-          <cx:pt idx="15">1.544</cx:pt>
-          <cx:pt idx="16">0.72599999999999998</cx:pt>
-          <cx:pt idx="17">-1.365</cx:pt>
-          <cx:pt idx="18">1.6870000000000001</cx:pt>
-          <cx:pt idx="19">-0.57099999999999995</cx:pt>
-          <cx:pt idx="20">0.65600000000000003</cx:pt>
-          <cx:pt idx="21">-0.85199999999999998</cx:pt>
-          <cx:pt idx="22">0.44800000000000001</cx:pt>
-          <cx:pt idx="23">-4.4649999999999999</cx:pt>
-          <cx:pt idx="24">-0.33000000000000002</cx:pt>
-          <cx:pt idx="25">-2.262</cx:pt>
-          <cx:pt idx="26">-1.5229999999999999</cx:pt>
-          <cx:pt idx="27">-0.75800000000000001</cx:pt>
-          <cx:pt idx="28">-2.0430000000000001</cx:pt>
-          <cx:pt idx="29">0.66000000000000003</cx:pt>
-          <cx:pt idx="30">-1.859</cx:pt>
-          <cx:pt idx="31">-2.738</cx:pt>
-          <cx:pt idx="32">0.02</cx:pt>
-          <cx:pt idx="33">-2.133</cx:pt>
-          <cx:pt idx="34">-0.14299999999999999</cx:pt>
-          <cx:pt idx="35">-0.38400000000000001</cx:pt>
-          <cx:pt idx="36">1.611</cx:pt>
-          <cx:pt idx="37">2.0550000000000002</cx:pt>
-          <cx:pt idx="38">-2.7040000000000002</cx:pt>
-          <cx:pt idx="39">-1.776</cx:pt>
-          <cx:pt idx="40">-0.47099999999999997</cx:pt>
-          <cx:pt idx="41">-0.48799999999999999</cx:pt>
-          <cx:pt idx="42">0.67900000000000005</cx:pt>
-          <cx:pt idx="43">4.9050000000000002</cx:pt>
-          <cx:pt idx="44">-3.7490000000000001</cx:pt>
-          <cx:pt idx="45">0.97999999999999998</cx:pt>
-          <cx:pt idx="46">-2.4900000000000002</cx:pt>
-          <cx:pt idx="47">-0.751</cx:pt>
-          <cx:pt idx="48">1.8</cx:pt>
-          <cx:pt idx="49">-2.0270000000000001</cx:pt>
-        </cx:lvl>
-      </cx:numDim>
-    </cx:data>
-    <cx:data id="1">
-      <cx:numDim type="val">
-        <cx:f>Лист1!$B$1:$B$50</cx:f>
-        <cx:lvl ptCount="50" formatCode="Основной">
-          <cx:pt idx="0">0</cx:pt>
-          <cx:pt idx="1">0</cx:pt>
-        </cx:lvl>
-      </cx:numDim>
-    </cx:data>
-    <cx:data id="2">
-      <cx:numDim type="val">
-        <cx:f>Лист1!$C$1:$C$50</cx:f>
-        <cx:lvl ptCount="50" formatCode="Основной">
-          <cx:pt idx="0">4.9050000000000002</cx:pt>
-          <cx:pt idx="1">-4.4649999999999999</cx:pt>
-          <cx:pt idx="2">1.7</cx:pt>
-        </cx:lvl>
-      </cx:numDim>
-    </cx:data>
-    <cx:data id="3">
-      <cx:numDim type="val">
-        <cx:f>Лист1!$D$1:$D$50</cx:f>
-        <cx:lvl ptCount="50" formatCode="Основной">
-          <cx:pt idx="0">-4.4649999999999999</cx:pt>
-          <cx:pt idx="1">-2.7649999999999997</cx:pt>
-          <cx:pt idx="2">-1.0649999999999997</cx:pt>
-          <cx:pt idx="3">0.63500000000000023</cx:pt>
-          <cx:pt idx="4">2.335</cx:pt>
-          <cx:pt idx="5">4.0350000000000001</cx:pt>
-          <cx:pt idx="6">5.7350000000000003</cx:pt>
-        </cx:lvl>
-      </cx:numDim>
-    </cx:data>
-    <cx:data id="4">
-      <cx:numDim type="val">
-        <cx:f>Лист1!$E$1:$E$50</cx:f>
-        <cx:lvl ptCount="50" formatCode="Основной">
-          <cx:pt idx="0">1</cx:pt>
-          <cx:pt idx="1">1</cx:pt>
-          <cx:pt idx="2">14</cx:pt>
-          <cx:pt idx="3">17</cx:pt>
-          <cx:pt idx="4">14</cx:pt>
-          <cx:pt idx="5">2</cx:pt>
-          <cx:pt idx="6">1</cx:pt>
-        </cx:lvl>
-      </cx:numDim>
-    </cx:data>
-  </cx:chartData>
-  <cx:chart>
-    <cx:title pos="t" align="ctr" overlay="0">
-      <cx:tx>
-        <cx:txData>
-          <cx:v>Гистограмма</cx:v>
-        </cx:txData>
-      </cx:tx>
-      <cx:txPr>
-        <a:bodyPr spcFirstLastPara="1" vertOverflow="ellipsis" horzOverflow="overflow" wrap="square" lIns="0" tIns="0" rIns="0" bIns="0" anchor="ctr" anchorCtr="1"/>
+<file path=word/charts/chart1.xml><?xml version="1.0" encoding="utf-8"?>
+<c:chartSpace xmlns:c="http://schemas.openxmlformats.org/drawingml/2006/chart" xmlns:a="http://schemas.openxmlformats.org/drawingml/2006/main" xmlns:r="http://schemas.openxmlformats.org/officeDocument/2006/relationships" xmlns:c16r2="http://schemas.microsoft.com/office/drawing/2015/06/chart">
+  <c:date1904 val="0"/>
+  <c:lang val="ru-RU"/>
+  <c:roundedCorners val="0"/>
+  <mc:AlternateContent xmlns:mc="http://schemas.openxmlformats.org/markup-compatibility/2006">
+    <mc:Choice xmlns:c14="http://schemas.microsoft.com/office/drawing/2007/8/2/chart" Requires="c14">
+      <c14:style val="102"/>
+    </mc:Choice>
+    <mc:Fallback>
+      <c:style val="2"/>
+    </mc:Fallback>
+  </mc:AlternateContent>
+  <c:chart>
+    <c:title>
+      <c:tx>
+        <c:rich>
+          <a:bodyPr rot="0" spcFirstLastPara="1" vertOverflow="ellipsis" vert="horz" wrap="square" anchor="ctr" anchorCtr="1"/>
+          <a:lstStyle/>
+          <a:p>
+            <a:pPr algn="ctr">
+              <a:defRPr sz="1400" b="0" i="0" u="none" strike="noStrike" kern="1200" spc="0" baseline="0">
+                <a:solidFill>
+                  <a:schemeClr val="tx1">
+                    <a:lumMod val="65000"/>
+                    <a:lumOff val="35000"/>
+                  </a:schemeClr>
+                </a:solidFill>
+                <a:latin typeface="+mn-lt"/>
+                <a:ea typeface="+mn-ea"/>
+                <a:cs typeface="+mn-cs"/>
+              </a:defRPr>
+            </a:pPr>
+            <a:r>
+              <a:rPr lang="ru-RU"/>
+              <a:t>Гистограмма</a:t>
+            </a:r>
+          </a:p>
+        </c:rich>
+      </c:tx>
+      <c:layout>
+        <c:manualLayout>
+          <c:xMode val="edge"/>
+          <c:yMode val="edge"/>
+          <c:x val="0.40791448475298359"/>
+          <c:y val="3.1731946788844778E-2"/>
+        </c:manualLayout>
+      </c:layout>
+      <c:overlay val="0"/>
+      <c:spPr>
+        <a:noFill/>
+        <a:ln>
+          <a:noFill/>
+        </a:ln>
+        <a:effectLst/>
+      </c:spPr>
+      <c:txPr>
+        <a:bodyPr rot="0" spcFirstLastPara="1" vertOverflow="ellipsis" vert="horz" wrap="square" anchor="ctr" anchorCtr="1"/>
         <a:lstStyle/>
         <a:p>
-          <a:pPr algn="ctr" rtl="0">
-            <a:defRPr/>
-          </a:pPr>
-          <a:r>
-            <a:rPr lang="ru-RU" sz="1400" b="0" i="0" u="none" strike="noStrike" baseline="0">
+          <a:pPr algn="ctr">
+            <a:defRPr sz="1400" b="0" i="0" u="none" strike="noStrike" kern="1200" spc="0" baseline="0">
               <a:solidFill>
-                <a:sysClr val="windowText" lastClr="000000">
+                <a:schemeClr val="tx1">
                   <a:lumMod val="65000"/>
                   <a:lumOff val="35000"/>
-                </a:sysClr>
+                </a:schemeClr>
               </a:solidFill>
-              <a:latin typeface="Calibri" panose="020F0502020204030204"/>
-            </a:rPr>
-            <a:t>Гистограмма</a:t>
-          </a:r>
+              <a:latin typeface="+mn-lt"/>
+              <a:ea typeface="+mn-ea"/>
+              <a:cs typeface="+mn-cs"/>
+            </a:defRPr>
+          </a:pPr>
+          <a:endParaRPr lang="ru-RU"/>
         </a:p>
-      </cx:txPr>
-    </cx:title>
-    <cx:plotArea>
-      <cx:plotAreaRegion>
-        <cx:series layoutId="clusteredColumn" uniqueId="{F03D0EAA-405D-446C-B204-1F95B12AFB09}" formatIdx="0">
-          <cx:dataId val="0"/>
-          <cx:layoutPr>
-            <cx:binning intervalClosed="r"/>
-          </cx:layoutPr>
-        </cx:series>
-        <cx:series layoutId="clusteredColumn" hidden="1" uniqueId="{B855CB18-C9C3-44A8-A3C1-AC319F2EC3EB}" formatIdx="1">
-          <cx:dataId val="1"/>
-          <cx:layoutPr>
-            <cx:binning intervalClosed="r"/>
-          </cx:layoutPr>
-        </cx:series>
-        <cx:series layoutId="clusteredColumn" hidden="1" uniqueId="{C4CB2BD0-9167-4362-B774-2CBA628E69D1}" formatIdx="2">
-          <cx:dataId val="2"/>
-          <cx:layoutPr>
-            <cx:binning intervalClosed="r"/>
-          </cx:layoutPr>
-        </cx:series>
-        <cx:series layoutId="clusteredColumn" hidden="1" uniqueId="{AEA7B76B-C545-4612-A4E1-7BDFBFD129E5}" formatIdx="3">
-          <cx:dataId val="3"/>
-          <cx:layoutPr>
-            <cx:binning intervalClosed="r"/>
-          </cx:layoutPr>
-        </cx:series>
-        <cx:series layoutId="clusteredColumn" hidden="1" uniqueId="{DE5EB493-5247-472E-974B-891CB6F2933F}" formatIdx="4">
-          <cx:dataId val="4"/>
-          <cx:layoutPr>
-            <cx:binning intervalClosed="r"/>
-          </cx:layoutPr>
-        </cx:series>
-      </cx:plotAreaRegion>
-      <cx:axis id="0">
-        <cx:catScaling gapWidth="0"/>
-        <cx:tickLabels/>
-      </cx:axis>
-      <cx:axis id="1">
-        <cx:valScaling/>
-        <cx:majorGridlines/>
-        <cx:tickLabels/>
-      </cx:axis>
-    </cx:plotArea>
-  </cx:chart>
-</cx:chartSpace>
+      </c:txPr>
+    </c:title>
+    <c:autoTitleDeleted val="0"/>
+    <c:plotArea>
+      <c:layout/>
+      <c:barChart>
+        <c:barDir val="col"/>
+        <c:grouping val="clustered"/>
+        <c:varyColors val="0"/>
+        <c:ser>
+          <c:idx val="0"/>
+          <c:order val="0"/>
+          <c:spPr>
+            <a:solidFill>
+              <a:schemeClr val="accent1"/>
+            </a:solidFill>
+            <a:ln>
+              <a:noFill/>
+            </a:ln>
+            <a:effectLst/>
+          </c:spPr>
+          <c:invertIfNegative val="0"/>
+          <c:dLbls>
+            <c:spPr>
+              <a:noFill/>
+              <a:ln>
+                <a:noFill/>
+              </a:ln>
+              <a:effectLst/>
+            </c:spPr>
+            <c:txPr>
+              <a:bodyPr rot="0" spcFirstLastPara="1" vertOverflow="ellipsis" vert="horz" wrap="square" lIns="38100" tIns="19050" rIns="38100" bIns="19050" anchor="ctr" anchorCtr="1">
+                <a:spAutoFit/>
+              </a:bodyPr>
+              <a:lstStyle/>
+              <a:p>
+                <a:pPr>
+                  <a:defRPr sz="900" b="0" i="0" u="none" strike="noStrike" kern="1200" baseline="0">
+                    <a:solidFill>
+                      <a:schemeClr val="tx1">
+                        <a:lumMod val="75000"/>
+                        <a:lumOff val="25000"/>
+                      </a:schemeClr>
+                    </a:solidFill>
+                    <a:latin typeface="+mn-lt"/>
+                    <a:ea typeface="+mn-ea"/>
+                    <a:cs typeface="+mn-cs"/>
+                  </a:defRPr>
+                </a:pPr>
+                <a:endParaRPr lang="ru-RU"/>
+              </a:p>
+            </c:txPr>
+            <c:showLegendKey val="0"/>
+            <c:showVal val="1"/>
+            <c:showCatName val="0"/>
+            <c:showSerName val="0"/>
+            <c:showPercent val="0"/>
+            <c:showBubbleSize val="0"/>
+            <c:showLeaderLines val="0"/>
+            <c:extLst>
+              <c:ext xmlns:c15="http://schemas.microsoft.com/office/drawing/2012/chart" uri="{CE6537A1-D6FC-4f65-9D91-7224C49458BB}">
+                <c15:showLeaderLines val="1"/>
+                <c15:leaderLines>
+                  <c:spPr>
+                    <a:ln w="9525" cap="flat" cmpd="sng" algn="ctr">
+                      <a:solidFill>
+                        <a:schemeClr val="tx1">
+                          <a:lumMod val="35000"/>
+                          <a:lumOff val="65000"/>
+                        </a:schemeClr>
+                      </a:solidFill>
+                      <a:round/>
+                    </a:ln>
+                    <a:effectLst/>
+                  </c:spPr>
+                </c15:leaderLines>
+              </c:ext>
+            </c:extLst>
+          </c:dLbls>
+          <c:cat>
+            <c:strRef>
+              <c:f>Лист1!$F$8:$F$15</c:f>
+              <c:strCache>
+                <c:ptCount val="8"/>
+                <c:pt idx="0">
+                  <c:v>[-9,371]</c:v>
+                </c:pt>
+                <c:pt idx="1">
+                  <c:v>(-9,371, -7,409)</c:v>
+                </c:pt>
+                <c:pt idx="2">
+                  <c:v>[-7,409, -5,447)</c:v>
+                </c:pt>
+                <c:pt idx="3">
+                  <c:v>[-5,447, -3,485)</c:v>
+                </c:pt>
+                <c:pt idx="4">
+                  <c:v>[-3,485, -1,522)</c:v>
+                </c:pt>
+                <c:pt idx="5">
+                  <c:v>[-1,522, 0,44)</c:v>
+                </c:pt>
+                <c:pt idx="6">
+                  <c:v>[0,44, 2,402)</c:v>
+                </c:pt>
+                <c:pt idx="7">
+                  <c:v>[2,402, 4,364]</c:v>
+                </c:pt>
+              </c:strCache>
+            </c:strRef>
+          </c:cat>
+          <c:val>
+            <c:numRef>
+              <c:f>Лист1!$E$9:$E$16</c:f>
+              <c:numCache>
+                <c:formatCode>General</c:formatCode>
+                <c:ptCount val="8"/>
+                <c:pt idx="0">
+                  <c:v>1</c:v>
+                </c:pt>
+                <c:pt idx="1">
+                  <c:v>0</c:v>
+                </c:pt>
+                <c:pt idx="2">
+                  <c:v>1</c:v>
+                </c:pt>
+                <c:pt idx="3">
+                  <c:v>6</c:v>
+                </c:pt>
+                <c:pt idx="4">
+                  <c:v>7</c:v>
+                </c:pt>
+                <c:pt idx="5">
+                  <c:v>14</c:v>
+                </c:pt>
+                <c:pt idx="6">
+                  <c:v>12</c:v>
+                </c:pt>
+                <c:pt idx="7">
+                  <c:v>9</c:v>
+                </c:pt>
+              </c:numCache>
+            </c:numRef>
+          </c:val>
+          <c:extLst>
+            <c:ext xmlns:c16="http://schemas.microsoft.com/office/drawing/2014/chart" uri="{C3380CC4-5D6E-409C-BE32-E72D297353CC}">
+              <c16:uniqueId val="{00000000-539E-4584-89BC-8B02999FBAB9}"/>
+            </c:ext>
+          </c:extLst>
+        </c:ser>
+        <c:dLbls>
+          <c:showLegendKey val="0"/>
+          <c:showVal val="0"/>
+          <c:showCatName val="0"/>
+          <c:showSerName val="0"/>
+          <c:showPercent val="0"/>
+          <c:showBubbleSize val="0"/>
+        </c:dLbls>
+        <c:gapWidth val="5"/>
+        <c:overlap val="-73"/>
+        <c:axId val="1239797167"/>
+        <c:axId val="1240933391"/>
+      </c:barChart>
+      <c:catAx>
+        <c:axId val="1239797167"/>
+        <c:scaling>
+          <c:orientation val="minMax"/>
+        </c:scaling>
+        <c:delete val="0"/>
+        <c:axPos val="b"/>
+        <c:numFmt formatCode="General" sourceLinked="1"/>
+        <c:majorTickMark val="none"/>
+        <c:minorTickMark val="none"/>
+        <c:tickLblPos val="nextTo"/>
+        <c:spPr>
+          <a:noFill/>
+          <a:ln w="9525" cap="flat" cmpd="sng" algn="ctr">
+            <a:solidFill>
+              <a:schemeClr val="tx1">
+                <a:lumMod val="15000"/>
+                <a:lumOff val="85000"/>
+              </a:schemeClr>
+            </a:solidFill>
+            <a:round/>
+          </a:ln>
+          <a:effectLst/>
+        </c:spPr>
+        <c:txPr>
+          <a:bodyPr rot="-60000000" spcFirstLastPara="1" vertOverflow="ellipsis" vert="horz" wrap="square" anchor="t" anchorCtr="1"/>
+          <a:lstStyle/>
+          <a:p>
+            <a:pPr>
+              <a:defRPr sz="900" b="0" i="0" u="none" strike="noStrike" kern="1200" baseline="0">
+                <a:ln>
+                  <a:noFill/>
+                </a:ln>
+                <a:solidFill>
+                  <a:schemeClr val="tx1">
+                    <a:lumMod val="65000"/>
+                    <a:lumOff val="35000"/>
+                  </a:schemeClr>
+                </a:solidFill>
+                <a:latin typeface="+mn-lt"/>
+                <a:ea typeface="+mn-ea"/>
+                <a:cs typeface="+mn-cs"/>
+              </a:defRPr>
+            </a:pPr>
+            <a:endParaRPr lang="ru-RU"/>
+          </a:p>
+        </c:txPr>
+        <c:crossAx val="1240933391"/>
+        <c:crosses val="autoZero"/>
+        <c:auto val="1"/>
+        <c:lblAlgn val="ctr"/>
+        <c:lblOffset val="100"/>
+        <c:noMultiLvlLbl val="0"/>
+      </c:catAx>
+      <c:valAx>
+        <c:axId val="1240933391"/>
+        <c:scaling>
+          <c:orientation val="minMax"/>
+        </c:scaling>
+        <c:delete val="0"/>
+        <c:axPos val="l"/>
+        <c:majorGridlines>
+          <c:spPr>
+            <a:ln w="9525" cap="flat" cmpd="sng" algn="ctr">
+              <a:solidFill>
+                <a:schemeClr val="tx1">
+                  <a:lumMod val="15000"/>
+                  <a:lumOff val="85000"/>
+                </a:schemeClr>
+              </a:solidFill>
+              <a:round/>
+            </a:ln>
+            <a:effectLst/>
+          </c:spPr>
+        </c:majorGridlines>
+        <c:numFmt formatCode="General" sourceLinked="1"/>
+        <c:majorTickMark val="none"/>
+        <c:minorTickMark val="none"/>
+        <c:tickLblPos val="nextTo"/>
+        <c:spPr>
+          <a:noFill/>
+          <a:ln>
+            <a:noFill/>
+          </a:ln>
+          <a:effectLst/>
+        </c:spPr>
+        <c:txPr>
+          <a:bodyPr rot="-60000000" spcFirstLastPara="1" vertOverflow="ellipsis" vert="horz" wrap="square" anchor="ctr" anchorCtr="1"/>
+          <a:lstStyle/>
+          <a:p>
+            <a:pPr>
+              <a:defRPr sz="900" b="0" i="0" u="none" strike="noStrike" kern="1200" baseline="0">
+                <a:solidFill>
+                  <a:schemeClr val="tx1">
+                    <a:lumMod val="65000"/>
+                    <a:lumOff val="35000"/>
+                  </a:schemeClr>
+                </a:solidFill>
+                <a:latin typeface="+mn-lt"/>
+                <a:ea typeface="+mn-ea"/>
+                <a:cs typeface="+mn-cs"/>
+              </a:defRPr>
+            </a:pPr>
+            <a:endParaRPr lang="ru-RU"/>
+          </a:p>
+        </c:txPr>
+        <c:crossAx val="1239797167"/>
+        <c:crosses val="autoZero"/>
+        <c:crossBetween val="between"/>
+      </c:valAx>
+      <c:spPr>
+        <a:noFill/>
+        <a:ln>
+          <a:noFill/>
+        </a:ln>
+        <a:effectLst/>
+      </c:spPr>
+    </c:plotArea>
+    <c:plotVisOnly val="1"/>
+    <c:dispBlanksAs val="gap"/>
+    <c:showDLblsOverMax val="0"/>
+    <c:extLst>
+      <c:ext xmlns:c16r3="http://schemas.microsoft.com/office/drawing/2017/03/chart" uri="{56B9EC1D-385E-4148-901F-78D8002777C0}">
+        <c16r3:dataDisplayOptions16>
+          <c16r3:dispNaAsBlank val="1"/>
+        </c16r3:dataDisplayOptions16>
+      </c:ext>
+    </c:extLst>
+  </c:chart>
+  <c:spPr>
+    <a:solidFill>
+      <a:schemeClr val="bg1"/>
+    </a:solidFill>
+    <a:ln w="9525" cap="flat" cmpd="sng" algn="ctr">
+      <a:solidFill>
+        <a:schemeClr val="tx1">
+          <a:lumMod val="15000"/>
+          <a:lumOff val="85000"/>
+        </a:schemeClr>
+      </a:solidFill>
+      <a:round/>
+    </a:ln>
+    <a:effectLst/>
+  </c:spPr>
+  <c:txPr>
+    <a:bodyPr/>
+    <a:lstStyle/>
+    <a:p>
+      <a:pPr>
+        <a:defRPr/>
+      </a:pPr>
+      <a:endParaRPr lang="ru-RU"/>
+    </a:p>
+  </c:txPr>
+  <c:externalData r:id="rId3">
+    <c:autoUpdate val="0"/>
+  </c:externalData>
+</c:chartSpace>
 </file>
 
 <file path=word/charts/colors1.xml><?xml version="1.0" encoding="utf-8"?>
@@ -8305,7 +8465,7 @@
 </file>
 
 <file path=word/charts/style1.xml><?xml version="1.0" encoding="utf-8"?>
-<cs:chartStyle xmlns:cs="http://schemas.microsoft.com/office/drawing/2012/chartStyle" xmlns:a="http://schemas.openxmlformats.org/drawingml/2006/main" id="366">
+<cs:chartStyle xmlns:cs="http://schemas.microsoft.com/office/drawing/2012/chartStyle" xmlns:a="http://schemas.openxmlformats.org/drawingml/2006/main" id="201">
   <cs:axisTitle>
     <cs:lnRef idx="0"/>
     <cs:fillRef idx="0"/>
@@ -8316,7 +8476,7 @@
         <a:lumOff val="35000"/>
       </a:schemeClr>
     </cs:fontRef>
-    <cs:defRPr sz="900"/>
+    <cs:defRPr sz="1000" kern="1200"/>
   </cs:axisTitle>
   <cs:categoryAxis>
     <cs:lnRef idx="0"/>
@@ -8339,7 +8499,7 @@
         <a:round/>
       </a:ln>
     </cs:spPr>
-    <cs:defRPr sz="900"/>
+    <cs:defRPr sz="900" kern="1200"/>
   </cs:categoryAxis>
   <cs:chartArea mods="allowNoFillOverride allowNoLineOverride">
     <cs:lnRef idx="0"/>
@@ -8362,7 +8522,7 @@
         <a:round/>
       </a:ln>
     </cs:spPr>
-    <cs:defRPr sz="1000"/>
+    <cs:defRPr sz="1000" kern="1200"/>
   </cs:chartArea>
   <cs:dataLabel>
     <cs:lnRef idx="0"/>
@@ -8370,11 +8530,11 @@
     <cs:effectRef idx="0"/>
     <cs:fontRef idx="minor">
       <a:schemeClr val="tx1">
-        <a:lumMod val="65000"/>
-        <a:lumOff val="35000"/>
+        <a:lumMod val="75000"/>
+        <a:lumOff val="25000"/>
       </a:schemeClr>
     </cs:fontRef>
-    <cs:defRPr sz="900"/>
+    <cs:defRPr sz="900" kern="1200"/>
   </cs:dataLabel>
   <cs:dataLabelCallout>
     <cs:lnRef idx="0"/>
@@ -8399,46 +8559,36 @@
         </a:solidFill>
       </a:ln>
     </cs:spPr>
-    <cs:defRPr sz="900"/>
+    <cs:defRPr sz="900" kern="1200"/>
     <cs:bodyPr rot="0" spcFirstLastPara="1" vertOverflow="clip" horzOverflow="clip" vert="horz" wrap="square" lIns="36576" tIns="18288" rIns="36576" bIns="18288" anchor="ctr" anchorCtr="1">
       <a:spAutoFit/>
     </cs:bodyPr>
   </cs:dataLabelCallout>
   <cs:dataPoint>
     <cs:lnRef idx="0"/>
-    <cs:fillRef idx="0">
+    <cs:fillRef idx="1">
       <cs:styleClr val="auto"/>
     </cs:fillRef>
     <cs:effectRef idx="0"/>
     <cs:fontRef idx="minor">
       <a:schemeClr val="tx1"/>
     </cs:fontRef>
-    <cs:spPr>
-      <a:solidFill>
-        <a:schemeClr val="phClr"/>
-      </a:solidFill>
-    </cs:spPr>
   </cs:dataPoint>
   <cs:dataPoint3D>
     <cs:lnRef idx="0"/>
-    <cs:fillRef idx="0">
+    <cs:fillRef idx="1">
       <cs:styleClr val="auto"/>
     </cs:fillRef>
     <cs:effectRef idx="0"/>
     <cs:fontRef idx="minor">
       <a:schemeClr val="tx1"/>
     </cs:fontRef>
-    <cs:spPr>
-      <a:solidFill>
-        <a:schemeClr val="phClr"/>
-      </a:solidFill>
-    </cs:spPr>
   </cs:dataPoint3D>
   <cs:dataPointLine>
     <cs:lnRef idx="0">
       <cs:styleClr val="auto"/>
     </cs:lnRef>
-    <cs:fillRef idx="0"/>
+    <cs:fillRef idx="1"/>
     <cs:effectRef idx="0"/>
     <cs:fontRef idx="minor">
       <a:schemeClr val="tx1"/>
@@ -8453,8 +8603,10 @@
     </cs:spPr>
   </cs:dataPointLine>
   <cs:dataPointMarker>
-    <cs:lnRef idx="0"/>
-    <cs:fillRef idx="0">
+    <cs:lnRef idx="0">
+      <cs:styleClr val="auto"/>
+    </cs:lnRef>
+    <cs:fillRef idx="1">
       <cs:styleClr val="auto"/>
     </cs:fillRef>
     <cs:effectRef idx="0"/>
@@ -8462,12 +8614,9 @@
       <a:schemeClr val="tx1"/>
     </cs:fontRef>
     <cs:spPr>
-      <a:solidFill>
-        <a:schemeClr val="phClr"/>
-      </a:solidFill>
       <a:ln w="9525">
         <a:solidFill>
-          <a:schemeClr val="lt1"/>
+          <a:schemeClr val="phClr"/>
         </a:solidFill>
       </a:ln>
     </cs:spPr>
@@ -8477,13 +8626,13 @@
     <cs:lnRef idx="0">
       <cs:styleClr val="auto"/>
     </cs:lnRef>
-    <cs:fillRef idx="0"/>
+    <cs:fillRef idx="1"/>
     <cs:effectRef idx="0"/>
     <cs:fontRef idx="minor">
       <a:schemeClr val="tx1"/>
     </cs:fontRef>
     <cs:spPr>
-      <a:ln w="28575" cap="rnd">
+      <a:ln w="9525" cap="rnd">
         <a:solidFill>
           <a:schemeClr val="phClr"/>
         </a:solidFill>
@@ -8502,16 +8651,18 @@
       </a:schemeClr>
     </cs:fontRef>
     <cs:spPr>
-      <a:ln w="9525">
+      <a:noFill/>
+      <a:ln w="9525" cap="flat" cmpd="sng" algn="ctr">
         <a:solidFill>
           <a:schemeClr val="tx1">
             <a:lumMod val="15000"/>
             <a:lumOff val="85000"/>
           </a:schemeClr>
         </a:solidFill>
+        <a:round/>
       </a:ln>
     </cs:spPr>
-    <cs:defRPr sz="900"/>
+    <cs:defRPr sz="900" kern="1200"/>
   </cs:dataTable>
   <cs:downBar>
     <cs:lnRef idx="0"/>
@@ -8582,6 +8733,12 @@
     <cs:fontRef idx="minor">
       <a:schemeClr val="tx1"/>
     </cs:fontRef>
+    <cs:spPr>
+      <a:noFill/>
+      <a:ln>
+        <a:noFill/>
+      </a:ln>
+    </cs:spPr>
   </cs:floor>
   <cs:gridlineMajor>
     <cs:lnRef idx="0"/>
@@ -8613,8 +8770,8 @@
       <a:ln w="9525" cap="flat" cmpd="sng" algn="ctr">
         <a:solidFill>
           <a:schemeClr val="tx1">
-            <a:lumMod val="15000"/>
-            <a:lumOff val="85000"/>
+            <a:lumMod val="5000"/>
+            <a:lumOff val="95000"/>
           </a:schemeClr>
         </a:solidFill>
         <a:round/>
@@ -8669,7 +8826,7 @@
         <a:lumOff val="35000"/>
       </a:schemeClr>
     </cs:fontRef>
-    <cs:defRPr sz="900"/>
+    <cs:defRPr sz="900" kern="1200"/>
   </cs:legend>
   <cs:plotArea mods="allowNoFillOverride allowNoLineOverride">
     <cs:lnRef idx="0"/>
@@ -8697,18 +8854,7 @@
         <a:lumOff val="35000"/>
       </a:schemeClr>
     </cs:fontRef>
-    <cs:spPr>
-      <a:ln w="9525" cap="flat" cmpd="sng" algn="ctr">
-        <a:solidFill>
-          <a:schemeClr val="tx1">
-            <a:lumMod val="15000"/>
-            <a:lumOff val="85000"/>
-          </a:schemeClr>
-        </a:solidFill>
-        <a:round/>
-      </a:ln>
-    </cs:spPr>
-    <cs:defRPr sz="900"/>
+    <cs:defRPr sz="900" kern="1200"/>
   </cs:seriesAxis>
   <cs:seriesLine>
     <cs:lnRef idx="0"/>
@@ -8718,9 +8864,12 @@
       <a:schemeClr val="tx1"/>
     </cs:fontRef>
     <cs:spPr>
-      <a:ln w="9525" cap="flat">
+      <a:ln w="9525" cap="flat" cmpd="sng" algn="ctr">
         <a:solidFill>
-          <a:srgbClr val="D9D9D9"/>
+          <a:schemeClr val="tx1">
+            <a:lumMod val="35000"/>
+            <a:lumOff val="65000"/>
+          </a:schemeClr>
         </a:solidFill>
         <a:round/>
       </a:ln>
@@ -8736,7 +8885,7 @@
         <a:lumOff val="35000"/>
       </a:schemeClr>
     </cs:fontRef>
-    <cs:defRPr sz="1400"/>
+    <cs:defRPr sz="1400" b="0" kern="1200" spc="0" baseline="0"/>
   </cs:title>
   <cs:trendline>
     <cs:lnRef idx="0">
@@ -8752,7 +8901,7 @@
         <a:solidFill>
           <a:schemeClr val="phClr"/>
         </a:solidFill>
-        <a:prstDash val="sysDash"/>
+        <a:prstDash val="sysDot"/>
       </a:ln>
     </cs:spPr>
   </cs:trendline>
@@ -8766,7 +8915,7 @@
         <a:lumOff val="35000"/>
       </a:schemeClr>
     </cs:fontRef>
-    <cs:defRPr sz="900"/>
+    <cs:defRPr sz="900" kern="1200"/>
   </cs:trendlineLabel>
   <cs:upBar>
     <cs:lnRef idx="0"/>
@@ -8799,7 +8948,7 @@
         <a:lumOff val="35000"/>
       </a:schemeClr>
     </cs:fontRef>
-    <cs:defRPr sz="900"/>
+    <cs:defRPr sz="900" kern="1200"/>
   </cs:valueAxis>
   <cs:wall>
     <cs:lnRef idx="0"/>
@@ -8808,6 +8957,12 @@
     <cs:fontRef idx="minor">
       <a:schemeClr val="tx1"/>
     </cs:fontRef>
+    <cs:spPr>
+      <a:noFill/>
+      <a:ln>
+        <a:noFill/>
+      </a:ln>
+    </cs:spPr>
   </cs:wall>
 </cs:chartStyle>
 </file>
@@ -9078,7 +9233,7 @@
 </file>
 
 <file path=customXml/itemProps1.xml><?xml version="1.0" encoding="utf-8"?>
-<ds:datastoreItem xmlns:ds="http://schemas.openxmlformats.org/officeDocument/2006/customXml" ds:itemID="{E1D3982D-9FCD-4CD3-A8A1-8AE4190C9118}">
+<ds:datastoreItem xmlns:ds="http://schemas.openxmlformats.org/officeDocument/2006/customXml" ds:itemID="{8536C2CD-EBEB-45C2-A99F-450A0AF535FD}">
   <ds:schemaRefs>
     <ds:schemaRef ds:uri="http://schemas.openxmlformats.org/officeDocument/2006/bibliography"/>
   </ds:schemaRefs>
